--- a/StartWithAnt.docx
+++ b/StartWithAnt.docx
@@ -3,6 +3,10 @@
 <w:document xmlns:wpc="http://schemas.microsoft.com/office/word/2010/wordprocessingCanvas" xmlns:mo="http://schemas.microsoft.com/office/mac/office/2008/main" xmlns:mc="http://schemas.openxmlformats.org/markup-compatibility/2006" xmlns:mv="urn:schemas-microsoft-com:mac:vml" xmlns:o="urn:schemas-microsoft-com:office:office" xmlns:r="http://schemas.openxmlformats.org/officeDocument/2006/relationships" xmlns:m="http://schemas.openxmlformats.org/officeDocument/2006/math" xmlns:v="urn:schemas-microsoft-com:vml" xmlns:wp14="http://schemas.microsoft.com/office/word/2010/wordprocessingDrawing" xmlns:wp="http://schemas.openxmlformats.org/drawingml/2006/wordprocessingDrawing" xmlns:w10="urn:schemas-microsoft-com:office:word" xmlns:w="http://schemas.openxmlformats.org/wordprocessingml/2006/main" xmlns:w14="http://schemas.microsoft.com/office/word/2010/wordml" xmlns:wpg="http://schemas.microsoft.com/office/word/2010/wordprocessingGroup" xmlns:wpi="http://schemas.microsoft.com/office/word/2010/wordprocessingInk" xmlns:wne="http://schemas.microsoft.com/office/word/2006/wordml" xmlns:wps="http://schemas.microsoft.com/office/word/2010/wordprocessingShape" mc:Ignorable="w14 wp14">
   <w:body>
     <w:p>
+      <w:pPr>
+        <w:pStyle w:val="1"/>
+        <w:jc w:val="center"/>
+      </w:pPr>
       <w:r>
         <w:rPr>
           <w:rFonts w:hint="eastAsia"/>
@@ -16,10 +20,22 @@
         <w:rPr>
           <w:rFonts w:hint="eastAsia"/>
         </w:rPr>
+        <w:t>入门</w:t>
+      </w:r>
+      <w:r>
+        <w:rPr>
+          <w:rFonts w:hint="eastAsia"/>
+        </w:rPr>
         <w:t>学习教程及实例</w:t>
       </w:r>
     </w:p>
-    <w:p/>
+    <w:p>
+      <w:pPr>
+        <w:rPr>
+          <w:rFonts w:hint="eastAsia"/>
+        </w:rPr>
+      </w:pPr>
+    </w:p>
     <w:p>
       <w:pPr>
         <w:pStyle w:val="a3"/>
@@ -28,6 +44,9 @@
           <w:numId w:val="1"/>
         </w:numPr>
         <w:ind w:firstLineChars="0"/>
+        <w:rPr>
+          <w:rFonts w:hint="eastAsia"/>
+        </w:rPr>
       </w:pPr>
       <w:r>
         <w:t>Ant</w:t>
@@ -111,169 +130,339 @@
         <w:ind w:firstLineChars="0"/>
       </w:pPr>
       <w:r>
-        <w:t>Ant</w:t>
-      </w:r>
-      <w:r>
-        <w:rPr>
-          <w:rFonts w:hint="eastAsia"/>
-        </w:rPr>
-        <w:t>与</w:t>
-      </w:r>
-      <w:r>
-        <w:t>Eclipse</w:t>
-      </w:r>
-      <w:r>
-        <w:rPr>
-          <w:rFonts w:hint="eastAsia"/>
-        </w:rPr>
-        <w:t>整合开发</w:t>
-      </w:r>
-    </w:p>
+        <w:rPr>
+          <w:rFonts w:hint="eastAsia"/>
+        </w:rPr>
+        <w:t>A</w:t>
+      </w:r>
+      <w:r>
+        <w:t>ndroid</w:t>
+      </w:r>
+      <w:r>
+        <w:rPr>
+          <w:rFonts w:hint="eastAsia"/>
+        </w:rPr>
+        <w:t>打包实例</w:t>
+      </w:r>
+    </w:p>
+    <w:p/>
+    <w:p>
+      <w:r>
+        <w:rPr>
+          <w:rFonts w:hint="eastAsia"/>
+          <w:b/>
+          <w:sz w:val="40"/>
+          <w:szCs w:val="40"/>
+        </w:rPr>
+        <w:t>属性的介绍及使用</w:t>
+      </w:r>
+    </w:p>
+    <w:p/>
+    <w:p>
+      <w:r>
+        <w:rPr>
+          <w:rFonts w:hint="eastAsia"/>
+        </w:rPr>
+        <w:tab/>
+      </w:r>
+      <w:proofErr w:type="gramStart"/>
+      <w:r>
+        <w:rPr>
+          <w:rFonts w:hint="eastAsia"/>
+        </w:rPr>
+        <w:t>pro</w:t>
+      </w:r>
+      <w:r>
+        <w:t>ject</w:t>
+      </w:r>
+      <w:proofErr w:type="gramEnd"/>
+      <w:r>
+        <w:rPr>
+          <w:rFonts w:hint="eastAsia"/>
+        </w:rPr>
+        <w:t xml:space="preserve"> </w:t>
+      </w:r>
+    </w:p>
+    <w:p>
+      <w:r>
+        <w:tab/>
+        <w:t xml:space="preserve">target </w:t>
+      </w:r>
+      <w:r>
+        <w:rPr>
+          <w:rFonts w:hint="eastAsia"/>
+        </w:rPr>
+        <w:t>继承关系</w:t>
+      </w:r>
+    </w:p>
+    <w:p>
+      <w:r>
+        <w:tab/>
+      </w:r>
+      <w:proofErr w:type="spellStart"/>
+      <w:proofErr w:type="gramStart"/>
+      <w:r>
+        <w:t>antcall</w:t>
+      </w:r>
+      <w:proofErr w:type="spellEnd"/>
+      <w:proofErr w:type="gramEnd"/>
+    </w:p>
+    <w:p>
+      <w:r>
+        <w:rPr>
+          <w:rFonts w:hint="eastAsia"/>
+        </w:rPr>
+        <w:tab/>
+      </w:r>
+      <w:proofErr w:type="gramStart"/>
+      <w:r>
+        <w:rPr>
+          <w:rFonts w:hint="eastAsia"/>
+        </w:rPr>
+        <w:t>da</w:t>
+      </w:r>
+      <w:r>
+        <w:t>te</w:t>
+      </w:r>
+      <w:proofErr w:type="gramEnd"/>
+      <w:r>
+        <w:t xml:space="preserve"> type</w:t>
+      </w:r>
+    </w:p>
+    <w:p>
+      <w:r>
+        <w:tab/>
+      </w:r>
+      <w:proofErr w:type="spellStart"/>
+      <w:r>
+        <w:t>arg</w:t>
+      </w:r>
+      <w:proofErr w:type="spellEnd"/>
+      <w:r>
+        <w:rPr>
+          <w:rFonts w:hint="eastAsia"/>
+        </w:rPr>
+        <w:t>参数的形式</w:t>
+      </w:r>
+      <w:r>
+        <w:t xml:space="preserve">  p85</w:t>
+      </w:r>
+    </w:p>
+    <w:p>
+      <w:r>
+        <w:tab/>
+      </w:r>
+      <w:proofErr w:type="gramStart"/>
+      <w:r>
+        <w:t>available</w:t>
+      </w:r>
+      <w:proofErr w:type="gramEnd"/>
+    </w:p>
+    <w:p>
+      <w:r>
+        <w:tab/>
+      </w:r>
+      <w:proofErr w:type="gramStart"/>
+      <w:r>
+        <w:t>time</w:t>
+      </w:r>
+      <w:proofErr w:type="gramEnd"/>
+    </w:p>
+    <w:p>
+      <w:r>
+        <w:tab/>
+      </w:r>
+      <w:proofErr w:type="gramStart"/>
+      <w:r>
+        <w:t>exec</w:t>
+      </w:r>
+      <w:proofErr w:type="gramEnd"/>
+    </w:p>
+    <w:p>
+      <w:r>
+        <w:tab/>
+      </w:r>
+      <w:proofErr w:type="gramStart"/>
+      <w:r>
+        <w:rPr>
+          <w:rFonts w:hint="eastAsia"/>
+        </w:rPr>
+        <w:t>con</w:t>
+      </w:r>
+      <w:r>
+        <w:t>dition</w:t>
+      </w:r>
+      <w:proofErr w:type="gramEnd"/>
+    </w:p>
+    <w:p/>
     <w:p>
       <w:pPr>
         <w:pStyle w:val="a3"/>
         <w:numPr>
           <w:ilvl w:val="0"/>
-          <w:numId w:val="1"/>
+          <w:numId w:val="2"/>
         </w:numPr>
         <w:ind w:firstLineChars="0"/>
-        <w:rPr>
-          <w:rFonts w:hint="eastAsia"/>
-        </w:rPr>
-      </w:pPr>
-      <w:r>
-        <w:rPr>
-          <w:rFonts w:hint="eastAsia"/>
-        </w:rPr>
-        <w:t>A</w:t>
-      </w:r>
-      <w:r>
-        <w:t>ndroid</w:t>
-      </w:r>
-      <w:r>
-        <w:rPr>
-          <w:rFonts w:hint="eastAsia"/>
-        </w:rPr>
-        <w:t>打包实例</w:t>
-      </w:r>
+      </w:pPr>
+      <w:r>
+        <w:br w:type="column"/>
+      </w:r>
+      <w:r>
+        <w:rPr>
+          <w:rFonts w:hint="eastAsia"/>
+        </w:rPr>
+        <w:lastRenderedPageBreak/>
+        <w:t>我只是个</w:t>
+      </w:r>
+      <w:r>
+        <w:t>doc</w:t>
+      </w:r>
+      <w:r>
+        <w:rPr>
+          <w:rFonts w:hint="eastAsia"/>
+        </w:rPr>
+        <w:t>，先自我介绍下</w:t>
+      </w:r>
+    </w:p>
+    <w:p>
+      <w:pPr>
+        <w:ind w:firstLineChars="177" w:firstLine="425"/>
+        <w:rPr>
+          <w:rFonts w:hint="eastAsia"/>
+        </w:rPr>
+      </w:pPr>
+      <w:r>
+        <w:rPr>
+          <w:rFonts w:hint="eastAsia"/>
+        </w:rPr>
+        <w:t>我只是个</w:t>
+      </w:r>
+      <w:r>
+        <w:t>doc</w:t>
+      </w:r>
+      <w:r>
+        <w:rPr>
+          <w:rFonts w:hint="eastAsia"/>
+        </w:rPr>
+        <w:t>，我只是记录着一些</w:t>
+      </w:r>
+      <w:r>
+        <w:t>Ant</w:t>
+      </w:r>
+      <w:r>
+        <w:rPr>
+          <w:rFonts w:hint="eastAsia"/>
+        </w:rPr>
+        <w:t>这个</w:t>
+      </w:r>
+      <w:r>
+        <w:t>Java</w:t>
+      </w:r>
+      <w:r>
+        <w:rPr>
+          <w:rFonts w:hint="eastAsia"/>
+        </w:rPr>
+        <w:t>项目生成工具的入门学习教程，在看我之前，你并不需要具备有任何的</w:t>
+      </w:r>
+      <w:r>
+        <w:t>Ant</w:t>
+      </w:r>
+      <w:r>
+        <w:rPr>
+          <w:rFonts w:hint="eastAsia"/>
+        </w:rPr>
+        <w:t>经验或知识，你只要知道</w:t>
+      </w:r>
+      <w:r>
+        <w:t>Ant</w:t>
+      </w:r>
+      <w:r>
+        <w:rPr>
+          <w:rFonts w:hint="eastAsia"/>
+        </w:rPr>
+        <w:t>能够帮你省下许多应用部署和发布的时间，当别人在等着</w:t>
+      </w:r>
+      <w:r>
+        <w:t>eclipse</w:t>
+      </w:r>
+      <w:r>
+        <w:rPr>
+          <w:rFonts w:hint="eastAsia"/>
+        </w:rPr>
+        <w:t>的菊花转完时而你已经把编译工作扔给</w:t>
+      </w:r>
+      <w:r>
+        <w:t>Ant</w:t>
+      </w:r>
+      <w:r>
+        <w:rPr>
+          <w:rFonts w:hint="eastAsia"/>
+        </w:rPr>
+        <w:t>了自己可以鄙视一下他然后继续工作就可以了。</w:t>
+      </w:r>
+    </w:p>
+    <w:p>
+      <w:pPr>
+        <w:ind w:firstLineChars="177" w:firstLine="425"/>
+        <w:rPr>
+          <w:rFonts w:hint="eastAsia"/>
+        </w:rPr>
+      </w:pPr>
+      <w:r>
+        <w:rPr>
+          <w:rFonts w:hint="eastAsia"/>
+        </w:rPr>
+        <w:t>噢，还得说下，我记录的只是客户端本地的操作，讲述涉及的场景仅以客户端开发为应用场景，什么</w:t>
+      </w:r>
+      <w:r>
+        <w:t>Web/</w:t>
+      </w:r>
+      <w:r>
+        <w:rPr>
+          <w:rFonts w:hint="eastAsia"/>
+        </w:rPr>
+        <w:t>云相关啥的，我只会晕。</w:t>
+      </w:r>
+    </w:p>
+    <w:p>
+      <w:pPr>
+        <w:ind w:firstLineChars="177" w:firstLine="425"/>
+        <w:rPr>
+          <w:rFonts w:hint="eastAsia"/>
+        </w:rPr>
+      </w:pPr>
+    </w:p>
+    <w:p>
+      <w:pPr>
+        <w:ind w:firstLine="420"/>
+      </w:pPr>
       <w:bookmarkStart w:id="0" w:name="_GoBack"/>
       <w:bookmarkEnd w:id="0"/>
-    </w:p>
-    <w:p/>
-    <w:p>
-      <w:r>
-        <w:rPr>
-          <w:rFonts w:hint="eastAsia"/>
-          <w:b/>
-          <w:sz w:val="40"/>
-          <w:szCs w:val="40"/>
-        </w:rPr>
-        <w:t>属性的介绍及使用</w:t>
-      </w:r>
-    </w:p>
-    <w:p/>
-    <w:p>
-      <w:r>
-        <w:rPr>
-          <w:rFonts w:hint="eastAsia"/>
-        </w:rPr>
-        <w:tab/>
-      </w:r>
-      <w:r>
-        <w:rPr>
-          <w:rFonts w:hint="eastAsia"/>
-        </w:rPr>
-        <w:t>pro</w:t>
-      </w:r>
-      <w:r>
-        <w:t>ject</w:t>
-      </w:r>
-      <w:r>
-        <w:rPr>
-          <w:rFonts w:hint="eastAsia"/>
-        </w:rPr>
-        <w:t xml:space="preserve"> </w:t>
-      </w:r>
-    </w:p>
-    <w:p>
-      <w:r>
-        <w:tab/>
-        <w:t xml:space="preserve">target </w:t>
-      </w:r>
-      <w:r>
-        <w:rPr>
-          <w:rFonts w:hint="eastAsia"/>
-        </w:rPr>
-        <w:t>继承关系</w:t>
-      </w:r>
-    </w:p>
-    <w:p>
-      <w:r>
-        <w:tab/>
-        <w:t>antcall</w:t>
-      </w:r>
-    </w:p>
-    <w:p>
-      <w:r>
-        <w:rPr>
-          <w:rFonts w:hint="eastAsia"/>
-        </w:rPr>
-        <w:tab/>
-        <w:t>da</w:t>
-      </w:r>
-      <w:r>
-        <w:t>te type</w:t>
-      </w:r>
-    </w:p>
-    <w:p>
-      <w:r>
-        <w:tab/>
-        <w:t>arg</w:t>
-      </w:r>
-      <w:r>
-        <w:rPr>
-          <w:rFonts w:hint="eastAsia"/>
-        </w:rPr>
-        <w:t>参数的形式</w:t>
-      </w:r>
-      <w:r>
-        <w:t xml:space="preserve">  p85</w:t>
-      </w:r>
-    </w:p>
-    <w:p>
-      <w:r>
-        <w:tab/>
-        <w:t>available</w:t>
-      </w:r>
-    </w:p>
-    <w:p>
-      <w:r>
-        <w:tab/>
-        <w:t>time</w:t>
-      </w:r>
-    </w:p>
-    <w:p>
-      <w:r>
-        <w:tab/>
-        <w:t>exec</w:t>
-      </w:r>
-    </w:p>
-    <w:p>
-      <w:r>
-        <w:tab/>
-      </w:r>
-      <w:r>
-        <w:rPr>
-          <w:rFonts w:hint="eastAsia"/>
-        </w:rPr>
-        <w:t>con</w:t>
-      </w:r>
-      <w:r>
-        <w:t>dition</w:t>
-      </w:r>
-    </w:p>
-    <w:p/>
-    <w:p/>
+      <w:r>
+        <w:rPr>
+          <w:rFonts w:hint="eastAsia"/>
+        </w:rPr>
+        <w:t>Apache Ant</w:t>
+      </w:r>
+      <w:r>
+        <w:rPr>
+          <w:rFonts w:hint="eastAsia"/>
+        </w:rPr>
+        <w:t>，是一个将软件编译、测试、部署等步骤联系在一起加以自动化的一个工具，大多用于</w:t>
+      </w:r>
+      <w:r>
+        <w:rPr>
+          <w:rFonts w:hint="eastAsia"/>
+        </w:rPr>
+        <w:t>Java</w:t>
+      </w:r>
+      <w:r>
+        <w:rPr>
+          <w:rFonts w:hint="eastAsia"/>
+        </w:rPr>
+        <w:t>环境中的软件开发。</w:t>
+      </w:r>
+    </w:p>
     <w:sectPr>
       <w:pgSz w:w="11900" w:h="16840"/>
       <w:pgMar w:top="1440" w:right="1800" w:bottom="1440" w:left="1800" w:header="851" w:footer="992" w:gutter="0"/>
@@ -375,8 +564,100 @@
       </w:pPr>
     </w:lvl>
   </w:abstractNum>
+  <w:abstractNum w:abstractNumId="1">
+    <w:nsid w:val="556D0A73"/>
+    <w:multiLevelType w:val="hybridMultilevel"/>
+    <w:tmpl w:val="E3ACFFEA"/>
+    <w:lvl w:ilvl="0" w:tplc="4998C8C0">
+      <w:start w:val="1"/>
+      <w:numFmt w:val="japaneseCounting"/>
+      <w:lvlText w:val="第%1章"/>
+      <w:lvlJc w:val="left"/>
+      <w:pPr>
+        <w:ind w:left="840" w:hanging="840"/>
+      </w:pPr>
+      <w:rPr>
+        <w:rFonts w:hint="eastAsia"/>
+      </w:rPr>
+    </w:lvl>
+    <w:lvl w:ilvl="1" w:tplc="04090019" w:tentative="1">
+      <w:start w:val="1"/>
+      <w:numFmt w:val="lowerLetter"/>
+      <w:lvlText w:val="%2)"/>
+      <w:lvlJc w:val="left"/>
+      <w:pPr>
+        <w:ind w:left="960" w:hanging="480"/>
+      </w:pPr>
+    </w:lvl>
+    <w:lvl w:ilvl="2" w:tplc="0409001B" w:tentative="1">
+      <w:start w:val="1"/>
+      <w:numFmt w:val="lowerRoman"/>
+      <w:lvlText w:val="%3."/>
+      <w:lvlJc w:val="right"/>
+      <w:pPr>
+        <w:ind w:left="1440" w:hanging="480"/>
+      </w:pPr>
+    </w:lvl>
+    <w:lvl w:ilvl="3" w:tplc="0409000F" w:tentative="1">
+      <w:start w:val="1"/>
+      <w:numFmt w:val="decimal"/>
+      <w:lvlText w:val="%4."/>
+      <w:lvlJc w:val="left"/>
+      <w:pPr>
+        <w:ind w:left="1920" w:hanging="480"/>
+      </w:pPr>
+    </w:lvl>
+    <w:lvl w:ilvl="4" w:tplc="04090019" w:tentative="1">
+      <w:start w:val="1"/>
+      <w:numFmt w:val="lowerLetter"/>
+      <w:lvlText w:val="%5)"/>
+      <w:lvlJc w:val="left"/>
+      <w:pPr>
+        <w:ind w:left="2400" w:hanging="480"/>
+      </w:pPr>
+    </w:lvl>
+    <w:lvl w:ilvl="5" w:tplc="0409001B" w:tentative="1">
+      <w:start w:val="1"/>
+      <w:numFmt w:val="lowerRoman"/>
+      <w:lvlText w:val="%6."/>
+      <w:lvlJc w:val="right"/>
+      <w:pPr>
+        <w:ind w:left="2880" w:hanging="480"/>
+      </w:pPr>
+    </w:lvl>
+    <w:lvl w:ilvl="6" w:tplc="0409000F" w:tentative="1">
+      <w:start w:val="1"/>
+      <w:numFmt w:val="decimal"/>
+      <w:lvlText w:val="%7."/>
+      <w:lvlJc w:val="left"/>
+      <w:pPr>
+        <w:ind w:left="3360" w:hanging="480"/>
+      </w:pPr>
+    </w:lvl>
+    <w:lvl w:ilvl="7" w:tplc="04090019" w:tentative="1">
+      <w:start w:val="1"/>
+      <w:numFmt w:val="lowerLetter"/>
+      <w:lvlText w:val="%8)"/>
+      <w:lvlJc w:val="left"/>
+      <w:pPr>
+        <w:ind w:left="3840" w:hanging="480"/>
+      </w:pPr>
+    </w:lvl>
+    <w:lvl w:ilvl="8" w:tplc="0409001B" w:tentative="1">
+      <w:start w:val="1"/>
+      <w:numFmt w:val="lowerRoman"/>
+      <w:lvlText w:val="%9."/>
+      <w:lvlJc w:val="right"/>
+      <w:pPr>
+        <w:ind w:left="4320" w:hanging="480"/>
+      </w:pPr>
+    </w:lvl>
+  </w:abstractNum>
   <w:num w:numId="1">
     <w:abstractNumId w:val="0"/>
+  </w:num>
+  <w:num w:numId="2">
+    <w:abstractNumId w:val="1"/>
   </w:num>
 </w:numbering>
 </file>
@@ -542,6 +823,28 @@
       <w:jc w:val="both"/>
     </w:pPr>
   </w:style>
+  <w:style w:type="paragraph" w:styleId="1">
+    <w:name w:val="heading 1"/>
+    <w:basedOn w:val="a"/>
+    <w:next w:val="a"/>
+    <w:link w:val="10"/>
+    <w:uiPriority w:val="9"/>
+    <w:qFormat/>
+    <w:rsid w:val="00FC6E51"/>
+    <w:pPr>
+      <w:keepNext/>
+      <w:keepLines/>
+      <w:spacing w:before="340" w:after="330" w:line="578" w:lineRule="auto"/>
+      <w:outlineLvl w:val="0"/>
+    </w:pPr>
+    <w:rPr>
+      <w:b/>
+      <w:bCs/>
+      <w:kern w:val="44"/>
+      <w:sz w:val="44"/>
+      <w:szCs w:val="44"/>
+    </w:rPr>
+  </w:style>
   <w:style w:type="character" w:default="1" w:styleId="a0">
     <w:name w:val="Default Paragraph Font"/>
     <w:uiPriority w:val="1"/>
@@ -578,6 +881,20 @@
     <w:pPr>
       <w:ind w:firstLineChars="200" w:firstLine="420"/>
     </w:pPr>
+  </w:style>
+  <w:style w:type="character" w:customStyle="1" w:styleId="10">
+    <w:name w:val="标题 1字符"/>
+    <w:basedOn w:val="a0"/>
+    <w:link w:val="1"/>
+    <w:uiPriority w:val="9"/>
+    <w:rsid w:val="00FC6E51"/>
+    <w:rPr>
+      <w:b/>
+      <w:bCs/>
+      <w:kern w:val="44"/>
+      <w:sz w:val="44"/>
+      <w:szCs w:val="44"/>
+    </w:rPr>
   </w:style>
 </w:styles>
 </file>
@@ -743,6 +1060,28 @@
       <w:jc w:val="both"/>
     </w:pPr>
   </w:style>
+  <w:style w:type="paragraph" w:styleId="1">
+    <w:name w:val="heading 1"/>
+    <w:basedOn w:val="a"/>
+    <w:next w:val="a"/>
+    <w:link w:val="10"/>
+    <w:uiPriority w:val="9"/>
+    <w:qFormat/>
+    <w:rsid w:val="00FC6E51"/>
+    <w:pPr>
+      <w:keepNext/>
+      <w:keepLines/>
+      <w:spacing w:before="340" w:after="330" w:line="578" w:lineRule="auto"/>
+      <w:outlineLvl w:val="0"/>
+    </w:pPr>
+    <w:rPr>
+      <w:b/>
+      <w:bCs/>
+      <w:kern w:val="44"/>
+      <w:sz w:val="44"/>
+      <w:szCs w:val="44"/>
+    </w:rPr>
+  </w:style>
   <w:style w:type="character" w:default="1" w:styleId="a0">
     <w:name w:val="Default Paragraph Font"/>
     <w:uiPriority w:val="1"/>
@@ -779,6 +1118,20 @@
     <w:pPr>
       <w:ind w:firstLineChars="200" w:firstLine="420"/>
     </w:pPr>
+  </w:style>
+  <w:style w:type="character" w:customStyle="1" w:styleId="10">
+    <w:name w:val="标题 1字符"/>
+    <w:basedOn w:val="a0"/>
+    <w:link w:val="1"/>
+    <w:uiPriority w:val="9"/>
+    <w:rsid w:val="00FC6E51"/>
+    <w:rPr>
+      <w:b/>
+      <w:bCs/>
+      <w:kern w:val="44"/>
+      <w:sz w:val="44"/>
+      <w:szCs w:val="44"/>
+    </w:rPr>
   </w:style>
 </w:styles>
 </file>

--- a/StartWithAnt.docx
+++ b/StartWithAnt.docx
@@ -312,16 +312,16 @@
           <w:rFonts w:hint="eastAsia"/>
         </w:rPr>
         <w:lastRenderedPageBreak/>
-        <w:t>我只是个</w:t>
-      </w:r>
-      <w:r>
-        <w:t>doc</w:t>
-      </w:r>
-      <w:r>
-        <w:rPr>
-          <w:rFonts w:hint="eastAsia"/>
-        </w:rPr>
-        <w:t>，先自我介绍下</w:t>
+        <w:t>一个简单的</w:t>
+      </w:r>
+      <w:r>
+        <w:t>Ant</w:t>
+      </w:r>
+      <w:r>
+        <w:rPr>
+          <w:rFonts w:hint="eastAsia"/>
+        </w:rPr>
+        <w:t>例子</w:t>
       </w:r>
     </w:p>
     <w:p>
@@ -331,47 +331,188 @@
           <w:rFonts w:hint="eastAsia"/>
         </w:rPr>
       </w:pPr>
-      <w:r>
-        <w:rPr>
-          <w:rFonts w:hint="eastAsia"/>
-        </w:rPr>
-        <w:t>我只是个</w:t>
-      </w:r>
-      <w:r>
-        <w:t>doc</w:t>
-      </w:r>
-      <w:r>
-        <w:rPr>
-          <w:rFonts w:hint="eastAsia"/>
-        </w:rPr>
-        <w:t>，我只是记录着一些</w:t>
-      </w:r>
-      <w:r>
+    </w:p>
+    <w:p>
+      <w:pPr>
+        <w:ind w:firstLine="420"/>
+        <w:rPr>
+          <w:rFonts w:hint="eastAsia"/>
+        </w:rPr>
+      </w:pPr>
+      <w:r>
+        <w:rPr>
+          <w:rFonts w:hint="eastAsia"/>
+        </w:rPr>
+        <w:t>Apache Ant</w:t>
+      </w:r>
+      <w:r>
+        <w:rPr>
+          <w:rFonts w:hint="eastAsia"/>
+        </w:rPr>
+        <w:t>，是一个将软件编译、测试、部署等步骤联系在一起加以自动化的一个工具，大多用于</w:t>
+      </w:r>
+      <w:r>
+        <w:rPr>
+          <w:rFonts w:hint="eastAsia"/>
+        </w:rPr>
+        <w:t>Java</w:t>
+      </w:r>
+      <w:r>
+        <w:rPr>
+          <w:rFonts w:hint="eastAsia"/>
+        </w:rPr>
+        <w:t>环境中的软件开发。</w:t>
+      </w:r>
+    </w:p>
+    <w:p>
+      <w:pPr>
+        <w:ind w:firstLine="420"/>
+        <w:rPr>
+          <w:rFonts w:hint="eastAsia"/>
+        </w:rPr>
+      </w:pPr>
+      <w:r>
+        <w:rPr>
+          <w:rFonts w:hint="eastAsia"/>
+        </w:rPr>
+        <w:t>本人使用</w:t>
+      </w:r>
+      <w:r>
+        <w:rPr>
+          <w:rFonts w:hint="eastAsia"/>
+        </w:rPr>
         <w:t>Ant</w:t>
       </w:r>
       <w:r>
         <w:rPr>
           <w:rFonts w:hint="eastAsia"/>
         </w:rPr>
-        <w:t>这个</w:t>
-      </w:r>
-      <w:r>
-        <w:t>Java</w:t>
-      </w:r>
-      <w:r>
-        <w:rPr>
-          <w:rFonts w:hint="eastAsia"/>
-        </w:rPr>
-        <w:t>项目生成工具的入门学习教程，在看我之前，你并不需要具备有任何的</w:t>
-      </w:r>
-      <w:r>
+        <w:t>的场景是</w:t>
+      </w:r>
+      <w:r>
+        <w:rPr>
+          <w:rFonts w:hint="eastAsia"/>
+        </w:rPr>
+        <w:t>拿它在后台执行编译、打包</w:t>
+      </w:r>
+      <w:r>
+        <w:t>Android</w:t>
+      </w:r>
+      <w:r>
+        <w:rPr>
+          <w:rFonts w:hint="eastAsia"/>
+        </w:rPr>
+        <w:t>工程的操作，在</w:t>
+      </w:r>
+      <w:r>
+        <w:rPr>
+          <w:rFonts w:hint="eastAsia"/>
+        </w:rPr>
         <w:t>Ant</w:t>
       </w:r>
       <w:r>
         <w:rPr>
           <w:rFonts w:hint="eastAsia"/>
         </w:rPr>
-        <w:t>经验或知识，你只要知道</w:t>
+        <w:t>工作期间，仍可正常使用</w:t>
+      </w:r>
+      <w:proofErr w:type="spellStart"/>
+      <w:r>
+        <w:rPr>
+          <w:rFonts w:hint="eastAsia"/>
+        </w:rPr>
+        <w:t>Ecelipse</w:t>
+      </w:r>
+      <w:proofErr w:type="spellEnd"/>
+      <w:r>
+        <w:rPr>
+          <w:rFonts w:hint="eastAsia"/>
+        </w:rPr>
+        <w:t>，避免痛苦的等待。</w:t>
+      </w:r>
+    </w:p>
+    <w:p>
+      <w:pPr>
+        <w:ind w:firstLine="420"/>
+        <w:rPr>
+          <w:rFonts w:hint="eastAsia"/>
+        </w:rPr>
+      </w:pPr>
+      <w:r>
+        <w:rPr>
+          <w:rFonts w:hint="eastAsia"/>
+        </w:rPr>
+        <w:t>在使用之前应先</w:t>
+      </w:r>
+      <w:hyperlink r:id="rId7" w:history="1">
+        <w:r>
+          <w:rPr>
+            <w:rStyle w:val="a4"/>
+            <w:rFonts w:hint="eastAsia"/>
+          </w:rPr>
+          <w:t>下载</w:t>
+        </w:r>
+        <w:r>
+          <w:rPr>
+            <w:rStyle w:val="a4"/>
+            <w:rFonts w:hint="eastAsia"/>
+          </w:rPr>
+          <w:t>Ant</w:t>
+        </w:r>
+      </w:hyperlink>
+      <w:r>
+        <w:rPr>
+          <w:rFonts w:hint="eastAsia"/>
+        </w:rPr>
+        <w:t>并部署执行</w:t>
+      </w:r>
+      <w:r>
+        <w:rPr>
+          <w:rFonts w:hint="eastAsia"/>
+        </w:rPr>
+        <w:t>环境</w:t>
+      </w:r>
+      <w:r>
+        <w:rPr>
+          <w:rFonts w:hint="eastAsia"/>
+        </w:rPr>
+        <w:t>，细节上来说就是个添加系统环境变量的过程，具体可参考：</w:t>
+      </w:r>
+      <w:hyperlink r:id="rId8" w:history="1">
+        <w:r>
+          <w:rPr>
+            <w:rStyle w:val="a4"/>
+            <w:rFonts w:hint="eastAsia"/>
+          </w:rPr>
+          <w:t>ant</w:t>
+        </w:r>
+        <w:r>
+          <w:rPr>
+            <w:rStyle w:val="a4"/>
+            <w:rFonts w:hint="eastAsia"/>
+          </w:rPr>
+          <w:t>安装、环境变量配置及验证</w:t>
+        </w:r>
+      </w:hyperlink>
+      <w:r>
+        <w:rPr>
+          <w:rFonts w:hint="eastAsia"/>
+        </w:rPr>
+        <w:t>。</w:t>
+      </w:r>
+    </w:p>
+    <w:p>
+      <w:pPr>
+        <w:ind w:firstLine="420"/>
+        <w:rPr>
+          <w:rFonts w:hint="eastAsia"/>
+        </w:rPr>
+      </w:pPr>
+      <w:r>
+        <w:rPr>
+          <w:rFonts w:hint="eastAsia"/>
+        </w:rPr>
+        <w:t>下面直接给出一个</w:t>
       </w:r>
       <w:r>
         <w:t>Ant</w:t>
@@ -380,92 +521,466 @@
         <w:rPr>
           <w:rFonts w:hint="eastAsia"/>
         </w:rPr>
-        <w:t>能够帮你省下许多应用部署和发布的时间，当别人在等着</w:t>
-      </w:r>
-      <w:r>
-        <w:t>eclipse</w:t>
-      </w:r>
-      <w:r>
-        <w:rPr>
-          <w:rFonts w:hint="eastAsia"/>
-        </w:rPr>
-        <w:t>的菊花转完时而你已经把编译工作扔给</w:t>
-      </w:r>
-      <w:r>
-        <w:t>Ant</w:t>
-      </w:r>
-      <w:r>
-        <w:rPr>
-          <w:rFonts w:hint="eastAsia"/>
-        </w:rPr>
-        <w:t>了自己可以鄙视一下他然后继续工作就可以了。</w:t>
-      </w:r>
-    </w:p>
-    <w:p>
-      <w:pPr>
-        <w:ind w:firstLineChars="177" w:firstLine="425"/>
-        <w:rPr>
-          <w:rFonts w:hint="eastAsia"/>
-        </w:rPr>
-      </w:pPr>
-      <w:r>
-        <w:rPr>
-          <w:rFonts w:hint="eastAsia"/>
-        </w:rPr>
-        <w:t>噢，还得说下，我记录的只是客户端本地的操作，讲述涉及的场景仅以客户端开发为应用场景，什么</w:t>
-      </w:r>
-      <w:r>
-        <w:t>Web/</w:t>
-      </w:r>
-      <w:r>
-        <w:rPr>
-          <w:rFonts w:hint="eastAsia"/>
-        </w:rPr>
-        <w:t>云相关啥的，我只会晕。</w:t>
-      </w:r>
-    </w:p>
-    <w:p>
-      <w:pPr>
-        <w:ind w:firstLineChars="177" w:firstLine="425"/>
-        <w:rPr>
-          <w:rFonts w:hint="eastAsia"/>
-        </w:rPr>
-      </w:pPr>
+        <w:t>的例子：</w:t>
+      </w:r>
     </w:p>
     <w:p>
       <w:pPr>
         <w:ind w:firstLine="420"/>
-      </w:pPr>
+        <w:rPr>
+          <w:rFonts w:hint="eastAsia"/>
+        </w:rPr>
+      </w:pPr>
+    </w:p>
+    <w:p>
+      <w:pPr>
+        <w:ind w:firstLine="420"/>
+        <w:rPr>
+          <w:rFonts w:hint="eastAsia"/>
+        </w:rPr>
+      </w:pPr>
+      <w:r>
+        <w:rPr>
+          <w:rFonts w:hint="eastAsia"/>
+          <w:noProof/>
+        </w:rPr>
+        <mc:AlternateContent>
+          <mc:Choice Requires="wps">
+            <w:drawing>
+              <wp:anchor distT="0" distB="0" distL="114300" distR="114300" simplePos="0" relativeHeight="251659264" behindDoc="0" locked="0" layoutInCell="1" allowOverlap="1" wp14:anchorId="0705CA17" wp14:editId="573ECD30">
+                <wp:simplePos x="0" y="0"/>
+                <wp:positionH relativeFrom="column">
+                  <wp:posOffset>0</wp:posOffset>
+                </wp:positionH>
+                <wp:positionV relativeFrom="paragraph">
+                  <wp:posOffset>50800</wp:posOffset>
+                </wp:positionV>
+                <wp:extent cx="5372100" cy="1905000"/>
+                <wp:effectExtent l="0" t="0" r="12700" b="0"/>
+                <wp:wrapSquare wrapText="bothSides"/>
+                <wp:docPr id="2" name="文本框 2"/>
+                <wp:cNvGraphicFramePr/>
+                <a:graphic xmlns:a="http://schemas.openxmlformats.org/drawingml/2006/main">
+                  <a:graphicData uri="http://schemas.microsoft.com/office/word/2010/wordprocessingShape">
+                    <wps:wsp>
+                      <wps:cNvSpPr txBox="1"/>
+                      <wps:spPr>
+                        <a:xfrm>
+                          <a:off x="0" y="0"/>
+                          <a:ext cx="5372100" cy="1905000"/>
+                        </a:xfrm>
+                        <a:prstGeom prst="rect">
+                          <a:avLst/>
+                        </a:prstGeom>
+                        <a:solidFill>
+                          <a:schemeClr val="tx2">
+                            <a:lumMod val="40000"/>
+                            <a:lumOff val="60000"/>
+                          </a:schemeClr>
+                        </a:solidFill>
+                        <a:ln>
+                          <a:noFill/>
+                        </a:ln>
+                        <a:effectLst/>
+                        <a:extLst>
+                          <a:ext uri="{C572A759-6A51-4108-AA02-DFA0A04FC94B}">
+                            <ma14:wrappingTextBoxFlag xmlns:ma14="http://schemas.microsoft.com/office/mac/drawingml/2011/main"/>
+                          </a:ext>
+                        </a:extLst>
+                      </wps:spPr>
+                      <wps:style>
+                        <a:lnRef idx="0">
+                          <a:schemeClr val="accent1"/>
+                        </a:lnRef>
+                        <a:fillRef idx="0">
+                          <a:schemeClr val="accent1"/>
+                        </a:fillRef>
+                        <a:effectRef idx="0">
+                          <a:schemeClr val="accent1"/>
+                        </a:effectRef>
+                        <a:fontRef idx="minor">
+                          <a:schemeClr val="dk1"/>
+                        </a:fontRef>
+                      </wps:style>
+                      <wps:txbx>
+                        <w:txbxContent>
+                          <w:p>
+                            <w:r>
+                              <w:t>&lt;</w:t>
+                            </w:r>
+                            <w:proofErr w:type="gramStart"/>
+                            <w:r>
+                              <w:t>?xml</w:t>
+                            </w:r>
+                            <w:proofErr w:type="gramEnd"/>
+                            <w:r>
+                              <w:t xml:space="preserve"> version="1.0" encoding="UTF-8"?&gt;</w:t>
+                            </w:r>
+                          </w:p>
+                          <w:p/>
+                          <w:p>
+                            <w:r>
+                              <w:t>&lt;</w:t>
+                            </w:r>
+                            <w:proofErr w:type="gramStart"/>
+                            <w:r>
+                              <w:t>project</w:t>
+                            </w:r>
+                            <w:proofErr w:type="gramEnd"/>
+                            <w:r>
+                              <w:t xml:space="preserve"> name="</w:t>
+                            </w:r>
+                            <w:proofErr w:type="spellStart"/>
+                            <w:r>
+                              <w:t>Hello_World</w:t>
+                            </w:r>
+                            <w:proofErr w:type="spellEnd"/>
+                            <w:r>
+                              <w:t xml:space="preserve">" default="Echo" </w:t>
+                            </w:r>
+                            <w:proofErr w:type="spellStart"/>
+                            <w:r>
+                              <w:t>basedir</w:t>
+                            </w:r>
+                            <w:proofErr w:type="spellEnd"/>
+                            <w:r>
+                              <w:t>="."&gt;</w:t>
+                            </w:r>
+                          </w:p>
+                          <w:p>
+                            <w:r>
+                              <w:t xml:space="preserve">    </w:t>
+                            </w:r>
+                          </w:p>
+                          <w:p>
+                            <w:r>
+                              <w:t xml:space="preserve">    &lt;</w:t>
+                            </w:r>
+                            <w:proofErr w:type="gramStart"/>
+                            <w:r>
+                              <w:t>target</w:t>
+                            </w:r>
+                            <w:proofErr w:type="gramEnd"/>
+                            <w:r>
+                              <w:t xml:space="preserve"> name="Echo" description="Just print 'Hello world'''."&gt;</w:t>
+                            </w:r>
+                          </w:p>
+                          <w:p>
+                            <w:r>
+                              <w:t xml:space="preserve">        &lt;</w:t>
+                            </w:r>
+                            <w:proofErr w:type="gramStart"/>
+                            <w:r>
+                              <w:t>echo</w:t>
+                            </w:r>
+                            <w:proofErr w:type="gramEnd"/>
+                            <w:r>
+                              <w:t xml:space="preserve"> message="Hello world! I'm ant."&gt;&lt;/echo&gt;</w:t>
+                            </w:r>
+                          </w:p>
+                          <w:p>
+                            <w:r>
+                              <w:t xml:space="preserve">    &lt;/target&gt;</w:t>
+                            </w:r>
+                          </w:p>
+                          <w:p/>
+                          <w:p>
+                            <w:pPr>
+                              <w:rPr>
+                                <w:rFonts w:hint="eastAsia"/>
+                              </w:rPr>
+                            </w:pPr>
+                            <w:r>
+                              <w:t>&lt;/project&gt;</w:t>
+                            </w:r>
+                          </w:p>
+                          <w:p/>
+                        </w:txbxContent>
+                      </wps:txbx>
+                      <wps:bodyPr rot="0" spcFirstLastPara="0" vertOverflow="overflow" horzOverflow="overflow" vert="horz" wrap="square" lIns="91440" tIns="45720" rIns="91440" bIns="45720" numCol="1" spcCol="0" rtlCol="0" fromWordArt="0" anchor="t" anchorCtr="0" forceAA="0" compatLnSpc="1">
+                        <a:prstTxWarp prst="textNoShape">
+                          <a:avLst/>
+                        </a:prstTxWarp>
+                        <a:noAutofit/>
+                      </wps:bodyPr>
+                    </wps:wsp>
+                  </a:graphicData>
+                </a:graphic>
+                <wp14:sizeRelH relativeFrom="margin">
+                  <wp14:pctWidth>0</wp14:pctWidth>
+                </wp14:sizeRelH>
+                <wp14:sizeRelV relativeFrom="margin">
+                  <wp14:pctHeight>0</wp14:pctHeight>
+                </wp14:sizeRelV>
+              </wp:anchor>
+            </w:drawing>
+          </mc:Choice>
+          <mc:Fallback>
+            <w:pict>
+              <v:shapetype id="_x0000_t202" coordsize="21600,21600" o:spt="202" path="m0,0l0,21600,21600,21600,21600,0xe">
+                <v:stroke joinstyle="miter"/>
+                <v:path gradientshapeok="t" o:connecttype="rect"/>
+              </v:shapetype>
+              <v:shape id="文本框 2" o:spid="_x0000_s1026" type="#_x0000_t202" style="position:absolute;left:0;text-align:left;margin-left:0;margin-top:4pt;width:423pt;height:150pt;z-index:251659264;visibility:visible;mso-wrap-style:square;mso-width-percent:0;mso-height-percent:0;mso-wrap-distance-left:9pt;mso-wrap-distance-top:0;mso-wrap-distance-right:9pt;mso-wrap-distance-bottom:0;mso-position-horizontal:absolute;mso-position-horizontal-relative:text;mso-position-vertical:absolute;mso-position-vertical-relative:text;mso-width-percent:0;mso-height-percent:0;mso-width-relative:margin;mso-height-relative:margin;v-text-anchor:top" o:gfxdata="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" fillcolor="#8db3e2 [1311]" stroked="f">
+                <v:textbox>
+                  <w:txbxContent>
+                    <w:p>
+                      <w:r>
+                        <w:t>&lt;</w:t>
+                      </w:r>
+                      <w:proofErr w:type="gramStart"/>
+                      <w:r>
+                        <w:t>?xml</w:t>
+                      </w:r>
+                      <w:proofErr w:type="gramEnd"/>
+                      <w:r>
+                        <w:t xml:space="preserve"> version="1.0" encoding="UTF-8"?&gt;</w:t>
+                      </w:r>
+                    </w:p>
+                    <w:p/>
+                    <w:p>
+                      <w:r>
+                        <w:t>&lt;</w:t>
+                      </w:r>
+                      <w:proofErr w:type="gramStart"/>
+                      <w:r>
+                        <w:t>project</w:t>
+                      </w:r>
+                      <w:proofErr w:type="gramEnd"/>
+                      <w:r>
+                        <w:t xml:space="preserve"> name="</w:t>
+                      </w:r>
+                      <w:proofErr w:type="spellStart"/>
+                      <w:r>
+                        <w:t>Hello_World</w:t>
+                      </w:r>
+                      <w:proofErr w:type="spellEnd"/>
+                      <w:r>
+                        <w:t xml:space="preserve">" default="Echo" </w:t>
+                      </w:r>
+                      <w:proofErr w:type="spellStart"/>
+                      <w:r>
+                        <w:t>basedir</w:t>
+                      </w:r>
+                      <w:proofErr w:type="spellEnd"/>
+                      <w:r>
+                        <w:t>="."&gt;</w:t>
+                      </w:r>
+                    </w:p>
+                    <w:p>
+                      <w:r>
+                        <w:t xml:space="preserve">    </w:t>
+                      </w:r>
+                    </w:p>
+                    <w:p>
+                      <w:r>
+                        <w:t xml:space="preserve">    &lt;</w:t>
+                      </w:r>
+                      <w:proofErr w:type="gramStart"/>
+                      <w:r>
+                        <w:t>target</w:t>
+                      </w:r>
+                      <w:proofErr w:type="gramEnd"/>
+                      <w:r>
+                        <w:t xml:space="preserve"> name="Echo" description="Just print 'Hello world'''."&gt;</w:t>
+                      </w:r>
+                    </w:p>
+                    <w:p>
+                      <w:r>
+                        <w:t xml:space="preserve">        &lt;</w:t>
+                      </w:r>
+                      <w:proofErr w:type="gramStart"/>
+                      <w:r>
+                        <w:t>echo</w:t>
+                      </w:r>
+                      <w:proofErr w:type="gramEnd"/>
+                      <w:r>
+                        <w:t xml:space="preserve"> message="Hello world! I'm ant."&gt;&lt;/echo&gt;</w:t>
+                      </w:r>
+                    </w:p>
+                    <w:p>
+                      <w:r>
+                        <w:t xml:space="preserve">    &lt;/target&gt;</w:t>
+                      </w:r>
+                    </w:p>
+                    <w:p/>
+                    <w:p>
+                      <w:pPr>
+                        <w:rPr>
+                          <w:rFonts w:hint="eastAsia"/>
+                        </w:rPr>
+                      </w:pPr>
+                      <w:r>
+                        <w:t>&lt;/project&gt;</w:t>
+                      </w:r>
+                    </w:p>
+                    <w:p/>
+                  </w:txbxContent>
+                </v:textbox>
+                <w10:wrap type="square"/>
+              </v:shape>
+            </w:pict>
+          </mc:Fallback>
+        </mc:AlternateContent>
+      </w:r>
+    </w:p>
+    <w:p>
+      <w:pPr>
+        <w:ind w:firstLine="420"/>
+      </w:pPr>
+      <w:r>
+        <w:rPr>
+          <w:rFonts w:hint="eastAsia"/>
+        </w:rPr>
+        <w:t>以上代码存储在文件</w:t>
+      </w:r>
+      <w:r>
+        <w:t>build_01.xml</w:t>
+      </w:r>
+      <w:r>
+        <w:rPr>
+          <w:rFonts w:hint="eastAsia"/>
+        </w:rPr>
+        <w:t>中。执行该文件则需命令：</w:t>
+      </w:r>
+    </w:p>
+    <w:p>
+      <w:pPr>
+        <w:rPr>
+          <w:rFonts w:hint="eastAsia"/>
+        </w:rPr>
+      </w:pPr>
+      <w:r>
+        <w:t>ant –f build_01.xml</w:t>
+      </w:r>
+      <w:r>
+        <w:rPr>
+          <w:rFonts w:hint="eastAsia"/>
+        </w:rPr>
+        <w:t>，运行效果如下：</w:t>
+      </w:r>
       <w:bookmarkStart w:id="0" w:name="_GoBack"/>
       <w:bookmarkEnd w:id="0"/>
-      <w:r>
-        <w:rPr>
-          <w:rFonts w:hint="eastAsia"/>
-        </w:rPr>
-        <w:t>Apache Ant</w:t>
-      </w:r>
-      <w:r>
-        <w:rPr>
-          <w:rFonts w:hint="eastAsia"/>
-        </w:rPr>
-        <w:t>，是一个将软件编译、测试、部署等步骤联系在一起加以自动化的一个工具，大多用于</w:t>
-      </w:r>
-      <w:r>
-        <w:rPr>
-          <w:rFonts w:hint="eastAsia"/>
-        </w:rPr>
-        <w:t>Java</w:t>
-      </w:r>
-      <w:r>
-        <w:rPr>
-          <w:rFonts w:hint="eastAsia"/>
-        </w:rPr>
-        <w:t>环境中的软件开发。</w:t>
+    </w:p>
+    <w:p>
+      <w:pPr>
+        <w:ind w:firstLine="420"/>
+        <w:rPr>
+          <w:rFonts w:hint="eastAsia"/>
+        </w:rPr>
+      </w:pPr>
+    </w:p>
+    <w:p>
+      <w:pPr>
+        <w:ind w:firstLine="420"/>
+        <w:rPr>
+          <w:rFonts w:hint="eastAsia"/>
+        </w:rPr>
+      </w:pPr>
+    </w:p>
+    <w:p>
+      <w:pPr>
+        <w:ind w:firstLine="420"/>
+        <w:rPr>
+          <w:rFonts w:hint="eastAsia"/>
+        </w:rPr>
+      </w:pPr>
+    </w:p>
+    <w:p>
+      <w:pPr>
+        <w:ind w:firstLine="420"/>
+        <w:rPr>
+          <w:rFonts w:hint="eastAsia"/>
+        </w:rPr>
+      </w:pPr>
+    </w:p>
+    <w:p>
+      <w:pPr>
+        <w:ind w:firstLine="420"/>
+        <w:rPr>
+          <w:rFonts w:hint="eastAsia"/>
+        </w:rPr>
+      </w:pPr>
+    </w:p>
+    <w:p>
+      <w:pPr>
+        <w:ind w:firstLine="420"/>
+        <w:rPr>
+          <w:rFonts w:hint="eastAsia"/>
+        </w:rPr>
+      </w:pPr>
+    </w:p>
+    <w:p>
+      <w:pPr>
+        <w:ind w:firstLine="420"/>
+        <w:rPr>
+          <w:rFonts w:hint="eastAsia"/>
+        </w:rPr>
+      </w:pPr>
+    </w:p>
+    <w:p>
+      <w:pPr>
+        <w:rPr>
+          <w:rFonts w:hint="eastAsia"/>
+        </w:rPr>
+      </w:pPr>
+      <w:r>
+        <w:rPr>
+          <w:noProof/>
+        </w:rPr>
+        <w:drawing>
+          <wp:inline distT="0" distB="0" distL="0" distR="0" wp14:anchorId="76868B2B" wp14:editId="56C20FE9">
+            <wp:extent cx="5274310" cy="1078303"/>
+            <wp:effectExtent l="0" t="0" r="8890" b="0"/>
+            <wp:docPr id="4" name="图片 1"/>
+            <wp:cNvGraphicFramePr>
+              <a:graphicFrameLocks xmlns:a="http://schemas.openxmlformats.org/drawingml/2006/main" noChangeAspect="1"/>
+            </wp:cNvGraphicFramePr>
+            <a:graphic xmlns:a="http://schemas.openxmlformats.org/drawingml/2006/main">
+              <a:graphicData uri="http://schemas.openxmlformats.org/drawingml/2006/picture">
+                <pic:pic xmlns:pic="http://schemas.openxmlformats.org/drawingml/2006/picture">
+                  <pic:nvPicPr>
+                    <pic:cNvPr id="0" name="Picture 1"/>
+                    <pic:cNvPicPr>
+                      <a:picLocks noChangeAspect="1" noChangeArrowheads="1"/>
+                    </pic:cNvPicPr>
+                  </pic:nvPicPr>
+                  <pic:blipFill>
+                    <a:blip r:embed="rId9">
+                      <a:extLst>
+                        <a:ext uri="{28A0092B-C50C-407E-A947-70E740481C1C}">
+                          <a14:useLocalDpi xmlns:a14="http://schemas.microsoft.com/office/drawing/2010/main" val="0"/>
+                        </a:ext>
+                      </a:extLst>
+                    </a:blip>
+                    <a:srcRect/>
+                    <a:stretch>
+                      <a:fillRect/>
+                    </a:stretch>
+                  </pic:blipFill>
+                  <pic:spPr bwMode="auto">
+                    <a:xfrm>
+                      <a:off x="0" y="0"/>
+                      <a:ext cx="5274310" cy="1078303"/>
+                    </a:xfrm>
+                    <a:prstGeom prst="rect">
+                      <a:avLst/>
+                    </a:prstGeom>
+                    <a:noFill/>
+                    <a:ln>
+                      <a:noFill/>
+                    </a:ln>
+                  </pic:spPr>
+                </pic:pic>
+              </a:graphicData>
+            </a:graphic>
+          </wp:inline>
+        </w:drawing>
       </w:r>
     </w:p>
     <w:sectPr>
       <w:pgSz w:w="11900" w:h="16840"/>
-      <w:pgMar w:top="1440" w:right="1800" w:bottom="1440" w:left="1800" w:header="851" w:footer="992" w:gutter="0"/>
+      <w:pgMar w:top="1440" w:right="1797" w:bottom="1440" w:left="1797" w:header="851" w:footer="992" w:gutter="0"/>
       <w:cols w:space="425"/>
       <w:docGrid w:type="lines" w:linePitch="312"/>
     </w:sectPr>
@@ -896,6 +1411,44 @@
       <w:szCs w:val="44"/>
     </w:rPr>
   </w:style>
+  <w:style w:type="character" w:styleId="a4">
+    <w:name w:val="Hyperlink"/>
+    <w:basedOn w:val="a0"/>
+    <w:uiPriority w:val="99"/>
+    <w:unhideWhenUsed/>
+    <w:rsid w:val="001C29DF"/>
+    <w:rPr>
+      <w:color w:val="0000FF" w:themeColor="hyperlink"/>
+      <w:u w:val="single"/>
+    </w:rPr>
+  </w:style>
+  <w:style w:type="paragraph" w:styleId="a5">
+    <w:name w:val="Balloon Text"/>
+    <w:basedOn w:val="a"/>
+    <w:link w:val="a6"/>
+    <w:uiPriority w:val="99"/>
+    <w:semiHidden/>
+    <w:unhideWhenUsed/>
+    <w:rsid w:val="002A1BDC"/>
+    <w:rPr>
+      <w:rFonts w:ascii="Lucida Grande" w:hAnsi="Lucida Grande" w:cs="Lucida Grande"/>
+      <w:sz w:val="18"/>
+      <w:szCs w:val="18"/>
+    </w:rPr>
+  </w:style>
+  <w:style w:type="character" w:customStyle="1" w:styleId="a6">
+    <w:name w:val="批注框文本字符"/>
+    <w:basedOn w:val="a0"/>
+    <w:link w:val="a5"/>
+    <w:uiPriority w:val="99"/>
+    <w:semiHidden/>
+    <w:rsid w:val="002A1BDC"/>
+    <w:rPr>
+      <w:rFonts w:ascii="Lucida Grande" w:hAnsi="Lucida Grande" w:cs="Lucida Grande"/>
+      <w:sz w:val="18"/>
+      <w:szCs w:val="18"/>
+    </w:rPr>
+  </w:style>
 </w:styles>
 </file>
 
@@ -1131,6 +1684,44 @@
       <w:kern w:val="44"/>
       <w:sz w:val="44"/>
       <w:szCs w:val="44"/>
+    </w:rPr>
+  </w:style>
+  <w:style w:type="character" w:styleId="a4">
+    <w:name w:val="Hyperlink"/>
+    <w:basedOn w:val="a0"/>
+    <w:uiPriority w:val="99"/>
+    <w:unhideWhenUsed/>
+    <w:rsid w:val="001C29DF"/>
+    <w:rPr>
+      <w:color w:val="0000FF" w:themeColor="hyperlink"/>
+      <w:u w:val="single"/>
+    </w:rPr>
+  </w:style>
+  <w:style w:type="paragraph" w:styleId="a5">
+    <w:name w:val="Balloon Text"/>
+    <w:basedOn w:val="a"/>
+    <w:link w:val="a6"/>
+    <w:uiPriority w:val="99"/>
+    <w:semiHidden/>
+    <w:unhideWhenUsed/>
+    <w:rsid w:val="002A1BDC"/>
+    <w:rPr>
+      <w:rFonts w:ascii="Lucida Grande" w:hAnsi="Lucida Grande" w:cs="Lucida Grande"/>
+      <w:sz w:val="18"/>
+      <w:szCs w:val="18"/>
+    </w:rPr>
+  </w:style>
+  <w:style w:type="character" w:customStyle="1" w:styleId="a6">
+    <w:name w:val="批注框文本字符"/>
+    <w:basedOn w:val="a0"/>
+    <w:link w:val="a5"/>
+    <w:uiPriority w:val="99"/>
+    <w:semiHidden/>
+    <w:rsid w:val="002A1BDC"/>
+    <w:rPr>
+      <w:rFonts w:ascii="Lucida Grande" w:hAnsi="Lucida Grande" w:cs="Lucida Grande"/>
+      <w:sz w:val="18"/>
+      <w:szCs w:val="18"/>
     </w:rPr>
   </w:style>
 </w:styles>
@@ -1454,4 +2045,16 @@
   </a:objectDefaults>
   <a:extraClrSchemeLst/>
 </a:theme>
+</file>
+
+<file path=customXml/item1.xml><?xml version="1.0" encoding="utf-8"?>
+<b:Sources xmlns:b="http://schemas.openxmlformats.org/officeDocument/2006/bibliography" xmlns="http://schemas.openxmlformats.org/officeDocument/2006/bibliography" SelectedStyle="/APA.XSL" StyleName="APA"/>
+</file>
+
+<file path=customXml/itemProps1.xml><?xml version="1.0" encoding="utf-8"?>
+<ds:datastoreItem xmlns:ds="http://schemas.openxmlformats.org/officeDocument/2006/customXml" ds:itemID="{FFDD11E1-0E9C-AE43-920C-6D0887187DFD}">
+  <ds:schemaRefs>
+    <ds:schemaRef ds:uri="http://schemas.openxmlformats.org/officeDocument/2006/bibliography"/>
+  </ds:schemaRefs>
+</ds:datastoreItem>
 </file>
--- a/StartWithAnt.docx
+++ b/StartWithAnt.docx
@@ -827,37 +827,119 @@
     <w:p>
       <w:pPr>
         <w:ind w:firstLine="420"/>
-      </w:pPr>
-      <w:r>
-        <w:rPr>
-          <w:rFonts w:hint="eastAsia"/>
-        </w:rPr>
-        <w:t>以上代码存储在文件</w:t>
-      </w:r>
-      <w:r>
-        <w:t>build_01.xml</w:t>
-      </w:r>
-      <w:r>
-        <w:rPr>
-          <w:rFonts w:hint="eastAsia"/>
-        </w:rPr>
-        <w:t>中。执行该文件则需命令：</w:t>
-      </w:r>
-    </w:p>
-    <w:p>
-      <w:pPr>
-        <w:rPr>
-          <w:rFonts w:hint="eastAsia"/>
-        </w:rPr>
-      </w:pPr>
-      <w:r>
-        <w:t>ant –f build_01.xml</w:t>
-      </w:r>
-      <w:r>
-        <w:rPr>
-          <w:rFonts w:hint="eastAsia"/>
-        </w:rPr>
-        <w:t>，运行效果如下：</w:t>
+        <w:rPr>
+          <w:rFonts w:hint="eastAsia"/>
+        </w:rPr>
+      </w:pPr>
+      <w:r>
+        <w:rPr>
+          <w:rFonts w:hint="eastAsia"/>
+        </w:rPr>
+        <w:t>Ant</w:t>
+      </w:r>
+      <w:r>
+        <w:rPr>
+          <w:rFonts w:hint="eastAsia"/>
+        </w:rPr>
+        <w:t>并没有定义它自己的语法，它的执行文件</w:t>
+      </w:r>
+      <w:r>
+        <w:rPr>
+          <w:rFonts w:hint="eastAsia"/>
+        </w:rPr>
+        <w:t>用</w:t>
+      </w:r>
+      <w:r>
+        <w:t>XML</w:t>
+      </w:r>
+      <w:r>
+        <w:rPr>
+          <w:rFonts w:hint="eastAsia"/>
+        </w:rPr>
+        <w:t>编写。每个</w:t>
+      </w:r>
+      <w:r>
+        <w:t>Ant</w:t>
+      </w:r>
+      <w:r>
+        <w:rPr>
+          <w:rFonts w:hint="eastAsia"/>
+        </w:rPr>
+        <w:t>文件由单个的</w:t>
+      </w:r>
+      <w:r>
+        <w:t>project</w:t>
+      </w:r>
+      <w:r>
+        <w:rPr>
+          <w:rFonts w:hint="eastAsia"/>
+        </w:rPr>
+        <w:t>元素组成，该元素可以包含一个或多个</w:t>
+      </w:r>
+      <w:r>
+        <w:t>target</w:t>
+      </w:r>
+      <w:r>
+        <w:rPr>
+          <w:rFonts w:hint="eastAsia"/>
+        </w:rPr>
+        <w:t>元素。一个</w:t>
+      </w:r>
+      <w:r>
+        <w:rPr>
+          <w:rFonts w:hint="eastAsia"/>
+        </w:rPr>
+        <w:t>目标</w:t>
+      </w:r>
+      <w:r>
+        <w:t>(target)</w:t>
+      </w:r>
+      <w:r>
+        <w:rPr>
+          <w:rFonts w:hint="eastAsia"/>
+        </w:rPr>
+        <w:t>是生</w:t>
+      </w:r>
+      <w:r>
+        <w:rPr>
+          <w:rFonts w:hint="eastAsia"/>
+        </w:rPr>
+        <w:t>成过程中已定义的一个步骤，可以定义任意数量的操作，比如编译源代码，对</w:t>
+      </w:r>
+      <w:proofErr w:type="spellStart"/>
+      <w:r>
+        <w:rPr>
+          <w:rFonts w:hint="eastAsia"/>
+        </w:rPr>
+        <w:t>A</w:t>
+      </w:r>
+      <w:r>
+        <w:t>pk</w:t>
+      </w:r>
+      <w:proofErr w:type="spellEnd"/>
+      <w:r>
+        <w:rPr>
+          <w:rFonts w:hint="eastAsia"/>
+        </w:rPr>
+        <w:t>进行签名等。这些操作本身由其他专用任务</w:t>
+      </w:r>
+      <w:r>
+        <w:t>(Task)</w:t>
+      </w:r>
+      <w:r>
+        <w:rPr>
+          <w:rFonts w:hint="eastAsia"/>
+        </w:rPr>
+        <w:t>标签执行。通常为了编写的灵活性，把数量较多的操作根据其业务逻辑划分到单独的目标</w:t>
+      </w:r>
+      <w:r>
+        <w:t>(target)</w:t>
+      </w:r>
+      <w:r>
+        <w:rPr>
+          <w:rFonts w:hint="eastAsia"/>
+        </w:rPr>
+        <w:t>元素中，这样可以有选择性的执行整体生成过程中的单独部分。例如，可以调用某些目标元素，直接对安装包进行重新签名，而不需要从头执行编译操作。</w:t>
       </w:r>
       <w:bookmarkStart w:id="0" w:name="_GoBack"/>
       <w:bookmarkEnd w:id="0"/>
@@ -873,66 +955,66 @@
     <w:p>
       <w:pPr>
         <w:ind w:firstLine="420"/>
-        <w:rPr>
-          <w:rFonts w:hint="eastAsia"/>
-        </w:rPr>
-      </w:pPr>
+      </w:pPr>
+      <w:r>
+        <w:rPr>
+          <w:rFonts w:hint="eastAsia"/>
+        </w:rPr>
+        <w:t>以上代码存储在文件</w:t>
+      </w:r>
+      <w:r>
+        <w:t>build_01</w:t>
+      </w:r>
+      <w:r>
+        <w:t>_hello_world</w:t>
+      </w:r>
+      <w:r>
+        <w:t>.xml</w:t>
+      </w:r>
+      <w:r>
+        <w:rPr>
+          <w:rFonts w:hint="eastAsia"/>
+        </w:rPr>
+        <w:t>中。执行该文件则需命令：</w:t>
+      </w:r>
+    </w:p>
+    <w:p>
+      <w:pPr>
+        <w:rPr>
+          <w:rFonts w:hint="eastAsia"/>
+        </w:rPr>
+      </w:pPr>
+      <w:r>
+        <w:t>ant –f build_01</w:t>
+      </w:r>
+      <w:r>
+        <w:t>_hello_world</w:t>
+      </w:r>
+      <w:r>
+        <w:t>.xml</w:t>
+      </w:r>
+      <w:r>
+        <w:rPr>
+          <w:rFonts w:hint="eastAsia"/>
+        </w:rPr>
+        <w:t>，运行效果如下：</w:t>
+      </w:r>
     </w:p>
     <w:p>
       <w:pPr>
         <w:ind w:firstLine="420"/>
-        <w:rPr>
-          <w:rFonts w:hint="eastAsia"/>
-        </w:rPr>
-      </w:pPr>
-    </w:p>
-    <w:p>
-      <w:pPr>
-        <w:ind w:firstLine="420"/>
-        <w:rPr>
-          <w:rFonts w:hint="eastAsia"/>
-        </w:rPr>
-      </w:pPr>
-    </w:p>
-    <w:p>
-      <w:pPr>
-        <w:ind w:firstLine="420"/>
-        <w:rPr>
-          <w:rFonts w:hint="eastAsia"/>
-        </w:rPr>
-      </w:pPr>
-    </w:p>
-    <w:p>
-      <w:pPr>
-        <w:ind w:firstLine="420"/>
-        <w:rPr>
-          <w:rFonts w:hint="eastAsia"/>
-        </w:rPr>
-      </w:pPr>
-    </w:p>
-    <w:p>
-      <w:pPr>
-        <w:ind w:firstLine="420"/>
-        <w:rPr>
-          <w:rFonts w:hint="eastAsia"/>
-        </w:rPr>
-      </w:pPr>
-    </w:p>
-    <w:p>
-      <w:pPr>
-        <w:rPr>
-          <w:rFonts w:hint="eastAsia"/>
-        </w:rPr>
-      </w:pPr>
+      </w:pPr>
+    </w:p>
+    <w:p>
       <w:r>
         <w:rPr>
           <w:noProof/>
         </w:rPr>
         <w:drawing>
-          <wp:inline distT="0" distB="0" distL="0" distR="0" wp14:anchorId="76868B2B" wp14:editId="56C20FE9">
-            <wp:extent cx="5274310" cy="1078303"/>
+          <wp:inline distT="0" distB="0" distL="0" distR="0" wp14:anchorId="4D321F87" wp14:editId="7FC18796">
+            <wp:extent cx="5274310" cy="975478"/>
             <wp:effectExtent l="0" t="0" r="8890" b="0"/>
-            <wp:docPr id="4" name="图片 1"/>
+            <wp:docPr id="5" name="图片 2"/>
             <wp:cNvGraphicFramePr>
               <a:graphicFrameLocks xmlns:a="http://schemas.openxmlformats.org/drawingml/2006/main" noChangeAspect="1"/>
             </wp:cNvGraphicFramePr>
@@ -940,7 +1022,7 @@
               <a:graphicData uri="http://schemas.openxmlformats.org/drawingml/2006/picture">
                 <pic:pic xmlns:pic="http://schemas.openxmlformats.org/drawingml/2006/picture">
                   <pic:nvPicPr>
-                    <pic:cNvPr id="0" name="Picture 1"/>
+                    <pic:cNvPr id="0" name="Picture 2"/>
                     <pic:cNvPicPr>
                       <a:picLocks noChangeAspect="1" noChangeArrowheads="1"/>
                     </pic:cNvPicPr>
@@ -961,7 +1043,7 @@
                   <pic:spPr bwMode="auto">
                     <a:xfrm>
                       <a:off x="0" y="0"/>
-                      <a:ext cx="5274310" cy="1078303"/>
+                      <a:ext cx="5274310" cy="975478"/>
                     </a:xfrm>
                     <a:prstGeom prst="rect">
                       <a:avLst/>
@@ -977,6 +1059,136 @@
           </wp:inline>
         </w:drawing>
       </w:r>
+    </w:p>
+    <w:p>
+      <w:pPr>
+        <w:ind w:firstLine="420"/>
+      </w:pPr>
+    </w:p>
+    <w:p>
+      <w:pPr>
+        <w:ind w:firstLine="420"/>
+        <w:rPr>
+          <w:rFonts w:hint="eastAsia"/>
+        </w:rPr>
+      </w:pPr>
+      <w:r>
+        <w:rPr>
+          <w:rFonts w:hint="eastAsia"/>
+        </w:rPr>
+        <w:t>执行命令后，第一行显示编译的文件绝对路径</w:t>
+      </w:r>
+      <w:r>
+        <w:rPr>
+          <w:rFonts w:hint="eastAsia"/>
+        </w:rPr>
+        <w:t>;</w:t>
+      </w:r>
+      <w:r>
+        <w:rPr>
+          <w:rFonts w:hint="eastAsia"/>
+        </w:rPr>
+        <w:t>空格一行后的“</w:t>
+      </w:r>
+      <w:r>
+        <w:rPr>
+          <w:rFonts w:hint="eastAsia"/>
+        </w:rPr>
+        <w:t>E</w:t>
+      </w:r>
+      <w:r>
+        <w:t>cho:</w:t>
+      </w:r>
+      <w:r>
+        <w:rPr>
+          <w:rFonts w:hint="eastAsia"/>
+        </w:rPr>
+        <w:t>”则表示当前执行的</w:t>
+      </w:r>
+      <w:r>
+        <w:t>target</w:t>
+      </w:r>
+      <w:r>
+        <w:rPr>
+          <w:rFonts w:hint="eastAsia"/>
+        </w:rPr>
+        <w:t>名为“</w:t>
+      </w:r>
+      <w:r>
+        <w:rPr>
+          <w:rFonts w:hint="eastAsia"/>
+        </w:rPr>
+        <w:t>E</w:t>
+      </w:r>
+      <w:r>
+        <w:t>cho</w:t>
+      </w:r>
+      <w:r>
+        <w:rPr>
+          <w:rFonts w:hint="eastAsia"/>
+        </w:rPr>
+        <w:t>”</w:t>
+      </w:r>
+      <w:r>
+        <w:rPr>
+          <w:rFonts w:hint="eastAsia"/>
+        </w:rPr>
+        <w:t>;</w:t>
+      </w:r>
+      <w:r>
+        <w:rPr>
+          <w:rFonts w:hint="eastAsia"/>
+        </w:rPr>
+        <w:t>“</w:t>
+      </w:r>
+      <w:r>
+        <w:t>[echo]</w:t>
+      </w:r>
+      <w:r>
+        <w:rPr>
+          <w:rFonts w:hint="eastAsia"/>
+        </w:rPr>
+        <w:t>”表示当前输出是由</w:t>
+      </w:r>
+      <w:r>
+        <w:t>Ant</w:t>
+      </w:r>
+      <w:r>
+        <w:rPr>
+          <w:rFonts w:hint="eastAsia"/>
+        </w:rPr>
+        <w:t>的</w:t>
+      </w:r>
+      <w:r>
+        <w:t>echo</w:t>
+      </w:r>
+      <w:r>
+        <w:rPr>
+          <w:rFonts w:hint="eastAsia"/>
+        </w:rPr>
+        <w:t>任务</w:t>
+      </w:r>
+      <w:r>
+        <w:t>(Task)</w:t>
+      </w:r>
+      <w:r>
+        <w:rPr>
+          <w:rFonts w:hint="eastAsia"/>
+        </w:rPr>
+        <w:t>发起的。</w:t>
+      </w:r>
+    </w:p>
+    <w:p>
+      <w:pPr>
+        <w:ind w:firstLine="420"/>
+      </w:pPr>
+    </w:p>
+    <w:p>
+      <w:pPr>
+        <w:rPr>
+          <w:rFonts w:hint="eastAsia"/>
+        </w:rPr>
+      </w:pPr>
     </w:p>
     <w:sectPr>
       <w:pgSz w:w="11900" w:h="16840"/>
@@ -2052,7 +2264,7 @@
 </file>
 
 <file path=customXml/itemProps1.xml><?xml version="1.0" encoding="utf-8"?>
-<ds:datastoreItem xmlns:ds="http://schemas.openxmlformats.org/officeDocument/2006/customXml" ds:itemID="{FFDD11E1-0E9C-AE43-920C-6D0887187DFD}">
+<ds:datastoreItem xmlns:ds="http://schemas.openxmlformats.org/officeDocument/2006/customXml" ds:itemID="{0EA5444D-5300-6A4D-8A8F-33937D4E78D8}">
   <ds:schemaRefs>
     <ds:schemaRef ds:uri="http://schemas.openxmlformats.org/officeDocument/2006/bibliography"/>
   </ds:schemaRefs>

--- a/StartWithAnt.docx
+++ b/StartWithAnt.docx
@@ -535,9 +535,6 @@
     <w:p>
       <w:pPr>
         <w:ind w:firstLine="420"/>
-        <w:rPr>
-          <w:rFonts w:hint="eastAsia"/>
-        </w:rPr>
       </w:pPr>
       <w:r>
         <w:rPr>
@@ -823,12 +820,32 @@
           </mc:Fallback>
         </mc:AlternateContent>
       </w:r>
+      <w:r>
+        <w:rPr>
+          <w:rFonts w:hint="eastAsia"/>
+        </w:rPr>
+        <w:t>代码</w:t>
+      </w:r>
+      <w:r>
+        <w:rPr>
+          <w:rFonts w:hint="eastAsia"/>
+        </w:rPr>
+        <w:t xml:space="preserve">1.1 </w:t>
+      </w:r>
+      <w:r>
+        <w:t>Hello World</w:t>
+      </w:r>
     </w:p>
     <w:p>
       <w:pPr>
         <w:ind w:firstLine="420"/>
-        <w:rPr>
-          <w:rFonts w:hint="eastAsia"/>
+      </w:pPr>
+    </w:p>
+    <w:p>
+      <w:pPr>
+        <w:ind w:firstLine="420"/>
+        <w:rPr>
+          <w:b/>
         </w:rPr>
       </w:pPr>
       <w:r>
@@ -856,99 +873,14 @@
         <w:rPr>
           <w:rFonts w:hint="eastAsia"/>
         </w:rPr>
-        <w:t>编写。每个</w:t>
-      </w:r>
-      <w:r>
-        <w:t>Ant</w:t>
-      </w:r>
-      <w:r>
-        <w:rPr>
-          <w:rFonts w:hint="eastAsia"/>
-        </w:rPr>
-        <w:t>文件由单个的</w:t>
-      </w:r>
-      <w:r>
-        <w:t>project</w:t>
-      </w:r>
-      <w:r>
-        <w:rPr>
-          <w:rFonts w:hint="eastAsia"/>
-        </w:rPr>
-        <w:t>元素组成，该元素可以包含一个或多个</w:t>
-      </w:r>
-      <w:r>
-        <w:t>target</w:t>
-      </w:r>
-      <w:r>
-        <w:rPr>
-          <w:rFonts w:hint="eastAsia"/>
-        </w:rPr>
-        <w:t>元素。一个</w:t>
-      </w:r>
-      <w:r>
-        <w:rPr>
-          <w:rFonts w:hint="eastAsia"/>
-        </w:rPr>
-        <w:t>目标</w:t>
-      </w:r>
-      <w:r>
-        <w:t>(target)</w:t>
-      </w:r>
-      <w:r>
-        <w:rPr>
-          <w:rFonts w:hint="eastAsia"/>
-        </w:rPr>
-        <w:t>是生</w:t>
-      </w:r>
-      <w:r>
-        <w:rPr>
-          <w:rFonts w:hint="eastAsia"/>
-        </w:rPr>
-        <w:t>成过程中已定义的一个步骤，可以定义任意数量的操作，比如编译源代码，对</w:t>
-      </w:r>
-      <w:proofErr w:type="spellStart"/>
-      <w:r>
-        <w:rPr>
-          <w:rFonts w:hint="eastAsia"/>
-        </w:rPr>
-        <w:t>A</w:t>
-      </w:r>
-      <w:r>
-        <w:t>pk</w:t>
-      </w:r>
-      <w:proofErr w:type="spellEnd"/>
-      <w:r>
-        <w:rPr>
-          <w:rFonts w:hint="eastAsia"/>
-        </w:rPr>
-        <w:t>进行签名等。这些操作本身由其他专用任务</w:t>
-      </w:r>
-      <w:r>
-        <w:t>(Task)</w:t>
-      </w:r>
-      <w:r>
-        <w:rPr>
-          <w:rFonts w:hint="eastAsia"/>
-        </w:rPr>
-        <w:t>标签执行。通常为了编写的灵活性，把数量较多的操作根据其业务逻辑划分到单独的目标</w:t>
-      </w:r>
-      <w:r>
-        <w:t>(target)</w:t>
-      </w:r>
-      <w:r>
-        <w:rPr>
-          <w:rFonts w:hint="eastAsia"/>
-        </w:rPr>
-        <w:t>元素中，这样可以有选择性的执行整体生成过程中的单独部分。例如，可以调用某些目标元素，直接对安装包进行重新签名，而不需要从头执行编译操作。</w:t>
-      </w:r>
-      <w:bookmarkStart w:id="0" w:name="_GoBack"/>
-      <w:bookmarkEnd w:id="0"/>
+        <w:t>编写。</w:t>
+      </w:r>
     </w:p>
     <w:p>
       <w:pPr>
         <w:ind w:firstLine="420"/>
         <w:rPr>
-          <w:rFonts w:hint="eastAsia"/>
+          <w:b/>
         </w:rPr>
       </w:pPr>
     </w:p>
@@ -1064,10 +996,24 @@
       <w:pPr>
         <w:ind w:firstLine="420"/>
       </w:pPr>
+      <w:r>
+        <w:rPr>
+          <w:rFonts w:hint="eastAsia"/>
+        </w:rPr>
+        <w:t>图</w:t>
+      </w:r>
+      <w:r>
+        <w:t>1.1 Hello World</w:t>
+      </w:r>
     </w:p>
     <w:p>
       <w:pPr>
         <w:ind w:firstLine="420"/>
+      </w:pPr>
+    </w:p>
+    <w:p>
+      <w:pPr>
+        <w:ind w:firstLine="420"/>
         <w:rPr>
           <w:rFonts w:hint="eastAsia"/>
         </w:rPr>
@@ -1177,11 +1123,1324 @@
         </w:rPr>
         <w:t>发起的。</w:t>
       </w:r>
+      <w:r>
+        <w:rPr>
+          <w:rFonts w:hint="eastAsia"/>
+        </w:rPr>
+        <w:t>最后给出“</w:t>
+      </w:r>
+      <w:r>
+        <w:t>BUILD SUCCESSFUL</w:t>
+      </w:r>
+      <w:r>
+        <w:rPr>
+          <w:rFonts w:hint="eastAsia"/>
+        </w:rPr>
+        <w:t>”的提示及执行的消耗时长。</w:t>
+      </w:r>
     </w:p>
     <w:p>
       <w:pPr>
         <w:ind w:firstLine="420"/>
-      </w:pPr>
+        <w:rPr>
+          <w:rFonts w:hint="eastAsia"/>
+        </w:rPr>
+      </w:pPr>
+      <w:r>
+        <w:rPr>
+          <w:rFonts w:hint="eastAsia"/>
+        </w:rPr>
+        <w:t>执行</w:t>
+      </w:r>
+      <w:r>
+        <w:t>Ant</w:t>
+      </w:r>
+      <w:r>
+        <w:rPr>
+          <w:rFonts w:hint="eastAsia"/>
+        </w:rPr>
+        <w:t>构建文件还有一个更简单的方式，把构建文件命名为</w:t>
+      </w:r>
+      <w:r>
+        <w:t>build.xml,</w:t>
+      </w:r>
+      <w:r>
+        <w:rPr>
+          <w:rFonts w:hint="eastAsia"/>
+        </w:rPr>
+        <w:t>则只要在构建文件所在目录下执行命令行</w:t>
+      </w:r>
+      <w:r>
+        <w:t>ant</w:t>
+      </w:r>
+      <w:r>
+        <w:rPr>
+          <w:rFonts w:hint="eastAsia"/>
+        </w:rPr>
+        <w:t>，即可运行。</w:t>
+      </w:r>
+    </w:p>
+    <w:p>
+      <w:pPr>
+        <w:ind w:firstLine="420"/>
+        <w:rPr>
+          <w:rFonts w:hint="eastAsia"/>
+        </w:rPr>
+      </w:pPr>
+    </w:p>
+    <w:p>
+      <w:pPr>
+        <w:pStyle w:val="a3"/>
+        <w:numPr>
+          <w:ilvl w:val="0"/>
+          <w:numId w:val="2"/>
+        </w:numPr>
+        <w:ind w:firstLineChars="0"/>
+        <w:rPr>
+          <w:rFonts w:hint="eastAsia"/>
+        </w:rPr>
+      </w:pPr>
+      <w:r>
+        <w:t>P</w:t>
+      </w:r>
+      <w:r>
+        <w:rPr>
+          <w:rFonts w:hint="eastAsia"/>
+        </w:rPr>
+        <w:t>r</w:t>
+      </w:r>
+      <w:r>
+        <w:t>oject Target Task</w:t>
+      </w:r>
+      <w:r>
+        <w:rPr>
+          <w:rFonts w:hint="eastAsia"/>
+        </w:rPr>
+        <w:t xml:space="preserve"> </w:t>
+      </w:r>
+      <w:r>
+        <w:rPr>
+          <w:rFonts w:hint="eastAsia"/>
+        </w:rPr>
+        <w:t>三个臭皮匠，顶个诸葛亮</w:t>
+      </w:r>
+    </w:p>
+    <w:p>
+      <w:pPr>
+        <w:ind w:firstLine="420"/>
+        <w:rPr>
+          <w:rFonts w:hint="eastAsia"/>
+        </w:rPr>
+      </w:pPr>
+      <w:r>
+        <w:rPr>
+          <w:rFonts w:hint="eastAsia"/>
+        </w:rPr>
+        <w:t>通过以上操作，</w:t>
+      </w:r>
+      <w:r>
+        <w:t>Ant</w:t>
+      </w:r>
+      <w:r>
+        <w:rPr>
+          <w:rFonts w:hint="eastAsia"/>
+        </w:rPr>
+        <w:t>的大门已经为你打开。现在解释介绍一下</w:t>
+      </w:r>
+      <w:r>
+        <w:t>Ant</w:t>
+      </w:r>
+      <w:r>
+        <w:rPr>
+          <w:rFonts w:hint="eastAsia"/>
+        </w:rPr>
+        <w:t>中重要的三个元素。</w:t>
+      </w:r>
+    </w:p>
+    <w:p>
+      <w:pPr>
+        <w:ind w:firstLine="420"/>
+        <w:rPr>
+          <w:rFonts w:hint="eastAsia"/>
+        </w:rPr>
+      </w:pPr>
+    </w:p>
+    <w:p>
+      <w:pPr>
+        <w:ind w:firstLine="420"/>
+        <w:rPr>
+          <w:b/>
+        </w:rPr>
+      </w:pPr>
+      <w:proofErr w:type="gramStart"/>
+      <w:r>
+        <w:rPr>
+          <w:b/>
+        </w:rPr>
+        <w:t>project</w:t>
+      </w:r>
+      <w:proofErr w:type="gramEnd"/>
+      <w:r>
+        <w:rPr>
+          <w:b/>
+        </w:rPr>
+        <w:t xml:space="preserve">: </w:t>
+      </w:r>
+    </w:p>
+    <w:p>
+      <w:pPr>
+        <w:ind w:firstLine="420"/>
+        <w:rPr>
+          <w:rFonts w:hint="eastAsia"/>
+        </w:rPr>
+      </w:pPr>
+      <w:r>
+        <w:t>project</w:t>
+      </w:r>
+      <w:r>
+        <w:rPr>
+          <w:rFonts w:hint="eastAsia"/>
+        </w:rPr>
+        <w:t>元素有三个属性。</w:t>
+      </w:r>
+    </w:p>
+    <w:p>
+      <w:pPr>
+        <w:ind w:firstLine="420"/>
+        <w:rPr>
+          <w:rFonts w:hint="eastAsia"/>
+        </w:rPr>
+      </w:pPr>
+      <w:r>
+        <w:rPr>
+          <w:rFonts w:hint="eastAsia"/>
+        </w:rPr>
+        <w:t>n</w:t>
+      </w:r>
+      <w:r>
+        <w:t>ame</w:t>
+      </w:r>
+      <w:r>
+        <w:rPr>
+          <w:rFonts w:hint="eastAsia"/>
+        </w:rPr>
+        <w:t>表示当前工程名称</w:t>
+      </w:r>
+      <w:r>
+        <w:rPr>
+          <w:rFonts w:hint="eastAsia"/>
+        </w:rPr>
+        <w:t>;</w:t>
+      </w:r>
+    </w:p>
+    <w:p>
+      <w:pPr>
+        <w:ind w:firstLine="420"/>
+        <w:rPr>
+          <w:rFonts w:hint="eastAsia"/>
+        </w:rPr>
+      </w:pPr>
+      <w:r>
+        <w:rPr>
+          <w:rFonts w:hint="eastAsia"/>
+        </w:rPr>
+        <w:t>当</w:t>
+      </w:r>
+      <w:r>
+        <w:t>Ant</w:t>
+      </w:r>
+      <w:r>
+        <w:rPr>
+          <w:rFonts w:hint="eastAsia"/>
+        </w:rPr>
+        <w:t>被调用时，如果没有指定执行具体的目标</w:t>
+      </w:r>
+      <w:r>
+        <w:t>(target)</w:t>
+      </w:r>
+      <w:r>
+        <w:rPr>
+          <w:rFonts w:hint="eastAsia"/>
+        </w:rPr>
+        <w:t>，则</w:t>
+      </w:r>
+      <w:r>
+        <w:t>default</w:t>
+      </w:r>
+      <w:r>
+        <w:rPr>
+          <w:rFonts w:hint="eastAsia"/>
+        </w:rPr>
+        <w:t>将指定要执行的目标</w:t>
+      </w:r>
+      <w:r>
+        <w:rPr>
+          <w:rFonts w:hint="eastAsia"/>
+        </w:rPr>
+        <w:t>;</w:t>
+      </w:r>
+    </w:p>
+    <w:p>
+      <w:pPr>
+        <w:ind w:firstLine="420"/>
+        <w:rPr>
+          <w:rFonts w:hint="eastAsia"/>
+        </w:rPr>
+      </w:pPr>
+      <w:proofErr w:type="spellStart"/>
+      <w:r>
+        <w:rPr>
+          <w:rFonts w:hint="eastAsia"/>
+        </w:rPr>
+        <w:t>base</w:t>
+      </w:r>
+      <w:r>
+        <w:t>dir</w:t>
+      </w:r>
+      <w:proofErr w:type="spellEnd"/>
+      <w:r>
+        <w:rPr>
+          <w:rFonts w:hint="eastAsia"/>
+        </w:rPr>
+        <w:t>用于指定</w:t>
+      </w:r>
+      <w:r>
+        <w:t>Ant</w:t>
+      </w:r>
+      <w:r>
+        <w:rPr>
+          <w:rFonts w:hint="eastAsia"/>
+        </w:rPr>
+        <w:t>的基础目录，</w:t>
+      </w:r>
+      <w:r>
+        <w:t>Ant</w:t>
+      </w:r>
+      <w:r>
+        <w:rPr>
+          <w:rFonts w:hint="eastAsia"/>
+        </w:rPr>
+        <w:t>中所有的相对路径都将以此值为基础进行计算。</w:t>
+      </w:r>
+    </w:p>
+    <w:p>
+      <w:pPr>
+        <w:ind w:firstLine="420"/>
+        <w:rPr>
+          <w:rFonts w:hint="eastAsia"/>
+        </w:rPr>
+      </w:pPr>
+      <w:r>
+        <w:rPr>
+          <w:rFonts w:hint="eastAsia"/>
+        </w:rPr>
+        <w:t>这三个元素都不是必备的，但为了方便工程的执行，通常都会对</w:t>
+      </w:r>
+      <w:r>
+        <w:t>default</w:t>
+      </w:r>
+      <w:r>
+        <w:rPr>
+          <w:rFonts w:hint="eastAsia"/>
+        </w:rPr>
+        <w:t>进行赋值。</w:t>
+      </w:r>
+      <w:r>
+        <w:rPr>
+          <w:rFonts w:hint="eastAsia"/>
+        </w:rPr>
+        <w:t>在</w:t>
+      </w:r>
+      <w:r>
+        <w:rPr>
+          <w:rFonts w:hint="eastAsia"/>
+        </w:rPr>
+        <w:t>代码</w:t>
+      </w:r>
+      <w:r>
+        <w:t xml:space="preserve">1.1 </w:t>
+      </w:r>
+      <w:r>
+        <w:rPr>
+          <w:rFonts w:hint="eastAsia"/>
+        </w:rPr>
+        <w:t>中，直接就支接运行了</w:t>
+      </w:r>
+      <w:r>
+        <w:t>Echo</w:t>
+      </w:r>
+      <w:r>
+        <w:rPr>
+          <w:rFonts w:hint="eastAsia"/>
+        </w:rPr>
+        <w:t>目标打印“</w:t>
+      </w:r>
+      <w:r>
+        <w:t xml:space="preserve">Hello </w:t>
+      </w:r>
+      <w:r>
+        <w:rPr>
+          <w:rFonts w:hint="eastAsia"/>
+        </w:rPr>
+        <w:t>world!</w:t>
+      </w:r>
+      <w:r>
+        <w:rPr>
+          <w:rFonts w:hint="eastAsia"/>
+        </w:rPr>
+        <w:t>”</w:t>
+      </w:r>
+      <w:r>
+        <w:rPr>
+          <w:rFonts w:hint="eastAsia"/>
+        </w:rPr>
+        <w:t>。</w:t>
+      </w:r>
+    </w:p>
+    <w:p>
+      <w:pPr>
+        <w:ind w:firstLine="420"/>
+        <w:rPr>
+          <w:rFonts w:hint="eastAsia"/>
+          <w:b/>
+        </w:rPr>
+      </w:pPr>
+      <w:proofErr w:type="gramStart"/>
+      <w:r>
+        <w:rPr>
+          <w:b/>
+        </w:rPr>
+        <w:t>t</w:t>
+      </w:r>
+      <w:r>
+        <w:rPr>
+          <w:rFonts w:hint="eastAsia"/>
+          <w:b/>
+        </w:rPr>
+        <w:t>ar</w:t>
+      </w:r>
+      <w:r>
+        <w:rPr>
+          <w:b/>
+        </w:rPr>
+        <w:t>get</w:t>
+      </w:r>
+      <w:proofErr w:type="gramEnd"/>
+      <w:r>
+        <w:rPr>
+          <w:b/>
+        </w:rPr>
+        <w:t>:</w:t>
+      </w:r>
+    </w:p>
+    <w:p>
+      <w:pPr>
+        <w:ind w:firstLine="420"/>
+        <w:rPr>
+          <w:rFonts w:hint="eastAsia"/>
+        </w:rPr>
+      </w:pPr>
+      <w:r>
+        <w:rPr>
+          <w:rFonts w:hint="eastAsia"/>
+        </w:rPr>
+        <w:t>ta</w:t>
+      </w:r>
+      <w:r>
+        <w:t>rget</w:t>
+      </w:r>
+      <w:r>
+        <w:rPr>
+          <w:rFonts w:hint="eastAsia"/>
+        </w:rPr>
+        <w:t>是</w:t>
+      </w:r>
+      <w:r>
+        <w:rPr>
+          <w:rFonts w:hint="eastAsia"/>
+        </w:rPr>
+        <w:t>一系列</w:t>
+      </w:r>
+      <w:r>
+        <w:t>task</w:t>
+      </w:r>
+      <w:r>
+        <w:rPr>
+          <w:rFonts w:hint="eastAsia"/>
+        </w:rPr>
+        <w:t>任务的</w:t>
+      </w:r>
+      <w:r>
+        <w:rPr>
+          <w:rFonts w:hint="eastAsia"/>
+        </w:rPr>
+        <w:t>有序</w:t>
+      </w:r>
+      <w:r>
+        <w:rPr>
+          <w:rFonts w:hint="eastAsia"/>
+        </w:rPr>
+        <w:t>集合。</w:t>
+      </w:r>
+    </w:p>
+    <w:p>
+      <w:pPr>
+        <w:ind w:firstLine="420"/>
+        <w:rPr>
+          <w:rFonts w:hint="eastAsia"/>
+        </w:rPr>
+      </w:pPr>
+      <w:r>
+        <w:rPr>
+          <w:rFonts w:hint="eastAsia"/>
+        </w:rPr>
+        <w:t xml:space="preserve">1. </w:t>
+      </w:r>
+      <w:r>
+        <w:rPr>
+          <w:rFonts w:hint="eastAsia"/>
+        </w:rPr>
+        <w:t>tar</w:t>
+      </w:r>
+      <w:r>
+        <w:t>get</w:t>
+      </w:r>
+      <w:r>
+        <w:rPr>
+          <w:rFonts w:hint="eastAsia"/>
+        </w:rPr>
+        <w:t>的分类：</w:t>
+      </w:r>
+    </w:p>
+    <w:p>
+      <w:pPr>
+        <w:ind w:firstLine="420"/>
+        <w:rPr>
+          <w:rFonts w:hint="eastAsia"/>
+        </w:rPr>
+      </w:pPr>
+      <w:r>
+        <w:rPr>
+          <w:rFonts w:hint="eastAsia"/>
+          <w:noProof/>
+        </w:rPr>
+        <mc:AlternateContent>
+          <mc:Choice Requires="wps">
+            <w:drawing>
+              <wp:anchor distT="0" distB="0" distL="114300" distR="114300" simplePos="0" relativeHeight="251661312" behindDoc="0" locked="0" layoutInCell="1" allowOverlap="1" wp14:anchorId="6447D748" wp14:editId="237BFBC5">
+                <wp:simplePos x="0" y="0"/>
+                <wp:positionH relativeFrom="column">
+                  <wp:posOffset>0</wp:posOffset>
+                </wp:positionH>
+                <wp:positionV relativeFrom="paragraph">
+                  <wp:posOffset>670560</wp:posOffset>
+                </wp:positionV>
+                <wp:extent cx="5372100" cy="2286000"/>
+                <wp:effectExtent l="0" t="0" r="12700" b="0"/>
+                <wp:wrapSquare wrapText="bothSides"/>
+                <wp:docPr id="6" name="文本框 6"/>
+                <wp:cNvGraphicFramePr/>
+                <a:graphic xmlns:a="http://schemas.openxmlformats.org/drawingml/2006/main">
+                  <a:graphicData uri="http://schemas.microsoft.com/office/word/2010/wordprocessingShape">
+                    <wps:wsp>
+                      <wps:cNvSpPr txBox="1"/>
+                      <wps:spPr>
+                        <a:xfrm>
+                          <a:off x="0" y="0"/>
+                          <a:ext cx="5372100" cy="2286000"/>
+                        </a:xfrm>
+                        <a:prstGeom prst="rect">
+                          <a:avLst/>
+                        </a:prstGeom>
+                        <a:solidFill>
+                          <a:schemeClr val="tx2">
+                            <a:lumMod val="40000"/>
+                            <a:lumOff val="60000"/>
+                          </a:schemeClr>
+                        </a:solidFill>
+                        <a:ln>
+                          <a:noFill/>
+                        </a:ln>
+                        <a:effectLst/>
+                        <a:extLst>
+                          <a:ext uri="{C572A759-6A51-4108-AA02-DFA0A04FC94B}">
+                            <ma14:wrappingTextBoxFlag xmlns:ma14="http://schemas.microsoft.com/office/mac/drawingml/2011/main"/>
+                          </a:ext>
+                        </a:extLst>
+                      </wps:spPr>
+                      <wps:style>
+                        <a:lnRef idx="0">
+                          <a:schemeClr val="accent1"/>
+                        </a:lnRef>
+                        <a:fillRef idx="0">
+                          <a:schemeClr val="accent1"/>
+                        </a:fillRef>
+                        <a:effectRef idx="0">
+                          <a:schemeClr val="accent1"/>
+                        </a:effectRef>
+                        <a:fontRef idx="minor">
+                          <a:schemeClr val="dk1"/>
+                        </a:fontRef>
+                      </wps:style>
+                      <wps:txbx>
+                        <w:txbxContent>
+                          <w:p>
+                            <w:r>
+                              <w:t>&lt;</w:t>
+                            </w:r>
+                            <w:proofErr w:type="gramStart"/>
+                            <w:r>
+                              <w:t>?xml</w:t>
+                            </w:r>
+                            <w:proofErr w:type="gramEnd"/>
+                            <w:r>
+                              <w:t xml:space="preserve"> version="1.0" encoding="UTF-8"?&gt;</w:t>
+                            </w:r>
+                          </w:p>
+                          <w:p/>
+                          <w:p>
+                            <w:r>
+                              <w:t>&lt;</w:t>
+                            </w:r>
+                            <w:proofErr w:type="gramStart"/>
+                            <w:r>
+                              <w:t>project</w:t>
+                            </w:r>
+                            <w:proofErr w:type="gramEnd"/>
+                            <w:r>
+                              <w:t xml:space="preserve"> name="</w:t>
+                            </w:r>
+                            <w:proofErr w:type="spellStart"/>
+                            <w:r>
+                              <w:t>Hello_World</w:t>
+                            </w:r>
+                            <w:proofErr w:type="spellEnd"/>
+                            <w:r>
+                              <w:t xml:space="preserve">" default="Echo" </w:t>
+                            </w:r>
+                            <w:proofErr w:type="spellStart"/>
+                            <w:r>
+                              <w:t>basedir</w:t>
+                            </w:r>
+                            <w:proofErr w:type="spellEnd"/>
+                            <w:r>
+                              <w:t>="."&gt;</w:t>
+                            </w:r>
+                          </w:p>
+                          <w:p>
+                            <w:r>
+                              <w:t xml:space="preserve">    </w:t>
+                            </w:r>
+                          </w:p>
+                          <w:p>
+                            <w:r>
+                              <w:t xml:space="preserve">    &lt;</w:t>
+                            </w:r>
+                            <w:proofErr w:type="gramStart"/>
+                            <w:r>
+                              <w:t>target</w:t>
+                            </w:r>
+                            <w:proofErr w:type="gramEnd"/>
+                            <w:r>
+                              <w:t xml:space="preserve"> name="Echo" description="Just print 'Hello world'."&gt;</w:t>
+                            </w:r>
+                          </w:p>
+                          <w:p>
+                            <w:r>
+                              <w:t xml:space="preserve">        &lt;</w:t>
+                            </w:r>
+                            <w:proofErr w:type="gramStart"/>
+                            <w:r>
+                              <w:t>echo</w:t>
+                            </w:r>
+                            <w:proofErr w:type="gramEnd"/>
+                            <w:r>
+                              <w:t xml:space="preserve"> message="Hello world! I'm ant."&gt;&lt;/echo&gt;</w:t>
+                            </w:r>
+                          </w:p>
+                          <w:p>
+                            <w:r>
+                              <w:t xml:space="preserve">    &lt;/target&gt;</w:t>
+                            </w:r>
+                          </w:p>
+                          <w:p>
+                            <w:r>
+                              <w:t xml:space="preserve">    </w:t>
+                            </w:r>
+                          </w:p>
+                          <w:p>
+                            <w:r>
+                              <w:t xml:space="preserve">    &lt;</w:t>
+                            </w:r>
+                            <w:proofErr w:type="gramStart"/>
+                            <w:r>
+                              <w:t>target</w:t>
+                            </w:r>
+                            <w:proofErr w:type="gramEnd"/>
+                            <w:r>
+                              <w:t xml:space="preserve"> name="</w:t>
+                            </w:r>
+                            <w:proofErr w:type="spellStart"/>
+                            <w:r>
+                              <w:t>Echo</w:t>
+                            </w:r>
+                            <w:r>
+                              <w:rPr>
+                                <w:rFonts w:hint="eastAsia"/>
+                              </w:rPr>
+                              <w:t>S</w:t>
+                            </w:r>
+                            <w:r>
+                              <w:t>ubTarget</w:t>
+                            </w:r>
+                            <w:proofErr w:type="spellEnd"/>
+                            <w:r>
+                              <w:t>"&gt;</w:t>
+                            </w:r>
+                          </w:p>
+                          <w:p>
+                            <w:r>
+                              <w:t xml:space="preserve">    &lt;/target&gt;</w:t>
+                            </w:r>
+                          </w:p>
+                          <w:p>
+                            <w:r>
+                              <w:t>&lt;/project&gt;</w:t>
+                            </w:r>
+                          </w:p>
+                        </w:txbxContent>
+                      </wps:txbx>
+                      <wps:bodyPr rot="0" spcFirstLastPara="0" vertOverflow="overflow" horzOverflow="overflow" vert="horz" wrap="square" lIns="91440" tIns="45720" rIns="91440" bIns="45720" numCol="1" spcCol="0" rtlCol="0" fromWordArt="0" anchor="t" anchorCtr="0" forceAA="0" compatLnSpc="1">
+                        <a:prstTxWarp prst="textNoShape">
+                          <a:avLst/>
+                        </a:prstTxWarp>
+                        <a:noAutofit/>
+                      </wps:bodyPr>
+                    </wps:wsp>
+                  </a:graphicData>
+                </a:graphic>
+                <wp14:sizeRelH relativeFrom="margin">
+                  <wp14:pctWidth>0</wp14:pctWidth>
+                </wp14:sizeRelH>
+                <wp14:sizeRelV relativeFrom="margin">
+                  <wp14:pctHeight>0</wp14:pctHeight>
+                </wp14:sizeRelV>
+              </wp:anchor>
+            </w:drawing>
+          </mc:Choice>
+          <mc:Fallback>
+            <w:pict>
+              <v:shape id="文本框 6" o:spid="_x0000_s1027" type="#_x0000_t202" style="position:absolute;left:0;text-align:left;margin-left:0;margin-top:52.8pt;width:423pt;height:180pt;z-index:251661312;visibility:visible;mso-wrap-style:square;mso-width-percent:0;mso-height-percent:0;mso-wrap-distance-left:9pt;mso-wrap-distance-top:0;mso-wrap-distance-right:9pt;mso-wrap-distance-bottom:0;mso-position-horizontal:absolute;mso-position-horizontal-relative:text;mso-position-vertical:absolute;mso-position-vertical-relative:text;mso-width-percent:0;mso-height-percent:0;mso-width-relative:margin;mso-height-relative:margin;v-text-anchor:top" o:gfxdata="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" fillcolor="#8db3e2 [1311]" stroked="f">
+                <v:textbox>
+                  <w:txbxContent>
+                    <w:p>
+                      <w:r>
+                        <w:t>&lt;</w:t>
+                      </w:r>
+                      <w:proofErr w:type="gramStart"/>
+                      <w:r>
+                        <w:t>?xml</w:t>
+                      </w:r>
+                      <w:proofErr w:type="gramEnd"/>
+                      <w:r>
+                        <w:t xml:space="preserve"> version="1.0" encoding="UTF-8"?&gt;</w:t>
+                      </w:r>
+                    </w:p>
+                    <w:p/>
+                    <w:p>
+                      <w:r>
+                        <w:t>&lt;</w:t>
+                      </w:r>
+                      <w:proofErr w:type="gramStart"/>
+                      <w:r>
+                        <w:t>project</w:t>
+                      </w:r>
+                      <w:proofErr w:type="gramEnd"/>
+                      <w:r>
+                        <w:t xml:space="preserve"> name="</w:t>
+                      </w:r>
+                      <w:proofErr w:type="spellStart"/>
+                      <w:r>
+                        <w:t>Hello_World</w:t>
+                      </w:r>
+                      <w:proofErr w:type="spellEnd"/>
+                      <w:r>
+                        <w:t xml:space="preserve">" default="Echo" </w:t>
+                      </w:r>
+                      <w:proofErr w:type="spellStart"/>
+                      <w:r>
+                        <w:t>basedir</w:t>
+                      </w:r>
+                      <w:proofErr w:type="spellEnd"/>
+                      <w:r>
+                        <w:t>="."&gt;</w:t>
+                      </w:r>
+                    </w:p>
+                    <w:p>
+                      <w:r>
+                        <w:t xml:space="preserve">    </w:t>
+                      </w:r>
+                    </w:p>
+                    <w:p>
+                      <w:r>
+                        <w:t xml:space="preserve">    &lt;</w:t>
+                      </w:r>
+                      <w:proofErr w:type="gramStart"/>
+                      <w:r>
+                        <w:t>target</w:t>
+                      </w:r>
+                      <w:proofErr w:type="gramEnd"/>
+                      <w:r>
+                        <w:t xml:space="preserve"> name="Echo" description="Just print 'Hello world'."&gt;</w:t>
+                      </w:r>
+                    </w:p>
+                    <w:p>
+                      <w:r>
+                        <w:t xml:space="preserve">        &lt;</w:t>
+                      </w:r>
+                      <w:proofErr w:type="gramStart"/>
+                      <w:r>
+                        <w:t>echo</w:t>
+                      </w:r>
+                      <w:proofErr w:type="gramEnd"/>
+                      <w:r>
+                        <w:t xml:space="preserve"> message="Hello world! I'm ant."&gt;&lt;/echo&gt;</w:t>
+                      </w:r>
+                    </w:p>
+                    <w:p>
+                      <w:r>
+                        <w:t xml:space="preserve">    &lt;/target&gt;</w:t>
+                      </w:r>
+                    </w:p>
+                    <w:p>
+                      <w:r>
+                        <w:t xml:space="preserve">    </w:t>
+                      </w:r>
+                    </w:p>
+                    <w:p>
+                      <w:r>
+                        <w:t xml:space="preserve">    &lt;</w:t>
+                      </w:r>
+                      <w:proofErr w:type="gramStart"/>
+                      <w:r>
+                        <w:t>target</w:t>
+                      </w:r>
+                      <w:proofErr w:type="gramEnd"/>
+                      <w:r>
+                        <w:t xml:space="preserve"> name="</w:t>
+                      </w:r>
+                      <w:proofErr w:type="spellStart"/>
+                      <w:r>
+                        <w:t>Echo</w:t>
+                      </w:r>
+                      <w:r>
+                        <w:rPr>
+                          <w:rFonts w:hint="eastAsia"/>
+                        </w:rPr>
+                        <w:t>S</w:t>
+                      </w:r>
+                      <w:r>
+                        <w:t>ubTarget</w:t>
+                      </w:r>
+                      <w:proofErr w:type="spellEnd"/>
+                      <w:r>
+                        <w:t>"&gt;</w:t>
+                      </w:r>
+                    </w:p>
+                    <w:p>
+                      <w:r>
+                        <w:t xml:space="preserve">    &lt;/target&gt;</w:t>
+                      </w:r>
+                    </w:p>
+                    <w:p>
+                      <w:r>
+                        <w:t>&lt;/project&gt;</w:t>
+                      </w:r>
+                    </w:p>
+                  </w:txbxContent>
+                </v:textbox>
+                <w10:wrap type="square"/>
+              </v:shape>
+            </w:pict>
+          </mc:Fallback>
+        </mc:AlternateContent>
+      </w:r>
+      <w:r>
+        <w:rPr>
+          <w:rFonts w:hint="eastAsia"/>
+        </w:rPr>
+        <w:t>属性</w:t>
+      </w:r>
+      <w:r>
+        <w:t>description</w:t>
+      </w:r>
+      <w:r>
+        <w:rPr>
+          <w:rFonts w:hint="eastAsia"/>
+        </w:rPr>
+        <w:t>为当前目标</w:t>
+      </w:r>
+      <w:r>
+        <w:t>(target)</w:t>
+      </w:r>
+      <w:r>
+        <w:rPr>
+          <w:rFonts w:hint="eastAsia"/>
+        </w:rPr>
+        <w:t>处理的业务逻辑进行描述。</w:t>
+      </w:r>
+      <w:r>
+        <w:rPr>
+          <w:rFonts w:hint="eastAsia"/>
+        </w:rPr>
+        <w:t>有被赋值的目标</w:t>
+      </w:r>
+      <w:r>
+        <w:t>(target)</w:t>
+      </w:r>
+      <w:r>
+        <w:rPr>
+          <w:rFonts w:hint="eastAsia"/>
+        </w:rPr>
+        <w:t>称为</w:t>
+      </w:r>
+      <w:r>
+        <w:rPr>
+          <w:rFonts w:hint="eastAsia"/>
+        </w:rPr>
+        <w:t>Mai</w:t>
+      </w:r>
+      <w:r>
+        <w:t>n Target</w:t>
+      </w:r>
+      <w:r>
+        <w:rPr>
+          <w:rFonts w:hint="eastAsia"/>
+        </w:rPr>
+        <w:t>。未被声明的则为</w:t>
+      </w:r>
+      <w:proofErr w:type="spellStart"/>
+      <w:r>
+        <w:t>Subtarget</w:t>
+      </w:r>
+      <w:proofErr w:type="spellEnd"/>
+      <w:r>
+        <w:rPr>
+          <w:rFonts w:hint="eastAsia"/>
+        </w:rPr>
+        <w:t>。</w:t>
+      </w:r>
+      <w:r>
+        <w:rPr>
+          <w:rFonts w:hint="eastAsia"/>
+        </w:rPr>
+        <w:t>通过命令行：</w:t>
+      </w:r>
+      <w:r>
+        <w:t>ant –f buildfile.xml –</w:t>
+      </w:r>
+      <w:proofErr w:type="spellStart"/>
+      <w:r>
+        <w:t>projecthelp</w:t>
+      </w:r>
+      <w:proofErr w:type="spellEnd"/>
+      <w:r>
+        <w:rPr>
+          <w:rFonts w:hint="eastAsia"/>
+        </w:rPr>
+        <w:t>可以将</w:t>
+      </w:r>
+      <w:r>
+        <w:t>target</w:t>
+      </w:r>
+      <w:r>
+        <w:rPr>
+          <w:rFonts w:hint="eastAsia"/>
+        </w:rPr>
+        <w:t>区分开来。</w:t>
+      </w:r>
+    </w:p>
+    <w:p>
+      <w:pPr>
+        <w:ind w:firstLine="420"/>
+      </w:pPr>
+      <w:r>
+        <w:rPr>
+          <w:rFonts w:hint="eastAsia"/>
+        </w:rPr>
+        <w:t>代码</w:t>
+      </w:r>
+      <w:r>
+        <w:t xml:space="preserve">1.2 </w:t>
+      </w:r>
+      <w:r>
+        <w:rPr>
+          <w:rFonts w:hint="eastAsia"/>
+        </w:rPr>
+        <w:t>T</w:t>
+      </w:r>
+      <w:r>
+        <w:t>arget</w:t>
+      </w:r>
+      <w:r>
+        <w:rPr>
+          <w:rFonts w:hint="eastAsia"/>
+        </w:rPr>
+        <w:t>分类</w:t>
+      </w:r>
+    </w:p>
+    <w:p>
+      <w:r>
+        <w:drawing>
+          <wp:inline distT="0" distB="0" distL="0" distR="0" wp14:anchorId="21DA5E1C" wp14:editId="17474162">
+            <wp:extent cx="5274310" cy="796925"/>
+            <wp:effectExtent l="0" t="0" r="8890" b="0"/>
+            <wp:docPr id="8" name="图片 4"/>
+            <wp:cNvGraphicFramePr>
+              <a:graphicFrameLocks xmlns:a="http://schemas.openxmlformats.org/drawingml/2006/main" noChangeAspect="1"/>
+            </wp:cNvGraphicFramePr>
+            <a:graphic xmlns:a="http://schemas.openxmlformats.org/drawingml/2006/main">
+              <a:graphicData uri="http://schemas.openxmlformats.org/drawingml/2006/picture">
+                <pic:pic xmlns:pic="http://schemas.openxmlformats.org/drawingml/2006/picture">
+                  <pic:nvPicPr>
+                    <pic:cNvPr id="0" name="Picture 4"/>
+                    <pic:cNvPicPr>
+                      <a:picLocks noChangeAspect="1" noChangeArrowheads="1"/>
+                    </pic:cNvPicPr>
+                  </pic:nvPicPr>
+                  <pic:blipFill>
+                    <a:blip r:embed="rId10">
+                      <a:extLst>
+                        <a:ext uri="{28A0092B-C50C-407E-A947-70E740481C1C}">
+                          <a14:useLocalDpi xmlns:a14="http://schemas.microsoft.com/office/drawing/2010/main" val="0"/>
+                        </a:ext>
+                      </a:extLst>
+                    </a:blip>
+                    <a:srcRect/>
+                    <a:stretch>
+                      <a:fillRect/>
+                    </a:stretch>
+                  </pic:blipFill>
+                  <pic:spPr bwMode="auto">
+                    <a:xfrm>
+                      <a:off x="0" y="0"/>
+                      <a:ext cx="5274310" cy="796925"/>
+                    </a:xfrm>
+                    <a:prstGeom prst="rect">
+                      <a:avLst/>
+                    </a:prstGeom>
+                    <a:noFill/>
+                    <a:ln>
+                      <a:noFill/>
+                    </a:ln>
+                  </pic:spPr>
+                </pic:pic>
+              </a:graphicData>
+            </a:graphic>
+          </wp:inline>
+        </w:drawing>
+      </w:r>
+    </w:p>
+    <w:p>
+      <w:r>
+        <w:tab/>
+      </w:r>
+      <w:r>
+        <w:rPr>
+          <w:rFonts w:hint="eastAsia"/>
+        </w:rPr>
+        <w:t>图</w:t>
+      </w:r>
+      <w:r>
+        <w:t xml:space="preserve">1.2 </w:t>
+      </w:r>
+      <w:r>
+        <w:rPr>
+          <w:rFonts w:hint="eastAsia"/>
+        </w:rPr>
+        <w:t>T</w:t>
+      </w:r>
+      <w:r>
+        <w:t>arget</w:t>
+      </w:r>
+      <w:r>
+        <w:rPr>
+          <w:rFonts w:hint="eastAsia"/>
+        </w:rPr>
+        <w:t>分类</w:t>
+      </w:r>
+    </w:p>
+    <w:p>
+      <w:pPr>
+        <w:ind w:firstLine="420"/>
+        <w:rPr>
+          <w:rFonts w:hint="eastAsia"/>
+        </w:rPr>
+      </w:pPr>
+      <w:r>
+        <w:rPr>
+          <w:rFonts w:hint="eastAsia"/>
+        </w:rPr>
+        <w:t xml:space="preserve">2. </w:t>
+      </w:r>
+      <w:r>
+        <w:t>target</w:t>
+      </w:r>
+      <w:r>
+        <w:rPr>
+          <w:rFonts w:hint="eastAsia"/>
+        </w:rPr>
+        <w:t>具有继承性</w:t>
+      </w:r>
+    </w:p>
+    <w:p>
+      <w:pPr>
+        <w:ind w:firstLine="420"/>
+        <w:rPr>
+          <w:rFonts w:hint="eastAsia"/>
+        </w:rPr>
+      </w:pPr>
+      <w:r>
+        <w:rPr>
+          <w:rFonts w:hint="eastAsia"/>
+        </w:rPr>
+        <w:t>2.1 ta</w:t>
+      </w:r>
+      <w:r>
+        <w:t>rget</w:t>
+      </w:r>
+      <w:r>
+        <w:rPr>
+          <w:rFonts w:hint="eastAsia"/>
+        </w:rPr>
+        <w:t>的继承关系</w:t>
+      </w:r>
+    </w:p>
+    <w:p>
+      <w:pPr>
+        <w:ind w:firstLine="420"/>
+        <w:rPr>
+          <w:rFonts w:hint="eastAsia"/>
+        </w:rPr>
+      </w:pPr>
+      <w:r>
+        <w:rPr>
+          <w:rFonts w:hint="eastAsia"/>
+        </w:rPr>
+        <w:t>2.2 tar</w:t>
+      </w:r>
+      <w:r>
+        <w:t>get</w:t>
+      </w:r>
+      <w:r>
+        <w:rPr>
+          <w:rFonts w:hint="eastAsia"/>
+        </w:rPr>
+        <w:t>多重继承的调用顺序</w:t>
+      </w:r>
+    </w:p>
+    <w:p>
+      <w:pPr>
+        <w:ind w:firstLine="420"/>
+        <w:rPr>
+          <w:rFonts w:hint="eastAsia"/>
+        </w:rPr>
+      </w:pPr>
+      <w:r>
+        <w:rPr>
+          <w:rFonts w:hint="eastAsia"/>
+        </w:rPr>
+        <w:t xml:space="preserve">2.3 </w:t>
+      </w:r>
+      <w:r>
+        <w:t>target</w:t>
+      </w:r>
+      <w:r>
+        <w:rPr>
+          <w:rFonts w:hint="eastAsia"/>
+        </w:rPr>
+        <w:t>多次继承的调用次数</w:t>
+      </w:r>
+    </w:p>
+    <w:p>
+      <w:pPr>
+        <w:ind w:firstLine="420"/>
+        <w:rPr>
+          <w:rFonts w:hint="eastAsia"/>
+        </w:rPr>
+      </w:pPr>
+      <w:r>
+        <w:rPr>
+          <w:rFonts w:hint="eastAsia"/>
+        </w:rPr>
+        <w:t xml:space="preserve">2.4 </w:t>
+      </w:r>
+      <w:r>
+        <w:rPr>
+          <w:rFonts w:hint="eastAsia"/>
+        </w:rPr>
+        <w:t>继承的传承</w:t>
+      </w:r>
+      <w:bookmarkStart w:id="0" w:name="_GoBack"/>
+      <w:bookmarkEnd w:id="0"/>
+    </w:p>
+    <w:p>
+      <w:pPr>
+        <w:ind w:firstLine="420"/>
+        <w:rPr>
+          <w:rFonts w:hint="eastAsia"/>
+        </w:rPr>
+      </w:pPr>
+      <w:r>
+        <w:rPr>
+          <w:rFonts w:hint="eastAsia"/>
+        </w:rPr>
+        <w:t>由上图可看出，</w:t>
+      </w:r>
+      <w:r>
+        <w:t>Main Target</w:t>
+      </w:r>
+      <w:r>
+        <w:rPr>
+          <w:rFonts w:hint="eastAsia"/>
+        </w:rPr>
+        <w:t>清单中有</w:t>
+      </w:r>
+      <w:r>
+        <w:t>”Echo”</w:t>
+      </w:r>
+      <w:r>
+        <w:rPr>
+          <w:rFonts w:hint="eastAsia"/>
+        </w:rPr>
+        <w:t>，并做出了描述</w:t>
+      </w:r>
+      <w:r>
+        <w:rPr>
+          <w:rFonts w:hint="eastAsia"/>
+        </w:rPr>
+        <w:t>;</w:t>
+      </w:r>
+      <w:r>
+        <w:rPr>
+          <w:rFonts w:hint="eastAsia"/>
+        </w:rPr>
+        <w:t>但未对</w:t>
+      </w:r>
+      <w:r>
+        <w:t>description</w:t>
+      </w:r>
+      <w:r>
+        <w:rPr>
+          <w:rFonts w:hint="eastAsia"/>
+        </w:rPr>
+        <w:t>赋值的</w:t>
+      </w:r>
+      <w:r>
+        <w:t>target</w:t>
+      </w:r>
+      <w:r>
+        <w:rPr>
+          <w:rFonts w:hint="eastAsia"/>
+        </w:rPr>
+        <w:t>：</w:t>
+      </w:r>
+      <w:proofErr w:type="spellStart"/>
+      <w:r>
+        <w:t>EchoSubTarget</w:t>
+      </w:r>
+      <w:proofErr w:type="spellEnd"/>
+      <w:r>
+        <w:rPr>
+          <w:rFonts w:hint="eastAsia"/>
+        </w:rPr>
+        <w:t>并没有被打印出来。</w:t>
+      </w:r>
+    </w:p>
+    <w:p>
+      <w:pPr>
+        <w:ind w:firstLine="420"/>
+        <w:rPr>
+          <w:rFonts w:hint="eastAsia"/>
+        </w:rPr>
+      </w:pPr>
+      <w:r>
+        <w:rPr>
+          <w:rFonts w:hint="eastAsia"/>
+        </w:rPr>
+        <w:t>每个</w:t>
+      </w:r>
+      <w:r>
+        <w:t>Ant</w:t>
+      </w:r>
+      <w:r>
+        <w:rPr>
+          <w:rFonts w:hint="eastAsia"/>
+        </w:rPr>
+        <w:t>文件由单个的</w:t>
+      </w:r>
+      <w:r>
+        <w:t>project</w:t>
+      </w:r>
+      <w:r>
+        <w:rPr>
+          <w:rFonts w:hint="eastAsia"/>
+        </w:rPr>
+        <w:t>元素组成，该元素可以包含一个或多个</w:t>
+      </w:r>
+      <w:r>
+        <w:t>target</w:t>
+      </w:r>
+      <w:r>
+        <w:rPr>
+          <w:rFonts w:hint="eastAsia"/>
+        </w:rPr>
+        <w:t>元素。一个目标</w:t>
+      </w:r>
+      <w:r>
+        <w:t>(target)</w:t>
+      </w:r>
+      <w:r>
+        <w:rPr>
+          <w:rFonts w:hint="eastAsia"/>
+        </w:rPr>
+        <w:t>是生成过程中已定义的一个步骤，可以定义任意数量的操作，比如编译源代码，对</w:t>
+      </w:r>
+      <w:proofErr w:type="spellStart"/>
+      <w:r>
+        <w:rPr>
+          <w:rFonts w:hint="eastAsia"/>
+        </w:rPr>
+        <w:t>A</w:t>
+      </w:r>
+      <w:r>
+        <w:t>pk</w:t>
+      </w:r>
+      <w:proofErr w:type="spellEnd"/>
+      <w:r>
+        <w:rPr>
+          <w:rFonts w:hint="eastAsia"/>
+        </w:rPr>
+        <w:t>进行签名等。这些操作本身由其他专用任务</w:t>
+      </w:r>
+      <w:r>
+        <w:t>(Task)</w:t>
+      </w:r>
+      <w:r>
+        <w:rPr>
+          <w:rFonts w:hint="eastAsia"/>
+        </w:rPr>
+        <w:t>标签执行。通常为了编写的灵活性，把数量较多的操作根据其业务逻辑划分到单独的目标</w:t>
+      </w:r>
+      <w:r>
+        <w:t>(target)</w:t>
+      </w:r>
+      <w:r>
+        <w:rPr>
+          <w:rFonts w:hint="eastAsia"/>
+        </w:rPr>
+        <w:t>元素中，这样可以有选择性的执行整体生成过程中的单独部分。例如，可以调用某些目标元素，直接对安装包进行重新签名，而不需要从头执行编译操作。</w:t>
+      </w:r>
     </w:p>
     <w:p>
       <w:pPr>
@@ -2264,7 +3523,7 @@
 </file>
 
 <file path=customXml/itemProps1.xml><?xml version="1.0" encoding="utf-8"?>
-<ds:datastoreItem xmlns:ds="http://schemas.openxmlformats.org/officeDocument/2006/customXml" ds:itemID="{0EA5444D-5300-6A4D-8A8F-33937D4E78D8}">
+<ds:datastoreItem xmlns:ds="http://schemas.openxmlformats.org/officeDocument/2006/customXml" ds:itemID="{0BF17372-D0CE-254A-A49B-564F89905EA6}">
   <ds:schemaRefs>
     <ds:schemaRef ds:uri="http://schemas.openxmlformats.org/officeDocument/2006/bibliography"/>
   </ds:schemaRefs>

--- a/StartWithAnt.docx
+++ b/StartWithAnt.docx
@@ -165,7 +165,6 @@
         </w:rPr>
         <w:tab/>
       </w:r>
-      <w:proofErr w:type="gramStart"/>
       <w:r>
         <w:rPr>
           <w:rFonts w:hint="eastAsia"/>
@@ -175,7 +174,6 @@
       <w:r>
         <w:t>ject</w:t>
       </w:r>
-      <w:proofErr w:type="gramEnd"/>
       <w:r>
         <w:rPr>
           <w:rFonts w:hint="eastAsia"/>
@@ -198,14 +196,8 @@
     <w:p>
       <w:r>
         <w:tab/>
-      </w:r>
-      <w:proofErr w:type="spellStart"/>
-      <w:proofErr w:type="gramStart"/>
-      <w:r>
         <w:t>antcall</w:t>
       </w:r>
-      <w:proofErr w:type="spellEnd"/>
-      <w:proofErr w:type="gramEnd"/>
     </w:p>
     <w:p>
       <w:r>
@@ -213,31 +205,17 @@
           <w:rFonts w:hint="eastAsia"/>
         </w:rPr>
         <w:tab/>
-      </w:r>
-      <w:proofErr w:type="gramStart"/>
-      <w:r>
-        <w:rPr>
-          <w:rFonts w:hint="eastAsia"/>
-        </w:rPr>
         <w:t>da</w:t>
       </w:r>
       <w:r>
-        <w:t>te</w:t>
-      </w:r>
-      <w:proofErr w:type="gramEnd"/>
-      <w:r>
-        <w:t xml:space="preserve"> type</w:t>
+        <w:t>te type</w:t>
       </w:r>
     </w:p>
     <w:p>
       <w:r>
         <w:tab/>
-      </w:r>
-      <w:proofErr w:type="spellStart"/>
-      <w:r>
         <w:t>arg</w:t>
       </w:r>
-      <w:proofErr w:type="spellEnd"/>
       <w:r>
         <w:rPr>
           <w:rFonts w:hint="eastAsia"/>
@@ -251,38 +229,25 @@
     <w:p>
       <w:r>
         <w:tab/>
-      </w:r>
-      <w:proofErr w:type="gramStart"/>
-      <w:r>
         <w:t>available</w:t>
       </w:r>
-      <w:proofErr w:type="gramEnd"/>
     </w:p>
     <w:p>
       <w:r>
         <w:tab/>
-      </w:r>
-      <w:proofErr w:type="gramStart"/>
-      <w:r>
         <w:t>time</w:t>
       </w:r>
-      <w:proofErr w:type="gramEnd"/>
     </w:p>
     <w:p>
       <w:r>
         <w:tab/>
-      </w:r>
-      <w:proofErr w:type="gramStart"/>
-      <w:r>
         <w:t>exec</w:t>
       </w:r>
-      <w:proofErr w:type="gramEnd"/>
     </w:p>
     <w:p>
       <w:r>
         <w:tab/>
       </w:r>
-      <w:proofErr w:type="gramStart"/>
       <w:r>
         <w:rPr>
           <w:rFonts w:hint="eastAsia"/>
@@ -292,7 +257,6 @@
       <w:r>
         <w:t>dition</w:t>
       </w:r>
-      <w:proofErr w:type="gramEnd"/>
     </w:p>
     <w:p/>
     <w:p>
@@ -416,14 +380,12 @@
         </w:rPr>
         <w:t>工作期间，仍可正常使用</w:t>
       </w:r>
-      <w:proofErr w:type="spellStart"/>
       <w:r>
         <w:rPr>
           <w:rFonts w:hint="eastAsia"/>
         </w:rPr>
         <w:t>Ecelipse</w:t>
       </w:r>
-      <w:proofErr w:type="spellEnd"/>
       <w:r>
         <w:rPr>
           <w:rFonts w:hint="eastAsia"/>
@@ -603,45 +565,13 @@
                         <w:txbxContent>
                           <w:p>
                             <w:r>
-                              <w:t>&lt;</w:t>
-                            </w:r>
-                            <w:proofErr w:type="gramStart"/>
-                            <w:r>
-                              <w:t>?xml</w:t>
-                            </w:r>
-                            <w:proofErr w:type="gramEnd"/>
-                            <w:r>
-                              <w:t xml:space="preserve"> version="1.0" encoding="UTF-8"?&gt;</w:t>
+                              <w:t>&lt;?xml version="1.0" encoding="UTF-8"?&gt;</w:t>
                             </w:r>
                           </w:p>
                           <w:p/>
                           <w:p>
                             <w:r>
-                              <w:t>&lt;</w:t>
-                            </w:r>
-                            <w:proofErr w:type="gramStart"/>
-                            <w:r>
-                              <w:t>project</w:t>
-                            </w:r>
-                            <w:proofErr w:type="gramEnd"/>
-                            <w:r>
-                              <w:t xml:space="preserve"> name="</w:t>
-                            </w:r>
-                            <w:proofErr w:type="spellStart"/>
-                            <w:r>
-                              <w:t>Hello_World</w:t>
-                            </w:r>
-                            <w:proofErr w:type="spellEnd"/>
-                            <w:r>
-                              <w:t xml:space="preserve">" default="Echo" </w:t>
-                            </w:r>
-                            <w:proofErr w:type="spellStart"/>
-                            <w:r>
-                              <w:t>basedir</w:t>
-                            </w:r>
-                            <w:proofErr w:type="spellEnd"/>
-                            <w:r>
-                              <w:t>="."&gt;</w:t>
+                              <w:t>&lt;project name="Hello_World" default="Echo" basedir="."&gt;</w:t>
                             </w:r>
                           </w:p>
                           <w:p>
@@ -651,28 +581,12 @@
                           </w:p>
                           <w:p>
                             <w:r>
-                              <w:t xml:space="preserve">    &lt;</w:t>
-                            </w:r>
-                            <w:proofErr w:type="gramStart"/>
-                            <w:r>
-                              <w:t>target</w:t>
-                            </w:r>
-                            <w:proofErr w:type="gramEnd"/>
-                            <w:r>
-                              <w:t xml:space="preserve"> name="Echo" description="Just print 'Hello world'''."&gt;</w:t>
+                              <w:t xml:space="preserve">    &lt;target name="Echo" description="Just print 'Hello world'''."&gt;</w:t>
                             </w:r>
                           </w:p>
                           <w:p>
                             <w:r>
-                              <w:t xml:space="preserve">        &lt;</w:t>
-                            </w:r>
-                            <w:proofErr w:type="gramStart"/>
-                            <w:r>
-                              <w:t>echo</w:t>
-                            </w:r>
-                            <w:proofErr w:type="gramEnd"/>
-                            <w:r>
-                              <w:t xml:space="preserve"> message="Hello world! I'm ant."&gt;&lt;/echo&gt;</w:t>
+                              <w:t xml:space="preserve">        &lt;echo message="Hello world! I'm ant."&gt;&lt;/echo&gt;</w:t>
                             </w:r>
                           </w:p>
                           <w:p>
@@ -723,45 +637,13 @@
                   <w:txbxContent>
                     <w:p>
                       <w:r>
-                        <w:t>&lt;</w:t>
-                      </w:r>
-                      <w:proofErr w:type="gramStart"/>
-                      <w:r>
-                        <w:t>?xml</w:t>
-                      </w:r>
-                      <w:proofErr w:type="gramEnd"/>
-                      <w:r>
-                        <w:t xml:space="preserve"> version="1.0" encoding="UTF-8"?&gt;</w:t>
+                        <w:t>&lt;?xml version="1.0" encoding="UTF-8"?&gt;</w:t>
                       </w:r>
                     </w:p>
                     <w:p/>
                     <w:p>
                       <w:r>
-                        <w:t>&lt;</w:t>
-                      </w:r>
-                      <w:proofErr w:type="gramStart"/>
-                      <w:r>
-                        <w:t>project</w:t>
-                      </w:r>
-                      <w:proofErr w:type="gramEnd"/>
-                      <w:r>
-                        <w:t xml:space="preserve"> name="</w:t>
-                      </w:r>
-                      <w:proofErr w:type="spellStart"/>
-                      <w:r>
-                        <w:t>Hello_World</w:t>
-                      </w:r>
-                      <w:proofErr w:type="spellEnd"/>
-                      <w:r>
-                        <w:t xml:space="preserve">" default="Echo" </w:t>
-                      </w:r>
-                      <w:proofErr w:type="spellStart"/>
-                      <w:r>
-                        <w:t>basedir</w:t>
-                      </w:r>
-                      <w:proofErr w:type="spellEnd"/>
-                      <w:r>
-                        <w:t>="."&gt;</w:t>
+                        <w:t>&lt;project name="Hello_World" default="Echo" basedir="."&gt;</w:t>
                       </w:r>
                     </w:p>
                     <w:p>
@@ -771,28 +653,12 @@
                     </w:p>
                     <w:p>
                       <w:r>
-                        <w:t xml:space="preserve">    &lt;</w:t>
-                      </w:r>
-                      <w:proofErr w:type="gramStart"/>
-                      <w:r>
-                        <w:t>target</w:t>
-                      </w:r>
-                      <w:proofErr w:type="gramEnd"/>
-                      <w:r>
-                        <w:t xml:space="preserve"> name="Echo" description="Just print 'Hello world'''."&gt;</w:t>
+                        <w:t xml:space="preserve">    &lt;target name="Echo" description="Just print 'Hello world'''."&gt;</w:t>
                       </w:r>
                     </w:p>
                     <w:p>
                       <w:r>
-                        <w:t xml:space="preserve">        &lt;</w:t>
-                      </w:r>
-                      <w:proofErr w:type="gramStart"/>
-                      <w:r>
-                        <w:t>echo</w:t>
-                      </w:r>
-                      <w:proofErr w:type="gramEnd"/>
-                      <w:r>
-                        <w:t xml:space="preserve"> message="Hello world! I'm ant."&gt;&lt;/echo&gt;</w:t>
+                        <w:t xml:space="preserve">        &lt;echo message="Hello world! I'm ant."&gt;&lt;/echo&gt;</w:t>
                       </w:r>
                     </w:p>
                     <w:p>
@@ -1272,265 +1138,247 @@
           <w:b/>
         </w:rPr>
       </w:pPr>
-      <w:proofErr w:type="gramStart"/>
       <w:r>
         <w:rPr>
           <w:b/>
         </w:rPr>
+        <w:t xml:space="preserve">project: </w:t>
+      </w:r>
+    </w:p>
+    <w:p>
+      <w:pPr>
+        <w:ind w:firstLine="420"/>
+        <w:rPr>
+          <w:rFonts w:hint="eastAsia"/>
+        </w:rPr>
+      </w:pPr>
+      <w:r>
         <w:t>project</w:t>
       </w:r>
-      <w:proofErr w:type="gramEnd"/>
-      <w:r>
-        <w:rPr>
+      <w:r>
+        <w:rPr>
+          <w:rFonts w:hint="eastAsia"/>
+        </w:rPr>
+        <w:t>元素有三个属性。</w:t>
+      </w:r>
+    </w:p>
+    <w:p>
+      <w:pPr>
+        <w:ind w:firstLine="420"/>
+        <w:rPr>
+          <w:rFonts w:hint="eastAsia"/>
+        </w:rPr>
+      </w:pPr>
+      <w:r>
+        <w:rPr>
+          <w:rFonts w:hint="eastAsia"/>
+        </w:rPr>
+        <w:t>n</w:t>
+      </w:r>
+      <w:r>
+        <w:t>ame</w:t>
+      </w:r>
+      <w:r>
+        <w:rPr>
+          <w:rFonts w:hint="eastAsia"/>
+        </w:rPr>
+        <w:t>表示当前工程名称</w:t>
+      </w:r>
+      <w:r>
+        <w:rPr>
+          <w:rFonts w:hint="eastAsia"/>
+        </w:rPr>
+        <w:t>;</w:t>
+      </w:r>
+    </w:p>
+    <w:p>
+      <w:pPr>
+        <w:ind w:firstLine="420"/>
+        <w:rPr>
+          <w:rFonts w:hint="eastAsia"/>
+        </w:rPr>
+      </w:pPr>
+      <w:r>
+        <w:rPr>
+          <w:rFonts w:hint="eastAsia"/>
+        </w:rPr>
+        <w:t>当</w:t>
+      </w:r>
+      <w:r>
+        <w:t>Ant</w:t>
+      </w:r>
+      <w:r>
+        <w:rPr>
+          <w:rFonts w:hint="eastAsia"/>
+        </w:rPr>
+        <w:t>被调用时，如果没有指定执行具体的目标</w:t>
+      </w:r>
+      <w:r>
+        <w:t>(target)</w:t>
+      </w:r>
+      <w:r>
+        <w:rPr>
+          <w:rFonts w:hint="eastAsia"/>
+        </w:rPr>
+        <w:t>，则</w:t>
+      </w:r>
+      <w:r>
+        <w:t>default</w:t>
+      </w:r>
+      <w:r>
+        <w:rPr>
+          <w:rFonts w:hint="eastAsia"/>
+        </w:rPr>
+        <w:t>将指定要执行的目标</w:t>
+      </w:r>
+      <w:r>
+        <w:rPr>
+          <w:rFonts w:hint="eastAsia"/>
+        </w:rPr>
+        <w:t>;</w:t>
+      </w:r>
+    </w:p>
+    <w:p>
+      <w:pPr>
+        <w:ind w:firstLine="420"/>
+        <w:rPr>
+          <w:rFonts w:hint="eastAsia"/>
+        </w:rPr>
+      </w:pPr>
+      <w:r>
+        <w:rPr>
+          <w:rFonts w:hint="eastAsia"/>
+        </w:rPr>
+        <w:t>base</w:t>
+      </w:r>
+      <w:r>
+        <w:t>dir</w:t>
+      </w:r>
+      <w:r>
+        <w:rPr>
+          <w:rFonts w:hint="eastAsia"/>
+        </w:rPr>
+        <w:t>用于指定</w:t>
+      </w:r>
+      <w:r>
+        <w:t>Ant</w:t>
+      </w:r>
+      <w:r>
+        <w:rPr>
+          <w:rFonts w:hint="eastAsia"/>
+        </w:rPr>
+        <w:t>的基础目录，</w:t>
+      </w:r>
+      <w:r>
+        <w:t>Ant</w:t>
+      </w:r>
+      <w:r>
+        <w:rPr>
+          <w:rFonts w:hint="eastAsia"/>
+        </w:rPr>
+        <w:t>中所有的相对路径都将以此值为基础进行计算。</w:t>
+      </w:r>
+    </w:p>
+    <w:p>
+      <w:pPr>
+        <w:ind w:firstLine="420"/>
+        <w:rPr>
+          <w:rFonts w:hint="eastAsia"/>
+        </w:rPr>
+      </w:pPr>
+      <w:r>
+        <w:rPr>
+          <w:rFonts w:hint="eastAsia"/>
+        </w:rPr>
+        <w:t>这三个元素都不是必备的，但为了方便工程的执行，通常都会对</w:t>
+      </w:r>
+      <w:r>
+        <w:t>default</w:t>
+      </w:r>
+      <w:r>
+        <w:rPr>
+          <w:rFonts w:hint="eastAsia"/>
+        </w:rPr>
+        <w:t>进行赋值。</w:t>
+      </w:r>
+      <w:r>
+        <w:rPr>
+          <w:rFonts w:hint="eastAsia"/>
+        </w:rPr>
+        <w:t>在</w:t>
+      </w:r>
+      <w:r>
+        <w:rPr>
+          <w:rFonts w:hint="eastAsia"/>
+        </w:rPr>
+        <w:t>代码</w:t>
+      </w:r>
+      <w:r>
+        <w:t xml:space="preserve">1.1 </w:t>
+      </w:r>
+      <w:r>
+        <w:rPr>
+          <w:rFonts w:hint="eastAsia"/>
+        </w:rPr>
+        <w:t>中，直接就支接运行了</w:t>
+      </w:r>
+      <w:r>
+        <w:t>Echo</w:t>
+      </w:r>
+      <w:r>
+        <w:rPr>
+          <w:rFonts w:hint="eastAsia"/>
+        </w:rPr>
+        <w:t>目标打印“</w:t>
+      </w:r>
+      <w:r>
+        <w:t xml:space="preserve">Hello </w:t>
+      </w:r>
+      <w:r>
+        <w:rPr>
+          <w:rFonts w:hint="eastAsia"/>
+        </w:rPr>
+        <w:t>world!</w:t>
+      </w:r>
+      <w:r>
+        <w:rPr>
+          <w:rFonts w:hint="eastAsia"/>
+        </w:rPr>
+        <w:t>”</w:t>
+      </w:r>
+      <w:r>
+        <w:rPr>
+          <w:rFonts w:hint="eastAsia"/>
+        </w:rPr>
+        <w:t>。</w:t>
+      </w:r>
+    </w:p>
+    <w:p>
+      <w:pPr>
+        <w:ind w:firstLine="420"/>
+        <w:rPr>
+          <w:rFonts w:hint="eastAsia"/>
           <w:b/>
         </w:rPr>
-        <w:t xml:space="preserve">: </w:t>
-      </w:r>
-    </w:p>
-    <w:p>
-      <w:pPr>
-        <w:ind w:firstLine="420"/>
-        <w:rPr>
-          <w:rFonts w:hint="eastAsia"/>
-        </w:rPr>
-      </w:pPr>
-      <w:r>
-        <w:t>project</w:t>
-      </w:r>
-      <w:r>
-        <w:rPr>
-          <w:rFonts w:hint="eastAsia"/>
-        </w:rPr>
-        <w:t>元素有三个属性。</w:t>
-      </w:r>
-    </w:p>
-    <w:p>
-      <w:pPr>
-        <w:ind w:firstLine="420"/>
-        <w:rPr>
-          <w:rFonts w:hint="eastAsia"/>
-        </w:rPr>
-      </w:pPr>
-      <w:r>
-        <w:rPr>
-          <w:rFonts w:hint="eastAsia"/>
-        </w:rPr>
-        <w:t>n</w:t>
-      </w:r>
-      <w:r>
-        <w:t>ame</w:t>
-      </w:r>
-      <w:r>
-        <w:rPr>
-          <w:rFonts w:hint="eastAsia"/>
-        </w:rPr>
-        <w:t>表示当前工程名称</w:t>
-      </w:r>
-      <w:r>
-        <w:rPr>
-          <w:rFonts w:hint="eastAsia"/>
-        </w:rPr>
-        <w:t>;</w:t>
-      </w:r>
-    </w:p>
-    <w:p>
-      <w:pPr>
-        <w:ind w:firstLine="420"/>
-        <w:rPr>
-          <w:rFonts w:hint="eastAsia"/>
-        </w:rPr>
-      </w:pPr>
-      <w:r>
-        <w:rPr>
-          <w:rFonts w:hint="eastAsia"/>
-        </w:rPr>
-        <w:t>当</w:t>
-      </w:r>
-      <w:r>
-        <w:t>Ant</w:t>
-      </w:r>
-      <w:r>
-        <w:rPr>
-          <w:rFonts w:hint="eastAsia"/>
-        </w:rPr>
-        <w:t>被调用时，如果没有指定执行具体的目标</w:t>
-      </w:r>
-      <w:r>
-        <w:t>(target)</w:t>
-      </w:r>
-      <w:r>
-        <w:rPr>
-          <w:rFonts w:hint="eastAsia"/>
-        </w:rPr>
-        <w:t>，则</w:t>
-      </w:r>
-      <w:r>
-        <w:t>default</w:t>
-      </w:r>
-      <w:r>
-        <w:rPr>
-          <w:rFonts w:hint="eastAsia"/>
-        </w:rPr>
-        <w:t>将指定要执行的目标</w:t>
-      </w:r>
-      <w:r>
-        <w:rPr>
-          <w:rFonts w:hint="eastAsia"/>
-        </w:rPr>
-        <w:t>;</w:t>
-      </w:r>
-    </w:p>
-    <w:p>
-      <w:pPr>
-        <w:ind w:firstLine="420"/>
-        <w:rPr>
-          <w:rFonts w:hint="eastAsia"/>
-        </w:rPr>
-      </w:pPr>
-      <w:proofErr w:type="spellStart"/>
-      <w:r>
-        <w:rPr>
-          <w:rFonts w:hint="eastAsia"/>
-        </w:rPr>
-        <w:t>base</w:t>
-      </w:r>
-      <w:r>
-        <w:t>dir</w:t>
-      </w:r>
-      <w:proofErr w:type="spellEnd"/>
-      <w:r>
-        <w:rPr>
-          <w:rFonts w:hint="eastAsia"/>
-        </w:rPr>
-        <w:t>用于指定</w:t>
-      </w:r>
-      <w:r>
-        <w:t>Ant</w:t>
-      </w:r>
-      <w:r>
-        <w:rPr>
-          <w:rFonts w:hint="eastAsia"/>
-        </w:rPr>
-        <w:t>的基础目录，</w:t>
-      </w:r>
-      <w:r>
-        <w:t>Ant</w:t>
-      </w:r>
-      <w:r>
-        <w:rPr>
-          <w:rFonts w:hint="eastAsia"/>
-        </w:rPr>
-        <w:t>中所有的相对路径都将以此值为基础进行计算。</w:t>
-      </w:r>
-    </w:p>
-    <w:p>
-      <w:pPr>
-        <w:ind w:firstLine="420"/>
-        <w:rPr>
-          <w:rFonts w:hint="eastAsia"/>
-        </w:rPr>
-      </w:pPr>
-      <w:r>
-        <w:rPr>
-          <w:rFonts w:hint="eastAsia"/>
-        </w:rPr>
-        <w:t>这三个元素都不是必备的，但为了方便工程的执行，通常都会对</w:t>
-      </w:r>
-      <w:r>
-        <w:t>default</w:t>
-      </w:r>
-      <w:r>
-        <w:rPr>
-          <w:rFonts w:hint="eastAsia"/>
-        </w:rPr>
-        <w:t>进行赋值。</w:t>
-      </w:r>
-      <w:r>
-        <w:rPr>
-          <w:rFonts w:hint="eastAsia"/>
-        </w:rPr>
-        <w:t>在</w:t>
-      </w:r>
-      <w:r>
-        <w:rPr>
-          <w:rFonts w:hint="eastAsia"/>
-        </w:rPr>
-        <w:t>代码</w:t>
-      </w:r>
-      <w:r>
-        <w:t xml:space="preserve">1.1 </w:t>
-      </w:r>
-      <w:r>
-        <w:rPr>
-          <w:rFonts w:hint="eastAsia"/>
-        </w:rPr>
-        <w:t>中，直接就支接运行了</w:t>
-      </w:r>
-      <w:r>
-        <w:t>Echo</w:t>
-      </w:r>
-      <w:r>
-        <w:rPr>
-          <w:rFonts w:hint="eastAsia"/>
-        </w:rPr>
-        <w:t>目标打印“</w:t>
-      </w:r>
-      <w:r>
-        <w:t xml:space="preserve">Hello </w:t>
-      </w:r>
-      <w:r>
-        <w:rPr>
-          <w:rFonts w:hint="eastAsia"/>
-        </w:rPr>
-        <w:t>world!</w:t>
-      </w:r>
-      <w:r>
-        <w:rPr>
-          <w:rFonts w:hint="eastAsia"/>
-        </w:rPr>
-        <w:t>”</w:t>
-      </w:r>
-      <w:r>
-        <w:rPr>
-          <w:rFonts w:hint="eastAsia"/>
-        </w:rPr>
-        <w:t>。</w:t>
-      </w:r>
-    </w:p>
-    <w:p>
-      <w:pPr>
-        <w:ind w:firstLine="420"/>
-        <w:rPr>
-          <w:rFonts w:hint="eastAsia"/>
+      </w:pPr>
+      <w:r>
+        <w:rPr>
           <w:b/>
         </w:rPr>
-      </w:pPr>
-      <w:proofErr w:type="gramStart"/>
-      <w:r>
-        <w:rPr>
+        <w:t>t</w:t>
+      </w:r>
+      <w:r>
+        <w:rPr>
+          <w:rFonts w:hint="eastAsia"/>
           <w:b/>
         </w:rPr>
-        <w:t>t</w:t>
-      </w:r>
-      <w:r>
-        <w:rPr>
-          <w:rFonts w:hint="eastAsia"/>
+        <w:t>ar</w:t>
+      </w:r>
+      <w:r>
+        <w:rPr>
           <w:b/>
         </w:rPr>
-        <w:t>ar</w:t>
-      </w:r>
-      <w:r>
-        <w:rPr>
-          <w:b/>
-        </w:rPr>
-        <w:t>get</w:t>
-      </w:r>
-      <w:proofErr w:type="gramEnd"/>
-      <w:r>
-        <w:rPr>
-          <w:b/>
-        </w:rPr>
-        <w:t>:</w:t>
+        <w:t>get:</w:t>
       </w:r>
     </w:p>
     <w:p>
@@ -1627,13 +1475,13 @@
         <mc:AlternateContent>
           <mc:Choice Requires="wps">
             <w:drawing>
-              <wp:anchor distT="0" distB="0" distL="114300" distR="114300" simplePos="0" relativeHeight="251661312" behindDoc="0" locked="0" layoutInCell="1" allowOverlap="1" wp14:anchorId="6447D748" wp14:editId="237BFBC5">
+              <wp:anchor distT="0" distB="0" distL="114300" distR="114300" simplePos="0" relativeHeight="251661312" behindDoc="0" locked="0" layoutInCell="1" allowOverlap="1" wp14:anchorId="6447D748" wp14:editId="7E591EEB">
                 <wp:simplePos x="0" y="0"/>
                 <wp:positionH relativeFrom="column">
                   <wp:posOffset>0</wp:posOffset>
                 </wp:positionH>
                 <wp:positionV relativeFrom="paragraph">
-                  <wp:posOffset>670560</wp:posOffset>
+                  <wp:posOffset>680720</wp:posOffset>
                 </wp:positionV>
                 <wp:extent cx="5372100" cy="2286000"/>
                 <wp:effectExtent l="0" t="0" r="12700" b="0"/>
@@ -1686,45 +1534,13 @@
                         <w:txbxContent>
                           <w:p>
                             <w:r>
-                              <w:t>&lt;</w:t>
-                            </w:r>
-                            <w:proofErr w:type="gramStart"/>
-                            <w:r>
-                              <w:t>?xml</w:t>
-                            </w:r>
-                            <w:proofErr w:type="gramEnd"/>
-                            <w:r>
-                              <w:t xml:space="preserve"> version="1.0" encoding="UTF-8"?&gt;</w:t>
+                              <w:t>&lt;?xml version="1.0" encoding="UTF-8"?&gt;</w:t>
                             </w:r>
                           </w:p>
                           <w:p/>
                           <w:p>
                             <w:r>
-                              <w:t>&lt;</w:t>
-                            </w:r>
-                            <w:proofErr w:type="gramStart"/>
-                            <w:r>
-                              <w:t>project</w:t>
-                            </w:r>
-                            <w:proofErr w:type="gramEnd"/>
-                            <w:r>
-                              <w:t xml:space="preserve"> name="</w:t>
-                            </w:r>
-                            <w:proofErr w:type="spellStart"/>
-                            <w:r>
-                              <w:t>Hello_World</w:t>
-                            </w:r>
-                            <w:proofErr w:type="spellEnd"/>
-                            <w:r>
-                              <w:t xml:space="preserve">" default="Echo" </w:t>
-                            </w:r>
-                            <w:proofErr w:type="spellStart"/>
-                            <w:r>
-                              <w:t>basedir</w:t>
-                            </w:r>
-                            <w:proofErr w:type="spellEnd"/>
-                            <w:r>
-                              <w:t>="."&gt;</w:t>
+                              <w:t>&lt;project name="Hello_World" default="Echo" basedir="."&gt;</w:t>
                             </w:r>
                           </w:p>
                           <w:p>
@@ -1734,28 +1550,12 @@
                           </w:p>
                           <w:p>
                             <w:r>
-                              <w:t xml:space="preserve">    &lt;</w:t>
-                            </w:r>
-                            <w:proofErr w:type="gramStart"/>
-                            <w:r>
-                              <w:t>target</w:t>
-                            </w:r>
-                            <w:proofErr w:type="gramEnd"/>
-                            <w:r>
-                              <w:t xml:space="preserve"> name="Echo" description="Just print 'Hello world'."&gt;</w:t>
+                              <w:t xml:space="preserve">    &lt;target name="Echo" description="Just print 'Hello world'."&gt;</w:t>
                             </w:r>
                           </w:p>
                           <w:p>
                             <w:r>
-                              <w:t xml:space="preserve">        &lt;</w:t>
-                            </w:r>
-                            <w:proofErr w:type="gramStart"/>
-                            <w:r>
-                              <w:t>echo</w:t>
-                            </w:r>
-                            <w:proofErr w:type="gramEnd"/>
-                            <w:r>
-                              <w:t xml:space="preserve"> message="Hello world! I'm ant."&gt;&lt;/echo&gt;</w:t>
+                              <w:t xml:space="preserve">        &lt;echo message="Hello world! I'm ant."&gt;&lt;/echo&gt;</w:t>
                             </w:r>
                           </w:p>
                           <w:p>
@@ -1770,19 +1570,7 @@
                           </w:p>
                           <w:p>
                             <w:r>
-                              <w:t xml:space="preserve">    &lt;</w:t>
-                            </w:r>
-                            <w:proofErr w:type="gramStart"/>
-                            <w:r>
-                              <w:t>target</w:t>
-                            </w:r>
-                            <w:proofErr w:type="gramEnd"/>
-                            <w:r>
-                              <w:t xml:space="preserve"> name="</w:t>
-                            </w:r>
-                            <w:proofErr w:type="spellStart"/>
-                            <w:r>
-                              <w:t>Echo</w:t>
+                              <w:t xml:space="preserve">    &lt;target name="Echo</w:t>
                             </w:r>
                             <w:r>
                               <w:rPr>
@@ -1791,11 +1579,7 @@
                               <w:t>S</w:t>
                             </w:r>
                             <w:r>
-                              <w:t>ubTarget</w:t>
-                            </w:r>
-                            <w:proofErr w:type="spellEnd"/>
-                            <w:r>
-                              <w:t>"&gt;</w:t>
+                              <w:t>ubTarget"&gt;</w:t>
                             </w:r>
                           </w:p>
                           <w:p>
@@ -1830,50 +1614,18 @@
           </mc:Choice>
           <mc:Fallback>
             <w:pict>
-              <v:shape id="文本框 6" o:spid="_x0000_s1027" type="#_x0000_t202" style="position:absolute;left:0;text-align:left;margin-left:0;margin-top:52.8pt;width:423pt;height:180pt;z-index:251661312;visibility:visible;mso-wrap-style:square;mso-width-percent:0;mso-height-percent:0;mso-wrap-distance-left:9pt;mso-wrap-distance-top:0;mso-wrap-distance-right:9pt;mso-wrap-distance-bottom:0;mso-position-horizontal:absolute;mso-position-horizontal-relative:text;mso-position-vertical:absolute;mso-position-vertical-relative:text;mso-width-percent:0;mso-height-percent:0;mso-width-relative:margin;mso-height-relative:margin;v-text-anchor:top" o:gfxdata="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" fillcolor="#8db3e2 [1311]" stroked="f">
+              <v:shape id="文本框 6" o:spid="_x0000_s1027" type="#_x0000_t202" style="position:absolute;left:0;text-align:left;margin-left:0;margin-top:53.6pt;width:423pt;height:180pt;z-index:251661312;visibility:visible;mso-wrap-style:square;mso-width-percent:0;mso-height-percent:0;mso-wrap-distance-left:9pt;mso-wrap-distance-top:0;mso-wrap-distance-right:9pt;mso-wrap-distance-bottom:0;mso-position-horizontal:absolute;mso-position-horizontal-relative:text;mso-position-vertical:absolute;mso-position-vertical-relative:text;mso-width-percent:0;mso-height-percent:0;mso-width-relative:margin;mso-height-relative:margin;v-text-anchor:top" o:gfxdata="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" fillcolor="#8db3e2 [1311]" stroked="f">
                 <v:textbox>
                   <w:txbxContent>
                     <w:p>
                       <w:r>
-                        <w:t>&lt;</w:t>
-                      </w:r>
-                      <w:proofErr w:type="gramStart"/>
-                      <w:r>
-                        <w:t>?xml</w:t>
-                      </w:r>
-                      <w:proofErr w:type="gramEnd"/>
-                      <w:r>
-                        <w:t xml:space="preserve"> version="1.0" encoding="UTF-8"?&gt;</w:t>
+                        <w:t>&lt;?xml version="1.0" encoding="UTF-8"?&gt;</w:t>
                       </w:r>
                     </w:p>
                     <w:p/>
                     <w:p>
                       <w:r>
-                        <w:t>&lt;</w:t>
-                      </w:r>
-                      <w:proofErr w:type="gramStart"/>
-                      <w:r>
-                        <w:t>project</w:t>
-                      </w:r>
-                      <w:proofErr w:type="gramEnd"/>
-                      <w:r>
-                        <w:t xml:space="preserve"> name="</w:t>
-                      </w:r>
-                      <w:proofErr w:type="spellStart"/>
-                      <w:r>
-                        <w:t>Hello_World</w:t>
-                      </w:r>
-                      <w:proofErr w:type="spellEnd"/>
-                      <w:r>
-                        <w:t xml:space="preserve">" default="Echo" </w:t>
-                      </w:r>
-                      <w:proofErr w:type="spellStart"/>
-                      <w:r>
-                        <w:t>basedir</w:t>
-                      </w:r>
-                      <w:proofErr w:type="spellEnd"/>
-                      <w:r>
-                        <w:t>="."&gt;</w:t>
+                        <w:t>&lt;project name="Hello_World" default="Echo" basedir="."&gt;</w:t>
                       </w:r>
                     </w:p>
                     <w:p>
@@ -1883,28 +1635,12 @@
                     </w:p>
                     <w:p>
                       <w:r>
-                        <w:t xml:space="preserve">    &lt;</w:t>
-                      </w:r>
-                      <w:proofErr w:type="gramStart"/>
-                      <w:r>
-                        <w:t>target</w:t>
-                      </w:r>
-                      <w:proofErr w:type="gramEnd"/>
-                      <w:r>
-                        <w:t xml:space="preserve"> name="Echo" description="Just print 'Hello world'."&gt;</w:t>
+                        <w:t xml:space="preserve">    &lt;target name="Echo" description="Just print 'Hello world'."&gt;</w:t>
                       </w:r>
                     </w:p>
                     <w:p>
                       <w:r>
-                        <w:t xml:space="preserve">        &lt;</w:t>
-                      </w:r>
-                      <w:proofErr w:type="gramStart"/>
-                      <w:r>
-                        <w:t>echo</w:t>
-                      </w:r>
-                      <w:proofErr w:type="gramEnd"/>
-                      <w:r>
-                        <w:t xml:space="preserve"> message="Hello world! I'm ant."&gt;&lt;/echo&gt;</w:t>
+                        <w:t xml:space="preserve">        &lt;echo message="Hello world! I'm ant."&gt;&lt;/echo&gt;</w:t>
                       </w:r>
                     </w:p>
                     <w:p>
@@ -1919,19 +1655,7 @@
                     </w:p>
                     <w:p>
                       <w:r>
-                        <w:t xml:space="preserve">    &lt;</w:t>
-                      </w:r>
-                      <w:proofErr w:type="gramStart"/>
-                      <w:r>
-                        <w:t>target</w:t>
-                      </w:r>
-                      <w:proofErr w:type="gramEnd"/>
-                      <w:r>
-                        <w:t xml:space="preserve"> name="</w:t>
-                      </w:r>
-                      <w:proofErr w:type="spellStart"/>
-                      <w:r>
-                        <w:t>Echo</w:t>
+                        <w:t xml:space="preserve">    &lt;target name="Echo</w:t>
                       </w:r>
                       <w:r>
                         <w:rPr>
@@ -1940,11 +1664,7 @@
                         <w:t>S</w:t>
                       </w:r>
                       <w:r>
-                        <w:t>ubTarget</w:t>
-                      </w:r>
-                      <w:proofErr w:type="spellEnd"/>
-                      <w:r>
-                        <w:t>"&gt;</w:t>
+                        <w:t>ubTarget"&gt;</w:t>
                       </w:r>
                     </w:p>
                     <w:p>
@@ -2019,11 +1739,9 @@
         </w:rPr>
         <w:t>。未被声明的则为</w:t>
       </w:r>
-      <w:proofErr w:type="spellStart"/>
       <w:r>
         <w:t>Subtarget</w:t>
       </w:r>
-      <w:proofErr w:type="spellEnd"/>
       <w:r>
         <w:rPr>
           <w:rFonts w:hint="eastAsia"/>
@@ -2037,13 +1755,8 @@
         <w:t>通过命令行：</w:t>
       </w:r>
       <w:r>
-        <w:t>ant –f buildfile.xml –</w:t>
-      </w:r>
-      <w:proofErr w:type="spellStart"/>
-      <w:r>
-        <w:t>projecthelp</w:t>
-      </w:r>
-      <w:proofErr w:type="spellEnd"/>
+        <w:t>ant –f buildfile.xml –projecthelp</w:t>
+      </w:r>
       <w:r>
         <w:rPr>
           <w:rFonts w:hint="eastAsia"/>
@@ -2142,6 +1855,11 @@
       </w:r>
     </w:p>
     <w:p>
+      <w:pPr>
+        <w:rPr>
+          <w:rFonts w:hint="eastAsia"/>
+        </w:rPr>
+      </w:pPr>
       <w:r>
         <w:tab/>
       </w:r>
@@ -2173,124 +1891,9 @@
     <w:p>
       <w:pPr>
         <w:ind w:firstLine="420"/>
-        <w:rPr>
-          <w:rFonts w:hint="eastAsia"/>
-        </w:rPr>
-      </w:pPr>
-      <w:r>
-        <w:rPr>
-          <w:rFonts w:hint="eastAsia"/>
-        </w:rPr>
-        <w:t xml:space="preserve">2. </w:t>
-      </w:r>
-      <w:r>
-        <w:t>target</w:t>
-      </w:r>
-      <w:r>
-        <w:rPr>
-          <w:rFonts w:hint="eastAsia"/>
-        </w:rPr>
-        <w:t>具有继承性</w:t>
-      </w:r>
-    </w:p>
-    <w:p>
-      <w:pPr>
-        <w:ind w:firstLine="420"/>
-        <w:rPr>
-          <w:rFonts w:hint="eastAsia"/>
-        </w:rPr>
-      </w:pPr>
-      <w:r>
-        <w:rPr>
-          <w:rFonts w:hint="eastAsia"/>
-        </w:rPr>
-        <w:t>2.1 ta</w:t>
-      </w:r>
-      <w:r>
-        <w:t>rget</w:t>
-      </w:r>
-      <w:r>
-        <w:rPr>
-          <w:rFonts w:hint="eastAsia"/>
-        </w:rPr>
-        <w:t>的继承关系</w:t>
-      </w:r>
-    </w:p>
-    <w:p>
-      <w:pPr>
-        <w:ind w:firstLine="420"/>
-        <w:rPr>
-          <w:rFonts w:hint="eastAsia"/>
-        </w:rPr>
-      </w:pPr>
-      <w:r>
-        <w:rPr>
-          <w:rFonts w:hint="eastAsia"/>
-        </w:rPr>
-        <w:t>2.2 tar</w:t>
-      </w:r>
-      <w:r>
-        <w:t>get</w:t>
-      </w:r>
-      <w:r>
-        <w:rPr>
-          <w:rFonts w:hint="eastAsia"/>
-        </w:rPr>
-        <w:t>多重继承的调用顺序</w:t>
-      </w:r>
-    </w:p>
-    <w:p>
-      <w:pPr>
-        <w:ind w:firstLine="420"/>
-        <w:rPr>
-          <w:rFonts w:hint="eastAsia"/>
-        </w:rPr>
-      </w:pPr>
-      <w:r>
-        <w:rPr>
-          <w:rFonts w:hint="eastAsia"/>
-        </w:rPr>
-        <w:t xml:space="preserve">2.3 </w:t>
-      </w:r>
-      <w:r>
-        <w:t>target</w:t>
-      </w:r>
-      <w:r>
-        <w:rPr>
-          <w:rFonts w:hint="eastAsia"/>
-        </w:rPr>
-        <w:t>多次继承的调用次数</w:t>
-      </w:r>
-    </w:p>
-    <w:p>
-      <w:pPr>
-        <w:ind w:firstLine="420"/>
-        <w:rPr>
-          <w:rFonts w:hint="eastAsia"/>
-        </w:rPr>
-      </w:pPr>
-      <w:r>
-        <w:rPr>
-          <w:rFonts w:hint="eastAsia"/>
-        </w:rPr>
-        <w:t xml:space="preserve">2.4 </w:t>
-      </w:r>
-      <w:r>
-        <w:rPr>
-          <w:rFonts w:hint="eastAsia"/>
-        </w:rPr>
-        <w:t>继承的传承</w:t>
-      </w:r>
+      </w:pPr>
       <w:bookmarkStart w:id="0" w:name="_GoBack"/>
       <w:bookmarkEnd w:id="0"/>
-    </w:p>
-    <w:p>
-      <w:pPr>
-        <w:ind w:firstLine="420"/>
-        <w:rPr>
-          <w:rFonts w:hint="eastAsia"/>
-        </w:rPr>
-      </w:pPr>
       <w:r>
         <w:rPr>
           <w:rFonts w:hint="eastAsia"/>
@@ -2345,11 +1948,9 @@
         </w:rPr>
         <w:t>：</w:t>
       </w:r>
-      <w:proofErr w:type="spellStart"/>
       <w:r>
         <w:t>EchoSubTarget</w:t>
       </w:r>
-      <w:proofErr w:type="spellEnd"/>
       <w:r>
         <w:rPr>
           <w:rFonts w:hint="eastAsia"/>
@@ -2368,6 +1969,952 @@
         <w:rPr>
           <w:rFonts w:hint="eastAsia"/>
         </w:rPr>
+        <w:t xml:space="preserve">2. </w:t>
+      </w:r>
+      <w:r>
+        <w:t>target</w:t>
+      </w:r>
+      <w:r>
+        <w:rPr>
+          <w:rFonts w:hint="eastAsia"/>
+        </w:rPr>
+        <w:t>具有</w:t>
+      </w:r>
+      <w:r>
+        <w:rPr>
+          <w:rFonts w:hint="eastAsia"/>
+        </w:rPr>
+        <w:t>依赖特</w:t>
+      </w:r>
+      <w:r>
+        <w:rPr>
+          <w:rFonts w:hint="eastAsia"/>
+        </w:rPr>
+        <w:t>性</w:t>
+      </w:r>
+    </w:p>
+    <w:p>
+      <w:pPr>
+        <w:ind w:firstLine="420"/>
+        <w:rPr>
+          <w:rFonts w:hint="eastAsia"/>
+        </w:rPr>
+      </w:pPr>
+      <w:r>
+        <w:rPr>
+          <w:rFonts w:hint="eastAsia"/>
+        </w:rPr>
+        <w:t>先给出一段代码，如下：</w:t>
+      </w:r>
+    </w:p>
+    <w:p>
+      <w:pPr>
+        <w:ind w:firstLine="420"/>
+        <w:rPr>
+          <w:rFonts w:hint="eastAsia"/>
+        </w:rPr>
+      </w:pPr>
+      <w:r>
+        <w:rPr>
+          <w:rFonts w:hint="eastAsia"/>
+          <w:noProof/>
+        </w:rPr>
+        <mc:AlternateContent>
+          <mc:Choice Requires="wps">
+            <w:drawing>
+              <wp:anchor distT="0" distB="0" distL="114300" distR="114300" simplePos="0" relativeHeight="251663360" behindDoc="0" locked="0" layoutInCell="1" allowOverlap="1" wp14:anchorId="1214E297" wp14:editId="18619A59">
+                <wp:simplePos x="0" y="0"/>
+                <wp:positionH relativeFrom="column">
+                  <wp:posOffset>0</wp:posOffset>
+                </wp:positionH>
+                <wp:positionV relativeFrom="paragraph">
+                  <wp:posOffset>111760</wp:posOffset>
+                </wp:positionV>
+                <wp:extent cx="5372100" cy="889000"/>
+                <wp:effectExtent l="0" t="0" r="12700" b="0"/>
+                <wp:wrapSquare wrapText="bothSides"/>
+                <wp:docPr id="10" name="文本框 10"/>
+                <wp:cNvGraphicFramePr/>
+                <a:graphic xmlns:a="http://schemas.openxmlformats.org/drawingml/2006/main">
+                  <a:graphicData uri="http://schemas.microsoft.com/office/word/2010/wordprocessingShape">
+                    <wps:wsp>
+                      <wps:cNvSpPr txBox="1"/>
+                      <wps:spPr>
+                        <a:xfrm>
+                          <a:off x="0" y="0"/>
+                          <a:ext cx="5372100" cy="889000"/>
+                        </a:xfrm>
+                        <a:prstGeom prst="rect">
+                          <a:avLst/>
+                        </a:prstGeom>
+                        <a:solidFill>
+                          <a:schemeClr val="tx2">
+                            <a:lumMod val="40000"/>
+                            <a:lumOff val="60000"/>
+                          </a:schemeClr>
+                        </a:solidFill>
+                        <a:ln>
+                          <a:noFill/>
+                        </a:ln>
+                        <a:effectLst/>
+                        <a:extLst>
+                          <a:ext uri="{C572A759-6A51-4108-AA02-DFA0A04FC94B}">
+                            <ma14:wrappingTextBoxFlag xmlns:ma14="http://schemas.microsoft.com/office/mac/drawingml/2011/main"/>
+                          </a:ext>
+                        </a:extLst>
+                      </wps:spPr>
+                      <wps:style>
+                        <a:lnRef idx="0">
+                          <a:schemeClr val="accent1"/>
+                        </a:lnRef>
+                        <a:fillRef idx="0">
+                          <a:schemeClr val="accent1"/>
+                        </a:fillRef>
+                        <a:effectRef idx="0">
+                          <a:schemeClr val="accent1"/>
+                        </a:effectRef>
+                        <a:fontRef idx="minor">
+                          <a:schemeClr val="dk1"/>
+                        </a:fontRef>
+                      </wps:style>
+                      <wps:txbx>
+                        <w:txbxContent>
+                          <w:p>
+                            <w:r>
+                              <w:t>&lt;target name="A"/&gt;</w:t>
+                            </w:r>
+                          </w:p>
+                          <w:p>
+                            <w:r>
+                              <w:t>&lt;target name="B" depends="A"/&gt;</w:t>
+                            </w:r>
+                          </w:p>
+                          <w:p>
+                            <w:r>
+                              <w:t>&lt;target name="C" depends="B"/&gt;</w:t>
+                            </w:r>
+                          </w:p>
+                          <w:p>
+                            <w:r>
+                              <w:t>&lt;target name="D" depends="C,B,A"/&gt;</w:t>
+                            </w:r>
+                          </w:p>
+                        </w:txbxContent>
+                      </wps:txbx>
+                      <wps:bodyPr rot="0" spcFirstLastPara="0" vertOverflow="overflow" horzOverflow="overflow" vert="horz" wrap="square" lIns="91440" tIns="45720" rIns="91440" bIns="45720" numCol="1" spcCol="0" rtlCol="0" fromWordArt="0" anchor="t" anchorCtr="0" forceAA="0" compatLnSpc="1">
+                        <a:prstTxWarp prst="textNoShape">
+                          <a:avLst/>
+                        </a:prstTxWarp>
+                        <a:noAutofit/>
+                      </wps:bodyPr>
+                    </wps:wsp>
+                  </a:graphicData>
+                </a:graphic>
+                <wp14:sizeRelH relativeFrom="margin">
+                  <wp14:pctWidth>0</wp14:pctWidth>
+                </wp14:sizeRelH>
+                <wp14:sizeRelV relativeFrom="margin">
+                  <wp14:pctHeight>0</wp14:pctHeight>
+                </wp14:sizeRelV>
+              </wp:anchor>
+            </w:drawing>
+          </mc:Choice>
+          <mc:Fallback>
+            <w:pict>
+              <v:shape id="文本框 10" o:spid="_x0000_s1028" type="#_x0000_t202" style="position:absolute;left:0;text-align:left;margin-left:0;margin-top:8.8pt;width:423pt;height:70pt;z-index:251663360;visibility:visible;mso-wrap-style:square;mso-width-percent:0;mso-height-percent:0;mso-wrap-distance-left:9pt;mso-wrap-distance-top:0;mso-wrap-distance-right:9pt;mso-wrap-distance-bottom:0;mso-position-horizontal:absolute;mso-position-horizontal-relative:text;mso-position-vertical:absolute;mso-position-vertical-relative:text;mso-width-percent:0;mso-height-percent:0;mso-width-relative:margin;mso-height-relative:margin;v-text-anchor:top" o:gfxdata="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" fillcolor="#8db3e2 [1311]" stroked="f">
+                <v:textbox>
+                  <w:txbxContent>
+                    <w:p>
+                      <w:r>
+                        <w:t>&lt;target name="A"/&gt;</w:t>
+                      </w:r>
+                    </w:p>
+                    <w:p>
+                      <w:r>
+                        <w:t>&lt;target name="B" depends="A"/&gt;</w:t>
+                      </w:r>
+                    </w:p>
+                    <w:p>
+                      <w:r>
+                        <w:t>&lt;target name="C" depends="B"/&gt;</w:t>
+                      </w:r>
+                    </w:p>
+                    <w:p>
+                      <w:r>
+                        <w:t>&lt;target name="D" depends="C,B,A"/&gt;</w:t>
+                      </w:r>
+                    </w:p>
+                  </w:txbxContent>
+                </v:textbox>
+                <w10:wrap type="square"/>
+              </v:shape>
+            </w:pict>
+          </mc:Fallback>
+        </mc:AlternateContent>
+      </w:r>
+      <w:r>
+        <w:rPr>
+          <w:rFonts w:hint="eastAsia"/>
+        </w:rPr>
+        <w:t>代码</w:t>
+      </w:r>
+      <w:r>
+        <w:t xml:space="preserve">1.3 </w:t>
+      </w:r>
+      <w:r>
+        <w:rPr>
+          <w:rFonts w:hint="eastAsia"/>
+        </w:rPr>
+        <w:t>target</w:t>
+      </w:r>
+      <w:r>
+        <w:rPr>
+          <w:rFonts w:hint="eastAsia"/>
+        </w:rPr>
+        <w:t>的</w:t>
+      </w:r>
+      <w:r>
+        <w:rPr>
+          <w:rFonts w:hint="eastAsia"/>
+        </w:rPr>
+        <w:t>依赖特性</w:t>
+      </w:r>
+    </w:p>
+    <w:p>
+      <w:pPr>
+        <w:ind w:firstLine="420"/>
+        <w:rPr>
+          <w:rFonts w:hint="eastAsia"/>
+        </w:rPr>
+      </w:pPr>
+    </w:p>
+    <w:p>
+      <w:pPr>
+        <w:ind w:firstLine="420"/>
+        <w:rPr>
+          <w:rFonts w:hint="eastAsia"/>
+        </w:rPr>
+      </w:pPr>
+    </w:p>
+    <w:p>
+      <w:pPr>
+        <w:ind w:firstLine="420"/>
+        <w:rPr>
+          <w:rFonts w:hint="eastAsia"/>
+        </w:rPr>
+      </w:pPr>
+      <w:r>
+        <w:rPr>
+          <w:rFonts w:hint="eastAsia"/>
+        </w:rPr>
+        <w:t>2.1 ta</w:t>
+      </w:r>
+      <w:r>
+        <w:t>rget</w:t>
+      </w:r>
+      <w:r>
+        <w:rPr>
+          <w:rFonts w:hint="eastAsia"/>
+        </w:rPr>
+        <w:t>的</w:t>
+      </w:r>
+      <w:r>
+        <w:rPr>
+          <w:rFonts w:hint="eastAsia"/>
+        </w:rPr>
+        <w:t>依赖</w:t>
+      </w:r>
+      <w:r>
+        <w:rPr>
+          <w:rFonts w:hint="eastAsia"/>
+        </w:rPr>
+        <w:t>关系</w:t>
+      </w:r>
+    </w:p>
+    <w:p>
+      <w:pPr>
+        <w:ind w:firstLine="420"/>
+        <w:rPr>
+          <w:rFonts w:hint="eastAsia"/>
+        </w:rPr>
+      </w:pPr>
+      <w:r>
+        <w:rPr>
+          <w:rFonts w:hint="eastAsia"/>
+        </w:rPr>
+        <w:t>属性</w:t>
+      </w:r>
+      <w:r>
+        <w:t>”depends”</w:t>
+      </w:r>
+      <w:r>
+        <w:rPr>
+          <w:rFonts w:hint="eastAsia"/>
+        </w:rPr>
+        <w:t>可以决定</w:t>
+      </w:r>
+      <w:r>
+        <w:t>target</w:t>
+      </w:r>
+      <w:r>
+        <w:rPr>
+          <w:rFonts w:hint="eastAsia"/>
+        </w:rPr>
+        <w:t>之间</w:t>
+      </w:r>
+      <w:r>
+        <w:rPr>
+          <w:rFonts w:hint="eastAsia"/>
+        </w:rPr>
+        <w:t>依赖</w:t>
+      </w:r>
+      <w:r>
+        <w:rPr>
+          <w:rFonts w:hint="eastAsia"/>
+        </w:rPr>
+        <w:t>关系</w:t>
+      </w:r>
+      <w:r>
+        <w:rPr>
+          <w:rFonts w:hint="eastAsia"/>
+        </w:rPr>
+        <w:t>;</w:t>
+      </w:r>
+      <w:r>
+        <w:rPr>
+          <w:rFonts w:hint="eastAsia"/>
+        </w:rPr>
+        <w:t>并且</w:t>
+      </w:r>
+      <w:r>
+        <w:rPr>
+          <w:rFonts w:hint="eastAsia"/>
+        </w:rPr>
+        <w:t>不限定依赖个数</w:t>
+      </w:r>
+      <w:r>
+        <w:rPr>
+          <w:rFonts w:hint="eastAsia"/>
+        </w:rPr>
+        <w:t>，即一个子</w:t>
+      </w:r>
+      <w:r>
+        <w:t>target</w:t>
+      </w:r>
+      <w:r>
+        <w:rPr>
+          <w:rFonts w:hint="eastAsia"/>
+        </w:rPr>
+        <w:t>可以同时</w:t>
+      </w:r>
+      <w:r>
+        <w:rPr>
+          <w:rFonts w:hint="eastAsia"/>
+        </w:rPr>
+        <w:t>依赖</w:t>
+      </w:r>
+      <w:r>
+        <w:rPr>
+          <w:rFonts w:hint="eastAsia"/>
+        </w:rPr>
+        <w:t>多个父</w:t>
+      </w:r>
+      <w:r>
+        <w:rPr>
+          <w:rFonts w:hint="eastAsia"/>
+        </w:rPr>
+        <w:t>tar</w:t>
+      </w:r>
+      <w:r>
+        <w:t>get</w:t>
+      </w:r>
+      <w:r>
+        <w:rPr>
+          <w:rFonts w:hint="eastAsia"/>
+        </w:rPr>
+        <w:t>。</w:t>
+      </w:r>
+    </w:p>
+    <w:p>
+      <w:pPr>
+        <w:ind w:firstLine="420"/>
+        <w:rPr>
+          <w:rFonts w:hint="eastAsia"/>
+        </w:rPr>
+      </w:pPr>
+      <w:r>
+        <w:rPr>
+          <w:rFonts w:hint="eastAsia"/>
+        </w:rPr>
+        <w:t>2.2 tar</w:t>
+      </w:r>
+      <w:r>
+        <w:t>get</w:t>
+      </w:r>
+      <w:r>
+        <w:rPr>
+          <w:rFonts w:hint="eastAsia"/>
+        </w:rPr>
+        <w:t>多重</w:t>
+      </w:r>
+      <w:r>
+        <w:rPr>
+          <w:rFonts w:hint="eastAsia"/>
+        </w:rPr>
+        <w:t>依赖</w:t>
+      </w:r>
+      <w:r>
+        <w:rPr>
+          <w:rFonts w:hint="eastAsia"/>
+        </w:rPr>
+        <w:t>的调用顺序</w:t>
+      </w:r>
+    </w:p>
+    <w:p>
+      <w:pPr>
+        <w:ind w:firstLine="420"/>
+        <w:rPr>
+          <w:rFonts w:hint="eastAsia"/>
+        </w:rPr>
+      </w:pPr>
+      <w:r>
+        <w:rPr>
+          <w:rFonts w:hint="eastAsia"/>
+        </w:rPr>
+        <w:t>假若要执行</w:t>
+      </w:r>
+      <w:r>
+        <w:t>D</w:t>
+      </w:r>
+      <w:r>
+        <w:rPr>
+          <w:rFonts w:hint="eastAsia"/>
+        </w:rPr>
+        <w:t>，由于</w:t>
+      </w:r>
+      <w:r>
+        <w:t>C</w:t>
+      </w:r>
+      <w:r>
+        <w:rPr>
+          <w:rFonts w:hint="eastAsia"/>
+        </w:rPr>
+        <w:t>依赖</w:t>
+      </w:r>
+      <w:r>
+        <w:rPr>
+          <w:rFonts w:hint="eastAsia"/>
+        </w:rPr>
+        <w:t>自</w:t>
+      </w:r>
+      <w:r>
+        <w:rPr>
+          <w:rFonts w:hint="eastAsia"/>
+        </w:rPr>
+        <w:t>B</w:t>
+      </w:r>
+      <w:r>
+        <w:rPr>
+          <w:rFonts w:hint="eastAsia"/>
+        </w:rPr>
+        <w:t>，</w:t>
+      </w:r>
+      <w:r>
+        <w:rPr>
+          <w:rFonts w:hint="eastAsia"/>
+        </w:rPr>
+        <w:t>B</w:t>
+      </w:r>
+      <w:r>
+        <w:rPr>
+          <w:rFonts w:hint="eastAsia"/>
+        </w:rPr>
+        <w:t>依赖</w:t>
+      </w:r>
+      <w:r>
+        <w:rPr>
+          <w:rFonts w:hint="eastAsia"/>
+        </w:rPr>
+        <w:t>自</w:t>
+      </w:r>
+      <w:r>
+        <w:rPr>
+          <w:rFonts w:hint="eastAsia"/>
+        </w:rPr>
+        <w:t>A</w:t>
+      </w:r>
+      <w:r>
+        <w:rPr>
+          <w:rFonts w:hint="eastAsia"/>
+        </w:rPr>
+        <w:t>，所以这些</w:t>
+      </w:r>
+      <w:r>
+        <w:rPr>
+          <w:rFonts w:hint="eastAsia"/>
+        </w:rPr>
+        <w:t>target</w:t>
+      </w:r>
+      <w:r>
+        <w:rPr>
+          <w:rFonts w:hint="eastAsia"/>
+        </w:rPr>
+        <w:t>的调用顺序会是</w:t>
+      </w:r>
+      <w:r>
+        <w:rPr>
+          <w:rFonts w:hint="eastAsia"/>
+        </w:rPr>
+        <w:t>:A</w:t>
+      </w:r>
+      <w:r>
+        <w:sym w:font="Wingdings" w:char="F0E0"/>
+      </w:r>
+      <w:r>
+        <w:t>B</w:t>
+      </w:r>
+      <w:r>
+        <w:sym w:font="Wingdings" w:char="F0E0"/>
+      </w:r>
+      <w:r>
+        <w:t>C</w:t>
+      </w:r>
+      <w:r>
+        <w:sym w:font="Wingdings" w:char="F0E0"/>
+      </w:r>
+      <w:r>
+        <w:t>D</w:t>
+      </w:r>
+      <w:r>
+        <w:rPr>
+          <w:rFonts w:hint="eastAsia"/>
+        </w:rPr>
+        <w:t>。</w:t>
+      </w:r>
+    </w:p>
+    <w:p>
+      <w:pPr>
+        <w:ind w:firstLine="420"/>
+        <w:rPr>
+          <w:rFonts w:hint="eastAsia"/>
+        </w:rPr>
+      </w:pPr>
+      <w:r>
+        <w:rPr>
+          <w:rFonts w:hint="eastAsia"/>
+        </w:rPr>
+        <w:t xml:space="preserve">2.3 </w:t>
+      </w:r>
+      <w:r>
+        <w:t>target</w:t>
+      </w:r>
+      <w:r>
+        <w:rPr>
+          <w:rFonts w:hint="eastAsia"/>
+        </w:rPr>
+        <w:t>多次</w:t>
+      </w:r>
+      <w:r>
+        <w:rPr>
+          <w:rFonts w:hint="eastAsia"/>
+        </w:rPr>
+        <w:t>依赖</w:t>
+      </w:r>
+      <w:r>
+        <w:rPr>
+          <w:rFonts w:hint="eastAsia"/>
+        </w:rPr>
+        <w:t>的调用次数</w:t>
+      </w:r>
+    </w:p>
+    <w:p>
+      <w:pPr>
+        <w:rPr>
+          <w:rFonts w:hint="eastAsia"/>
+        </w:rPr>
+      </w:pPr>
+      <w:r>
+        <w:rPr>
+          <w:rFonts w:hint="eastAsia"/>
+        </w:rPr>
+        <w:tab/>
+        <w:t>D</w:t>
+      </w:r>
+      <w:r>
+        <w:rPr>
+          <w:rFonts w:hint="eastAsia"/>
+        </w:rPr>
+        <w:t>依赖</w:t>
+      </w:r>
+      <w:r>
+        <w:rPr>
+          <w:rFonts w:hint="eastAsia"/>
+        </w:rPr>
+        <w:t>了</w:t>
+      </w:r>
+      <w:r>
+        <w:rPr>
+          <w:rFonts w:hint="eastAsia"/>
+        </w:rPr>
+        <w:t>A</w:t>
+      </w:r>
+      <w:r>
+        <w:rPr>
+          <w:rFonts w:hint="eastAsia"/>
+        </w:rPr>
+        <w:t>、</w:t>
+      </w:r>
+      <w:r>
+        <w:rPr>
+          <w:rFonts w:hint="eastAsia"/>
+        </w:rPr>
+        <w:t>B</w:t>
+      </w:r>
+      <w:r>
+        <w:rPr>
+          <w:rFonts w:hint="eastAsia"/>
+        </w:rPr>
+        <w:t>、</w:t>
+      </w:r>
+      <w:r>
+        <w:rPr>
+          <w:rFonts w:hint="eastAsia"/>
+        </w:rPr>
+        <w:t>C</w:t>
+      </w:r>
+      <w:r>
+        <w:rPr>
+          <w:rFonts w:hint="eastAsia"/>
+        </w:rPr>
+        <w:t>，但由于</w:t>
+      </w:r>
+      <w:r>
+        <w:rPr>
+          <w:rFonts w:hint="eastAsia"/>
+        </w:rPr>
+        <w:t>C</w:t>
+      </w:r>
+      <w:r>
+        <w:rPr>
+          <w:rFonts w:hint="eastAsia"/>
+        </w:rPr>
+        <w:t>与</w:t>
+      </w:r>
+      <w:r>
+        <w:rPr>
+          <w:rFonts w:hint="eastAsia"/>
+        </w:rPr>
+        <w:t>A</w:t>
+      </w:r>
+      <w:r>
+        <w:rPr>
+          <w:rFonts w:hint="eastAsia"/>
+        </w:rPr>
+        <w:t>、</w:t>
+      </w:r>
+      <w:r>
+        <w:rPr>
+          <w:rFonts w:hint="eastAsia"/>
+        </w:rPr>
+        <w:t>B</w:t>
+      </w:r>
+      <w:r>
+        <w:rPr>
+          <w:rFonts w:hint="eastAsia"/>
+        </w:rPr>
+        <w:t>及</w:t>
+      </w:r>
+      <w:r>
+        <w:rPr>
+          <w:rFonts w:hint="eastAsia"/>
+        </w:rPr>
+        <w:t>B</w:t>
+      </w:r>
+      <w:r>
+        <w:rPr>
+          <w:rFonts w:hint="eastAsia"/>
+        </w:rPr>
+        <w:t>与</w:t>
+      </w:r>
+      <w:r>
+        <w:rPr>
+          <w:rFonts w:hint="eastAsia"/>
+        </w:rPr>
+        <w:t>A</w:t>
+      </w:r>
+      <w:r>
+        <w:rPr>
+          <w:rFonts w:hint="eastAsia"/>
+        </w:rPr>
+        <w:t>的</w:t>
+      </w:r>
+      <w:r>
+        <w:rPr>
+          <w:rFonts w:hint="eastAsia"/>
+        </w:rPr>
+        <w:t>依赖</w:t>
+      </w:r>
+      <w:r>
+        <w:rPr>
+          <w:rFonts w:hint="eastAsia"/>
+        </w:rPr>
+        <w:t>关系，在执行</w:t>
+      </w:r>
+      <w:r>
+        <w:rPr>
+          <w:rFonts w:hint="eastAsia"/>
+        </w:rPr>
+        <w:t>D</w:t>
+      </w:r>
+      <w:r>
+        <w:rPr>
+          <w:rFonts w:hint="eastAsia"/>
+        </w:rPr>
+        <w:t>时前的初始化操作中，</w:t>
+      </w:r>
+      <w:r>
+        <w:rPr>
+          <w:rFonts w:hint="eastAsia"/>
+        </w:rPr>
+        <w:t>A</w:t>
+      </w:r>
+      <w:r>
+        <w:rPr>
+          <w:rFonts w:hint="eastAsia"/>
+        </w:rPr>
+        <w:t>、</w:t>
+      </w:r>
+      <w:r>
+        <w:rPr>
+          <w:rFonts w:hint="eastAsia"/>
+        </w:rPr>
+        <w:t>B</w:t>
+      </w:r>
+      <w:r>
+        <w:rPr>
+          <w:rFonts w:hint="eastAsia"/>
+        </w:rPr>
+        <w:t>、</w:t>
+      </w:r>
+      <w:r>
+        <w:rPr>
+          <w:rFonts w:hint="eastAsia"/>
+        </w:rPr>
+        <w:t>C</w:t>
+      </w:r>
+      <w:r>
+        <w:rPr>
+          <w:rFonts w:hint="eastAsia"/>
+        </w:rPr>
+        <w:t>都仅会且仅会被执行一次。并不会因为</w:t>
+      </w:r>
+      <w:r>
+        <w:rPr>
+          <w:rFonts w:hint="eastAsia"/>
+        </w:rPr>
+        <w:t>D</w:t>
+      </w:r>
+      <w:r>
+        <w:rPr>
+          <w:rFonts w:hint="eastAsia"/>
+        </w:rPr>
+        <w:t>中刻意声明</w:t>
+      </w:r>
+      <w:r>
+        <w:rPr>
+          <w:rFonts w:hint="eastAsia"/>
+        </w:rPr>
+        <w:t>依赖</w:t>
+      </w:r>
+      <w:r>
+        <w:rPr>
+          <w:rFonts w:hint="eastAsia"/>
+        </w:rPr>
+        <w:t>自</w:t>
+      </w:r>
+      <w:r>
+        <w:rPr>
+          <w:rFonts w:hint="eastAsia"/>
+        </w:rPr>
+        <w:t>B</w:t>
+      </w:r>
+      <w:r>
+        <w:rPr>
+          <w:rFonts w:hint="eastAsia"/>
+        </w:rPr>
+        <w:t>和</w:t>
+      </w:r>
+      <w:r>
+        <w:rPr>
+          <w:rFonts w:hint="eastAsia"/>
+        </w:rPr>
+        <w:t>A</w:t>
+      </w:r>
+      <w:r>
+        <w:rPr>
+          <w:rFonts w:hint="eastAsia"/>
+        </w:rPr>
+        <w:t>会再单独执行</w:t>
+      </w:r>
+      <w:r>
+        <w:rPr>
+          <w:rFonts w:hint="eastAsia"/>
+        </w:rPr>
+        <w:t>B</w:t>
+      </w:r>
+      <w:r>
+        <w:rPr>
+          <w:rFonts w:hint="eastAsia"/>
+        </w:rPr>
+        <w:t>、</w:t>
+      </w:r>
+      <w:r>
+        <w:rPr>
+          <w:rFonts w:hint="eastAsia"/>
+        </w:rPr>
+        <w:t>A</w:t>
+      </w:r>
+      <w:r>
+        <w:rPr>
+          <w:rFonts w:hint="eastAsia"/>
+        </w:rPr>
+        <w:t>，因为</w:t>
+      </w:r>
+      <w:r>
+        <w:rPr>
+          <w:rFonts w:hint="eastAsia"/>
+        </w:rPr>
+        <w:t>C</w:t>
+      </w:r>
+      <w:r>
+        <w:rPr>
+          <w:rFonts w:hint="eastAsia"/>
+        </w:rPr>
+        <w:t>的初始化操作中已经执行过一次了。</w:t>
+      </w:r>
+    </w:p>
+    <w:p>
+      <w:pPr>
+        <w:ind w:firstLine="420"/>
+        <w:rPr>
+          <w:rFonts w:hint="eastAsia"/>
+        </w:rPr>
+      </w:pPr>
+      <w:r>
+        <w:rPr>
+          <w:rFonts w:hint="eastAsia"/>
+        </w:rPr>
+        <w:t xml:space="preserve">2.4 </w:t>
+      </w:r>
+      <w:r>
+        <w:rPr>
+          <w:rFonts w:hint="eastAsia"/>
+        </w:rPr>
+        <w:t>依赖</w:t>
+      </w:r>
+      <w:r>
+        <w:rPr>
+          <w:rFonts w:hint="eastAsia"/>
+        </w:rPr>
+        <w:t>的传承</w:t>
+      </w:r>
+    </w:p>
+    <w:p>
+      <w:pPr>
+        <w:ind w:firstLine="420"/>
+        <w:rPr>
+          <w:rFonts w:hint="eastAsia"/>
+        </w:rPr>
+      </w:pPr>
+      <w:r>
+        <w:rPr>
+          <w:rFonts w:hint="eastAsia"/>
+        </w:rPr>
+        <w:t>在</w:t>
+      </w:r>
+      <w:r>
+        <w:rPr>
+          <w:rFonts w:hint="eastAsia"/>
+        </w:rPr>
+        <w:t>A</w:t>
+      </w:r>
+      <w:r>
+        <w:rPr>
+          <w:rFonts w:hint="eastAsia"/>
+        </w:rPr>
+        <w:t>声明的</w:t>
+      </w:r>
+      <w:r>
+        <w:t>property</w:t>
+      </w:r>
+      <w:r>
+        <w:rPr>
+          <w:rFonts w:hint="eastAsia"/>
+        </w:rPr>
+        <w:t>或</w:t>
+      </w:r>
+      <w:r>
+        <w:t>tstamp</w:t>
+      </w:r>
+      <w:r>
+        <w:rPr>
+          <w:rFonts w:hint="eastAsia"/>
+        </w:rPr>
+        <w:t>仍可以在</w:t>
+      </w:r>
+      <w:r>
+        <w:t>B</w:t>
+      </w:r>
+      <w:r>
+        <w:rPr>
+          <w:rFonts w:hint="eastAsia"/>
+        </w:rPr>
+        <w:t>、</w:t>
+      </w:r>
+      <w:r>
+        <w:rPr>
+          <w:rFonts w:hint="eastAsia"/>
+        </w:rPr>
+        <w:t>C</w:t>
+      </w:r>
+      <w:r>
+        <w:rPr>
+          <w:rFonts w:hint="eastAsia"/>
+        </w:rPr>
+        <w:t>、</w:t>
+      </w:r>
+      <w:r>
+        <w:rPr>
+          <w:rFonts w:hint="eastAsia"/>
+        </w:rPr>
+        <w:t>D</w:t>
+      </w:r>
+      <w:r>
+        <w:rPr>
+          <w:rFonts w:hint="eastAsia"/>
+        </w:rPr>
+        <w:t>中使用。</w:t>
+      </w:r>
+    </w:p>
+    <w:p>
+      <w:pPr>
+        <w:ind w:firstLine="420"/>
+        <w:rPr>
+          <w:rFonts w:hint="eastAsia"/>
+        </w:rPr>
+      </w:pPr>
+    </w:p>
+    <w:p>
+      <w:pPr>
+        <w:ind w:firstLine="420"/>
+        <w:rPr>
+          <w:rFonts w:hint="eastAsia"/>
+        </w:rPr>
+      </w:pPr>
+      <w:r>
+        <w:rPr>
+          <w:rFonts w:hint="eastAsia"/>
+        </w:rPr>
         <w:t>每个</w:t>
       </w:r>
       <w:r>
@@ -2406,7 +2953,6 @@
         </w:rPr>
         <w:t>是生成过程中已定义的一个步骤，可以定义任意数量的操作，比如编译源代码，对</w:t>
       </w:r>
-      <w:proofErr w:type="spellStart"/>
       <w:r>
         <w:rPr>
           <w:rFonts w:hint="eastAsia"/>
@@ -2416,7 +2962,6 @@
       <w:r>
         <w:t>pk</w:t>
       </w:r>
-      <w:proofErr w:type="spellEnd"/>
       <w:r>
         <w:rPr>
           <w:rFonts w:hint="eastAsia"/>
@@ -3523,7 +4068,7 @@
 </file>
 
 <file path=customXml/itemProps1.xml><?xml version="1.0" encoding="utf-8"?>
-<ds:datastoreItem xmlns:ds="http://schemas.openxmlformats.org/officeDocument/2006/customXml" ds:itemID="{0BF17372-D0CE-254A-A49B-564F89905EA6}">
+<ds:datastoreItem xmlns:ds="http://schemas.openxmlformats.org/officeDocument/2006/customXml" ds:itemID="{AB5D7F93-74EE-B947-B6EA-7F6B9BC9D804}">
   <ds:schemaRefs>
     <ds:schemaRef ds:uri="http://schemas.openxmlformats.org/officeDocument/2006/bibliography"/>
   </ds:schemaRefs>

--- a/StartWithAnt.docx
+++ b/StartWithAnt.docx
@@ -20,22 +20,10 @@
         <w:rPr>
           <w:rFonts w:hint="eastAsia"/>
         </w:rPr>
-        <w:t>入门</w:t>
-      </w:r>
-      <w:r>
-        <w:rPr>
-          <w:rFonts w:hint="eastAsia"/>
-        </w:rPr>
-        <w:t>学习教程及实例</w:t>
-      </w:r>
-    </w:p>
-    <w:p>
-      <w:pPr>
-        <w:rPr>
-          <w:rFonts w:hint="eastAsia"/>
-        </w:rPr>
-      </w:pPr>
-    </w:p>
+        <w:t>入门学习教程及实例</w:t>
+      </w:r>
+    </w:p>
+    <w:p/>
     <w:p>
       <w:pPr>
         <w:pStyle w:val="a3"/>
@@ -44,9 +32,6 @@
           <w:numId w:val="1"/>
         </w:numPr>
         <w:ind w:firstLineChars="0"/>
-        <w:rPr>
-          <w:rFonts w:hint="eastAsia"/>
-        </w:rPr>
       </w:pPr>
       <w:r>
         <w:t>Ant</w:t>
@@ -165,6 +150,7 @@
         </w:rPr>
         <w:tab/>
       </w:r>
+      <w:proofErr w:type="gramStart"/>
       <w:r>
         <w:rPr>
           <w:rFonts w:hint="eastAsia"/>
@@ -174,6 +160,7 @@
       <w:r>
         <w:t>ject</w:t>
       </w:r>
+      <w:proofErr w:type="gramEnd"/>
       <w:r>
         <w:rPr>
           <w:rFonts w:hint="eastAsia"/>
@@ -196,8 +183,14 @@
     <w:p>
       <w:r>
         <w:tab/>
+      </w:r>
+      <w:proofErr w:type="spellStart"/>
+      <w:proofErr w:type="gramStart"/>
+      <w:r>
         <w:t>antcall</w:t>
       </w:r>
+      <w:proofErr w:type="spellEnd"/>
+      <w:proofErr w:type="gramEnd"/>
     </w:p>
     <w:p>
       <w:r>
@@ -205,17 +198,31 @@
           <w:rFonts w:hint="eastAsia"/>
         </w:rPr>
         <w:tab/>
+      </w:r>
+      <w:proofErr w:type="gramStart"/>
+      <w:r>
+        <w:rPr>
+          <w:rFonts w:hint="eastAsia"/>
+        </w:rPr>
         <w:t>da</w:t>
       </w:r>
       <w:r>
-        <w:t>te type</w:t>
+        <w:t>te</w:t>
+      </w:r>
+      <w:proofErr w:type="gramEnd"/>
+      <w:r>
+        <w:t xml:space="preserve"> type</w:t>
       </w:r>
     </w:p>
     <w:p>
       <w:r>
         <w:tab/>
+      </w:r>
+      <w:proofErr w:type="spellStart"/>
+      <w:r>
         <w:t>arg</w:t>
       </w:r>
+      <w:proofErr w:type="spellEnd"/>
       <w:r>
         <w:rPr>
           <w:rFonts w:hint="eastAsia"/>
@@ -229,25 +236,38 @@
     <w:p>
       <w:r>
         <w:tab/>
+      </w:r>
+      <w:proofErr w:type="gramStart"/>
+      <w:r>
         <w:t>available</w:t>
       </w:r>
+      <w:proofErr w:type="gramEnd"/>
     </w:p>
     <w:p>
       <w:r>
         <w:tab/>
+      </w:r>
+      <w:proofErr w:type="gramStart"/>
+      <w:r>
         <w:t>time</w:t>
       </w:r>
+      <w:proofErr w:type="gramEnd"/>
     </w:p>
     <w:p>
       <w:r>
         <w:tab/>
+      </w:r>
+      <w:proofErr w:type="gramStart"/>
+      <w:r>
         <w:t>exec</w:t>
       </w:r>
+      <w:proofErr w:type="gramEnd"/>
     </w:p>
     <w:p>
       <w:r>
         <w:tab/>
       </w:r>
+      <w:proofErr w:type="gramStart"/>
       <w:r>
         <w:rPr>
           <w:rFonts w:hint="eastAsia"/>
@@ -257,16 +277,16 @@
       <w:r>
         <w:t>dition</w:t>
       </w:r>
+      <w:proofErr w:type="gramEnd"/>
     </w:p>
     <w:p/>
     <w:p>
       <w:pPr>
-        <w:pStyle w:val="a3"/>
+        <w:pStyle w:val="2"/>
         <w:numPr>
           <w:ilvl w:val="0"/>
-          <w:numId w:val="2"/>
+          <w:numId w:val="7"/>
         </w:numPr>
-        <w:ind w:firstLineChars="0"/>
       </w:pPr>
       <w:r>
         <w:br w:type="column"/>
@@ -291,17 +311,11 @@
     <w:p>
       <w:pPr>
         <w:ind w:firstLineChars="177" w:firstLine="425"/>
-        <w:rPr>
-          <w:rFonts w:hint="eastAsia"/>
-        </w:rPr>
       </w:pPr>
     </w:p>
     <w:p>
       <w:pPr>
         <w:ind w:firstLine="420"/>
-        <w:rPr>
-          <w:rFonts w:hint="eastAsia"/>
-        </w:rPr>
       </w:pPr>
       <w:r>
         <w:rPr>
@@ -331,9 +345,6 @@
     <w:p>
       <w:pPr>
         <w:ind w:firstLine="420"/>
-        <w:rPr>
-          <w:rFonts w:hint="eastAsia"/>
-        </w:rPr>
       </w:pPr>
       <w:r>
         <w:rPr>
@@ -351,13 +362,7 @@
         <w:rPr>
           <w:rFonts w:hint="eastAsia"/>
         </w:rPr>
-        <w:t>的场景是</w:t>
-      </w:r>
-      <w:r>
-        <w:rPr>
-          <w:rFonts w:hint="eastAsia"/>
-        </w:rPr>
-        <w:t>拿它在后台执行编译、打包</w:t>
+        <w:t>的场景是拿它在后台执行编译、打包</w:t>
       </w:r>
       <w:r>
         <w:t>Android</w:t>
@@ -380,12 +385,14 @@
         </w:rPr>
         <w:t>工作期间，仍可正常使用</w:t>
       </w:r>
+      <w:proofErr w:type="spellStart"/>
       <w:r>
         <w:rPr>
           <w:rFonts w:hint="eastAsia"/>
         </w:rPr>
         <w:t>Ecelipse</w:t>
       </w:r>
+      <w:proofErr w:type="spellEnd"/>
       <w:r>
         <w:rPr>
           <w:rFonts w:hint="eastAsia"/>
@@ -396,9 +403,6 @@
     <w:p>
       <w:pPr>
         <w:ind w:firstLine="420"/>
-        <w:rPr>
-          <w:rFonts w:hint="eastAsia"/>
-        </w:rPr>
       </w:pPr>
       <w:r>
         <w:rPr>
@@ -406,56 +410,70 @@
         </w:rPr>
         <w:t>在使用之前应先</w:t>
       </w:r>
-      <w:hyperlink r:id="rId7" w:history="1">
-        <w:r>
-          <w:rPr>
-            <w:rStyle w:val="a4"/>
-            <w:rFonts w:hint="eastAsia"/>
-          </w:rPr>
-          <w:t>下载</w:t>
-        </w:r>
-        <w:r>
-          <w:rPr>
-            <w:rStyle w:val="a4"/>
-            <w:rFonts w:hint="eastAsia"/>
-          </w:rPr>
-          <w:t>Ant</w:t>
-        </w:r>
-      </w:hyperlink>
-      <w:r>
-        <w:rPr>
-          <w:rFonts w:hint="eastAsia"/>
-        </w:rPr>
-        <w:t>并部署执行</w:t>
-      </w:r>
-      <w:r>
-        <w:rPr>
-          <w:rFonts w:hint="eastAsia"/>
-        </w:rPr>
-        <w:t>环境</w:t>
-      </w:r>
-      <w:r>
-        <w:rPr>
-          <w:rFonts w:hint="eastAsia"/>
-        </w:rPr>
-        <w:t>，细节上来说就是个添加系统环境变量的过程，具体可参考：</w:t>
-      </w:r>
-      <w:hyperlink r:id="rId8" w:history="1">
-        <w:r>
-          <w:rPr>
-            <w:rStyle w:val="a4"/>
-            <w:rFonts w:hint="eastAsia"/>
-          </w:rPr>
-          <w:t>ant</w:t>
-        </w:r>
-        <w:r>
-          <w:rPr>
-            <w:rStyle w:val="a4"/>
-            <w:rFonts w:hint="eastAsia"/>
-          </w:rPr>
-          <w:t>安装、环境变量配置及验证</w:t>
-        </w:r>
-      </w:hyperlink>
+      <w:r>
+        <w:fldChar w:fldCharType="begin"/>
+      </w:r>
+      <w:r>
+        <w:instrText xml:space="preserve"> HYPERLINK "http://ant.apache.org/bindownload.cgi" </w:instrText>
+      </w:r>
+      <w:r>
+        <w:fldChar w:fldCharType="separate"/>
+      </w:r>
+      <w:r>
+        <w:rPr>
+          <w:rStyle w:val="a4"/>
+          <w:rFonts w:hint="eastAsia"/>
+        </w:rPr>
+        <w:t>下载</w:t>
+      </w:r>
+      <w:r>
+        <w:rPr>
+          <w:rStyle w:val="a4"/>
+          <w:rFonts w:hint="eastAsia"/>
+        </w:rPr>
+        <w:t>Ant</w:t>
+      </w:r>
+      <w:r>
+        <w:rPr>
+          <w:rStyle w:val="a4"/>
+        </w:rPr>
+        <w:fldChar w:fldCharType="end"/>
+      </w:r>
+      <w:r>
+        <w:rPr>
+          <w:rFonts w:hint="eastAsia"/>
+        </w:rPr>
+        <w:t>并部署执行环境，细节上来说就是个添加系统环境变量的过程，具体可参考：</w:t>
+      </w:r>
+      <w:r>
+        <w:fldChar w:fldCharType="begin"/>
+      </w:r>
+      <w:r>
+        <w:instrText xml:space="preserve"> HYPERLINK "http://www.cnblogs.com/yuzhongwusan/archive/2013/03/26/2982411.html" </w:instrText>
+      </w:r>
+      <w:r>
+        <w:fldChar w:fldCharType="separate"/>
+      </w:r>
+      <w:r>
+        <w:rPr>
+          <w:rStyle w:val="a4"/>
+          <w:rFonts w:hint="eastAsia"/>
+        </w:rPr>
+        <w:t>ant</w:t>
+      </w:r>
+      <w:r>
+        <w:rPr>
+          <w:rStyle w:val="a4"/>
+          <w:rFonts w:hint="eastAsia"/>
+        </w:rPr>
+        <w:t>安装、环境变量配置及验证</w:t>
+      </w:r>
+      <w:r>
+        <w:rPr>
+          <w:rStyle w:val="a4"/>
+        </w:rPr>
+        <w:fldChar w:fldCharType="end"/>
+      </w:r>
       <w:r>
         <w:rPr>
           <w:rFonts w:hint="eastAsia"/>
@@ -466,9 +484,6 @@
     <w:p>
       <w:pPr>
         <w:ind w:firstLine="420"/>
-        <w:rPr>
-          <w:rFonts w:hint="eastAsia"/>
-        </w:rPr>
       </w:pPr>
       <w:r>
         <w:rPr>
@@ -489,9 +504,6 @@
     <w:p>
       <w:pPr>
         <w:ind w:firstLine="420"/>
-        <w:rPr>
-          <w:rFonts w:hint="eastAsia"/>
-        </w:rPr>
       </w:pPr>
     </w:p>
     <w:p>
@@ -506,7 +518,7 @@
         <mc:AlternateContent>
           <mc:Choice Requires="wps">
             <w:drawing>
-              <wp:anchor distT="0" distB="0" distL="114300" distR="114300" simplePos="0" relativeHeight="251659264" behindDoc="0" locked="0" layoutInCell="1" allowOverlap="1" wp14:anchorId="0705CA17" wp14:editId="573ECD30">
+              <wp:anchor distT="0" distB="0" distL="114300" distR="114300" simplePos="0" relativeHeight="251659264" behindDoc="0" locked="0" layoutInCell="1" allowOverlap="1" wp14:anchorId="15594C18" wp14:editId="1DC8F921">
                 <wp:simplePos x="0" y="0"/>
                 <wp:positionH relativeFrom="column">
                   <wp:posOffset>0</wp:posOffset>
@@ -565,13 +577,45 @@
                         <w:txbxContent>
                           <w:p>
                             <w:r>
-                              <w:t>&lt;?xml version="1.0" encoding="UTF-8"?&gt;</w:t>
+                              <w:t>&lt;</w:t>
+                            </w:r>
+                            <w:proofErr w:type="gramStart"/>
+                            <w:r>
+                              <w:t>?xml</w:t>
+                            </w:r>
+                            <w:proofErr w:type="gramEnd"/>
+                            <w:r>
+                              <w:t xml:space="preserve"> version="1.0" encoding="UTF-8"?&gt;</w:t>
                             </w:r>
                           </w:p>
                           <w:p/>
                           <w:p>
                             <w:r>
-                              <w:t>&lt;project name="Hello_World" default="Echo" basedir="."&gt;</w:t>
+                              <w:t>&lt;</w:t>
+                            </w:r>
+                            <w:proofErr w:type="gramStart"/>
+                            <w:r>
+                              <w:t>project</w:t>
+                            </w:r>
+                            <w:proofErr w:type="gramEnd"/>
+                            <w:r>
+                              <w:t xml:space="preserve"> name="</w:t>
+                            </w:r>
+                            <w:proofErr w:type="spellStart"/>
+                            <w:r>
+                              <w:t>Hello_World</w:t>
+                            </w:r>
+                            <w:proofErr w:type="spellEnd"/>
+                            <w:r>
+                              <w:t xml:space="preserve">" default="Echo" </w:t>
+                            </w:r>
+                            <w:proofErr w:type="spellStart"/>
+                            <w:r>
+                              <w:t>basedir</w:t>
+                            </w:r>
+                            <w:proofErr w:type="spellEnd"/>
+                            <w:r>
+                              <w:t>="."&gt;</w:t>
                             </w:r>
                           </w:p>
                           <w:p>
@@ -581,12 +625,28 @@
                           </w:p>
                           <w:p>
                             <w:r>
-                              <w:t xml:space="preserve">    &lt;target name="Echo" description="Just print 'Hello world'''."&gt;</w:t>
+                              <w:t xml:space="preserve">    &lt;</w:t>
+                            </w:r>
+                            <w:proofErr w:type="gramStart"/>
+                            <w:r>
+                              <w:t>target</w:t>
+                            </w:r>
+                            <w:proofErr w:type="gramEnd"/>
+                            <w:r>
+                              <w:t xml:space="preserve"> name="Echo" description="Just print 'Hello world'''."&gt;</w:t>
                             </w:r>
                           </w:p>
                           <w:p>
                             <w:r>
-                              <w:t xml:space="preserve">        &lt;echo message="Hello world! I'm ant."&gt;&lt;/echo&gt;</w:t>
+                              <w:t xml:space="preserve">        &lt;</w:t>
+                            </w:r>
+                            <w:proofErr w:type="gramStart"/>
+                            <w:r>
+                              <w:t>echo</w:t>
+                            </w:r>
+                            <w:proofErr w:type="gramEnd"/>
+                            <w:r>
+                              <w:t xml:space="preserve"> message="Hello world! I'm ant."&gt;&lt;/echo&gt;</w:t>
                             </w:r>
                           </w:p>
                           <w:p>
@@ -596,11 +656,6 @@
                           </w:p>
                           <w:p/>
                           <w:p>
-                            <w:pPr>
-                              <w:rPr>
-                                <w:rFonts w:hint="eastAsia"/>
-                              </w:rPr>
-                            </w:pPr>
                             <w:r>
                               <w:t>&lt;/project&gt;</w:t>
                             </w:r>
@@ -632,18 +687,50 @@
                 <v:stroke joinstyle="miter"/>
                 <v:path gradientshapeok="t" o:connecttype="rect"/>
               </v:shapetype>
-              <v:shape id="文本框 2" o:spid="_x0000_s1026" type="#_x0000_t202" style="position:absolute;left:0;text-align:left;margin-left:0;margin-top:4pt;width:423pt;height:150pt;z-index:251659264;visibility:visible;mso-wrap-style:square;mso-width-percent:0;mso-height-percent:0;mso-wrap-distance-left:9pt;mso-wrap-distance-top:0;mso-wrap-distance-right:9pt;mso-wrap-distance-bottom:0;mso-position-horizontal:absolute;mso-position-horizontal-relative:text;mso-position-vertical:absolute;mso-position-vertical-relative:text;mso-width-percent:0;mso-height-percent:0;mso-width-relative:margin;mso-height-relative:margin;v-text-anchor:top" o:gfxdata="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" fillcolor="#8db3e2 [1311]" stroked="f">
+              <v:shape id="文本框 2" o:spid="_x0000_s1026" type="#_x0000_t202" style="position:absolute;left:0;text-align:left;margin-left:0;margin-top:4pt;width:423pt;height:150pt;z-index:251659264;visibility:visible;mso-wrap-style:square;mso-width-percent:0;mso-height-percent:0;mso-wrap-distance-left:9pt;mso-wrap-distance-top:0;mso-wrap-distance-right:9pt;mso-wrap-distance-bottom:0;mso-position-horizontal:absolute;mso-position-horizontal-relative:text;mso-position-vertical:absolute;mso-position-vertical-relative:text;mso-width-percent:0;mso-height-percent:0;mso-width-relative:margin;mso-height-relative:margin;v-text-anchor:top" o:gfxdata="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" fillcolor="#8db3e2 [1311]" stroked="f">
                 <v:textbox>
                   <w:txbxContent>
                     <w:p>
                       <w:r>
-                        <w:t>&lt;?xml version="1.0" encoding="UTF-8"?&gt;</w:t>
+                        <w:t>&lt;</w:t>
+                      </w:r>
+                      <w:proofErr w:type="gramStart"/>
+                      <w:r>
+                        <w:t>?xml</w:t>
+                      </w:r>
+                      <w:proofErr w:type="gramEnd"/>
+                      <w:r>
+                        <w:t xml:space="preserve"> version="1.0" encoding="UTF-8"?&gt;</w:t>
                       </w:r>
                     </w:p>
                     <w:p/>
                     <w:p>
                       <w:r>
-                        <w:t>&lt;project name="Hello_World" default="Echo" basedir="."&gt;</w:t>
+                        <w:t>&lt;</w:t>
+                      </w:r>
+                      <w:proofErr w:type="gramStart"/>
+                      <w:r>
+                        <w:t>project</w:t>
+                      </w:r>
+                      <w:proofErr w:type="gramEnd"/>
+                      <w:r>
+                        <w:t xml:space="preserve"> name="</w:t>
+                      </w:r>
+                      <w:proofErr w:type="spellStart"/>
+                      <w:r>
+                        <w:t>Hello_World</w:t>
+                      </w:r>
+                      <w:proofErr w:type="spellEnd"/>
+                      <w:r>
+                        <w:t xml:space="preserve">" default="Echo" </w:t>
+                      </w:r>
+                      <w:proofErr w:type="spellStart"/>
+                      <w:r>
+                        <w:t>basedir</w:t>
+                      </w:r>
+                      <w:proofErr w:type="spellEnd"/>
+                      <w:r>
+                        <w:t>="."&gt;</w:t>
                       </w:r>
                     </w:p>
                     <w:p>
@@ -653,12 +740,28 @@
                     </w:p>
                     <w:p>
                       <w:r>
-                        <w:t xml:space="preserve">    &lt;target name="Echo" description="Just print 'Hello world'''."&gt;</w:t>
+                        <w:t xml:space="preserve">    &lt;</w:t>
+                      </w:r>
+                      <w:proofErr w:type="gramStart"/>
+                      <w:r>
+                        <w:t>target</w:t>
+                      </w:r>
+                      <w:proofErr w:type="gramEnd"/>
+                      <w:r>
+                        <w:t xml:space="preserve"> name="Echo" description="Just print 'Hello world'''."&gt;</w:t>
                       </w:r>
                     </w:p>
                     <w:p>
                       <w:r>
-                        <w:t xml:space="preserve">        &lt;echo message="Hello world! I'm ant."&gt;&lt;/echo&gt;</w:t>
+                        <w:t xml:space="preserve">        &lt;</w:t>
+                      </w:r>
+                      <w:proofErr w:type="gramStart"/>
+                      <w:r>
+                        <w:t>echo</w:t>
+                      </w:r>
+                      <w:proofErr w:type="gramEnd"/>
+                      <w:r>
+                        <w:t xml:space="preserve"> message="Hello world! I'm ant."&gt;&lt;/echo&gt;</w:t>
                       </w:r>
                     </w:p>
                     <w:p>
@@ -668,11 +771,6 @@
                     </w:p>
                     <w:p/>
                     <w:p>
-                      <w:pPr>
-                        <w:rPr>
-                          <w:rFonts w:hint="eastAsia"/>
-                        </w:rPr>
-                      </w:pPr>
                       <w:r>
                         <w:t>&lt;/project&gt;</w:t>
                       </w:r>
@@ -724,13 +822,7 @@
         <w:rPr>
           <w:rFonts w:hint="eastAsia"/>
         </w:rPr>
-        <w:t>并没有定义它自己的语法，它的执行文件</w:t>
-      </w:r>
-      <w:r>
-        <w:rPr>
-          <w:rFonts w:hint="eastAsia"/>
-        </w:rPr>
-        <w:t>用</w:t>
+        <w:t>并没有定义它自己的语法，它的执行文件用</w:t>
       </w:r>
       <w:r>
         <w:t>XML</w:t>
@@ -761,13 +853,7 @@
         <w:t>以上代码存储在文件</w:t>
       </w:r>
       <w:r>
-        <w:t>build_01</w:t>
-      </w:r>
-      <w:r>
-        <w:t>_hello_world</w:t>
-      </w:r>
-      <w:r>
-        <w:t>.xml</w:t>
+        <w:t>build_01_hello_world.xml</w:t>
       </w:r>
       <w:r>
         <w:rPr>
@@ -777,19 +863,8 @@
       </w:r>
     </w:p>
     <w:p>
-      <w:pPr>
-        <w:rPr>
-          <w:rFonts w:hint="eastAsia"/>
-        </w:rPr>
-      </w:pPr>
-      <w:r>
-        <w:t>ant –f build_01</w:t>
-      </w:r>
-      <w:r>
-        <w:t>_hello_world</w:t>
-      </w:r>
-      <w:r>
-        <w:t>.xml</w:t>
+      <w:r>
+        <w:t>ant –f build_01_hello_world.xml</w:t>
       </w:r>
       <w:r>
         <w:rPr>
@@ -809,7 +884,7 @@
           <w:noProof/>
         </w:rPr>
         <w:drawing>
-          <wp:inline distT="0" distB="0" distL="0" distR="0" wp14:anchorId="4D321F87" wp14:editId="7FC18796">
+          <wp:inline distT="0" distB="0" distL="0" distR="0" wp14:anchorId="420A3A9C" wp14:editId="1D77416D">
             <wp:extent cx="5274310" cy="975478"/>
             <wp:effectExtent l="0" t="0" r="8890" b="0"/>
             <wp:docPr id="5" name="图片 2"/>
@@ -826,7 +901,7 @@
                     </pic:cNvPicPr>
                   </pic:nvPicPr>
                   <pic:blipFill>
-                    <a:blip r:embed="rId9">
+                    <a:blip r:embed="rId7">
                       <a:extLst>
                         <a:ext uri="{28A0092B-C50C-407E-A947-70E740481C1C}">
                           <a14:useLocalDpi xmlns:a14="http://schemas.microsoft.com/office/drawing/2010/main" val="0"/>
@@ -880,9 +955,6 @@
     <w:p>
       <w:pPr>
         <w:ind w:firstLine="420"/>
-        <w:rPr>
-          <w:rFonts w:hint="eastAsia"/>
-        </w:rPr>
       </w:pPr>
       <w:r>
         <w:rPr>
@@ -987,13 +1059,7 @@
         <w:rPr>
           <w:rFonts w:hint="eastAsia"/>
         </w:rPr>
-        <w:t>发起的。</w:t>
-      </w:r>
-      <w:r>
-        <w:rPr>
-          <w:rFonts w:hint="eastAsia"/>
-        </w:rPr>
-        <w:t>最后给出“</w:t>
+        <w:t>发起的。最后给出“</w:t>
       </w:r>
       <w:r>
         <w:t>BUILD SUCCESSFUL</w:t>
@@ -1008,9 +1074,6 @@
     <w:p>
       <w:pPr>
         <w:ind w:firstLine="420"/>
-        <w:rPr>
-          <w:rFonts w:hint="eastAsia"/>
-        </w:rPr>
       </w:pPr>
       <w:r>
         <w:rPr>
@@ -1049,22 +1112,15 @@
     <w:p>
       <w:pPr>
         <w:ind w:firstLine="420"/>
-        <w:rPr>
-          <w:rFonts w:hint="eastAsia"/>
-        </w:rPr>
-      </w:pPr>
-    </w:p>
-    <w:p>
-      <w:pPr>
-        <w:pStyle w:val="a3"/>
+      </w:pPr>
+    </w:p>
+    <w:p>
+      <w:pPr>
+        <w:pStyle w:val="2"/>
         <w:numPr>
           <w:ilvl w:val="0"/>
-          <w:numId w:val="2"/>
+          <w:numId w:val="7"/>
         </w:numPr>
-        <w:ind w:firstLineChars="0"/>
-        <w:rPr>
-          <w:rFonts w:hint="eastAsia"/>
-        </w:rPr>
       </w:pPr>
       <w:r>
         <w:t>P</w:t>
@@ -1094,9 +1150,6 @@
     <w:p>
       <w:pPr>
         <w:ind w:firstLine="420"/>
-        <w:rPr>
-          <w:rFonts w:hint="eastAsia"/>
-        </w:rPr>
       </w:pPr>
       <w:r>
         <w:rPr>
@@ -1126,9 +1179,6 @@
     <w:p>
       <w:pPr>
         <w:ind w:firstLine="420"/>
-        <w:rPr>
-          <w:rFonts w:hint="eastAsia"/>
-        </w:rPr>
       </w:pPr>
     </w:p>
     <w:p>
@@ -1138,19 +1188,24 @@
           <w:b/>
         </w:rPr>
       </w:pPr>
+      <w:proofErr w:type="gramStart"/>
       <w:r>
         <w:rPr>
           <w:b/>
         </w:rPr>
-        <w:t xml:space="preserve">project: </w:t>
+        <w:t>project</w:t>
+      </w:r>
+      <w:proofErr w:type="gramEnd"/>
+      <w:r>
+        <w:rPr>
+          <w:b/>
+        </w:rPr>
+        <w:t xml:space="preserve">: </w:t>
       </w:r>
     </w:p>
     <w:p>
       <w:pPr>
         <w:ind w:firstLine="420"/>
-        <w:rPr>
-          <w:rFonts w:hint="eastAsia"/>
-        </w:rPr>
       </w:pPr>
       <w:r>
         <w:t>project</w:t>
@@ -1165,9 +1220,6 @@
     <w:p>
       <w:pPr>
         <w:ind w:firstLine="420"/>
-        <w:rPr>
-          <w:rFonts w:hint="eastAsia"/>
-        </w:rPr>
       </w:pPr>
       <w:r>
         <w:rPr>
@@ -1194,9 +1246,6 @@
     <w:p>
       <w:pPr>
         <w:ind w:firstLine="420"/>
-        <w:rPr>
-          <w:rFonts w:hint="eastAsia"/>
-        </w:rPr>
       </w:pPr>
       <w:r>
         <w:rPr>
@@ -1241,10 +1290,8 @@
     <w:p>
       <w:pPr>
         <w:ind w:firstLine="420"/>
-        <w:rPr>
-          <w:rFonts w:hint="eastAsia"/>
-        </w:rPr>
-      </w:pPr>
+      </w:pPr>
+      <w:proofErr w:type="spellStart"/>
       <w:r>
         <w:rPr>
           <w:rFonts w:hint="eastAsia"/>
@@ -1254,6 +1301,7 @@
       <w:r>
         <w:t>dir</w:t>
       </w:r>
+      <w:proofErr w:type="spellEnd"/>
       <w:r>
         <w:rPr>
           <w:rFonts w:hint="eastAsia"/>
@@ -1282,9 +1330,6 @@
     <w:p>
       <w:pPr>
         <w:ind w:firstLine="420"/>
-        <w:rPr>
-          <w:rFonts w:hint="eastAsia"/>
-        </w:rPr>
       </w:pPr>
       <w:r>
         <w:rPr>
@@ -1299,19 +1344,7 @@
         <w:rPr>
           <w:rFonts w:hint="eastAsia"/>
         </w:rPr>
-        <w:t>进行赋值。</w:t>
-      </w:r>
-      <w:r>
-        <w:rPr>
-          <w:rFonts w:hint="eastAsia"/>
-        </w:rPr>
-        <w:t>在</w:t>
-      </w:r>
-      <w:r>
-        <w:rPr>
-          <w:rFonts w:hint="eastAsia"/>
-        </w:rPr>
-        <w:t>代码</w:t>
+        <w:t>进行赋值。在代码</w:t>
       </w:r>
       <w:r>
         <w:t xml:space="preserve">1.1 </w:t>
@@ -1344,23 +1377,17 @@
         <w:rPr>
           <w:rFonts w:hint="eastAsia"/>
         </w:rPr>
-        <w:t>”</w:t>
-      </w:r>
-      <w:r>
-        <w:rPr>
-          <w:rFonts w:hint="eastAsia"/>
-        </w:rPr>
-        <w:t>。</w:t>
+        <w:t>”。</w:t>
       </w:r>
     </w:p>
     <w:p>
       <w:pPr>
         <w:ind w:firstLine="420"/>
         <w:rPr>
-          <w:rFonts w:hint="eastAsia"/>
           <w:b/>
         </w:rPr>
       </w:pPr>
+      <w:proofErr w:type="gramStart"/>
       <w:r>
         <w:rPr>
           <w:b/>
@@ -1378,15 +1405,19 @@
         <w:rPr>
           <w:b/>
         </w:rPr>
-        <w:t>get:</w:t>
+        <w:t>get</w:t>
+      </w:r>
+      <w:proofErr w:type="gramEnd"/>
+      <w:r>
+        <w:rPr>
+          <w:b/>
+        </w:rPr>
+        <w:t>:</w:t>
       </w:r>
     </w:p>
     <w:p>
       <w:pPr>
         <w:ind w:firstLine="420"/>
-        <w:rPr>
-          <w:rFonts w:hint="eastAsia"/>
-        </w:rPr>
       </w:pPr>
       <w:r>
         <w:rPr>
@@ -1401,13 +1432,7 @@
         <w:rPr>
           <w:rFonts w:hint="eastAsia"/>
         </w:rPr>
-        <w:t>是</w:t>
-      </w:r>
-      <w:r>
-        <w:rPr>
-          <w:rFonts w:hint="eastAsia"/>
-        </w:rPr>
-        <w:t>一系列</w:t>
+        <w:t>是一系列</w:t>
       </w:r>
       <w:r>
         <w:t>task</w:t>
@@ -1416,39 +1441,18 @@
         <w:rPr>
           <w:rFonts w:hint="eastAsia"/>
         </w:rPr>
-        <w:t>任务的</w:t>
-      </w:r>
-      <w:r>
-        <w:rPr>
-          <w:rFonts w:hint="eastAsia"/>
-        </w:rPr>
-        <w:t>有序</w:t>
-      </w:r>
-      <w:r>
-        <w:rPr>
-          <w:rFonts w:hint="eastAsia"/>
-        </w:rPr>
-        <w:t>集合。</w:t>
+        <w:t>任务的有序集合。</w:t>
       </w:r>
     </w:p>
     <w:p>
       <w:pPr>
         <w:ind w:firstLine="420"/>
-        <w:rPr>
-          <w:rFonts w:hint="eastAsia"/>
-        </w:rPr>
-      </w:pPr>
-      <w:r>
-        <w:rPr>
-          <w:rFonts w:hint="eastAsia"/>
-        </w:rPr>
-        <w:t xml:space="preserve">1. </w:t>
-      </w:r>
-      <w:r>
-        <w:rPr>
-          <w:rFonts w:hint="eastAsia"/>
-        </w:rPr>
-        <w:t>tar</w:t>
+      </w:pPr>
+      <w:r>
+        <w:rPr>
+          <w:rFonts w:hint="eastAsia"/>
+        </w:rPr>
+        <w:t>1. tar</w:t>
       </w:r>
       <w:r>
         <w:t>get</w:t>
@@ -1463,9 +1467,6 @@
     <w:p>
       <w:pPr>
         <w:ind w:firstLine="420"/>
-        <w:rPr>
-          <w:rFonts w:hint="eastAsia"/>
-        </w:rPr>
       </w:pPr>
       <w:r>
         <w:rPr>
@@ -1475,7 +1476,7 @@
         <mc:AlternateContent>
           <mc:Choice Requires="wps">
             <w:drawing>
-              <wp:anchor distT="0" distB="0" distL="114300" distR="114300" simplePos="0" relativeHeight="251661312" behindDoc="0" locked="0" layoutInCell="1" allowOverlap="1" wp14:anchorId="6447D748" wp14:editId="7E591EEB">
+              <wp:anchor distT="0" distB="0" distL="114300" distR="114300" simplePos="0" relativeHeight="251660288" behindDoc="0" locked="0" layoutInCell="1" allowOverlap="1" wp14:anchorId="0315A268" wp14:editId="70041EE9">
                 <wp:simplePos x="0" y="0"/>
                 <wp:positionH relativeFrom="column">
                   <wp:posOffset>0</wp:posOffset>
@@ -1534,13 +1535,45 @@
                         <w:txbxContent>
                           <w:p>
                             <w:r>
-                              <w:t>&lt;?xml version="1.0" encoding="UTF-8"?&gt;</w:t>
+                              <w:t>&lt;</w:t>
+                            </w:r>
+                            <w:proofErr w:type="gramStart"/>
+                            <w:r>
+                              <w:t>?xml</w:t>
+                            </w:r>
+                            <w:proofErr w:type="gramEnd"/>
+                            <w:r>
+                              <w:t xml:space="preserve"> version="1.0" encoding="UTF-8"?&gt;</w:t>
                             </w:r>
                           </w:p>
                           <w:p/>
                           <w:p>
                             <w:r>
-                              <w:t>&lt;project name="Hello_World" default="Echo" basedir="."&gt;</w:t>
+                              <w:t>&lt;</w:t>
+                            </w:r>
+                            <w:proofErr w:type="gramStart"/>
+                            <w:r>
+                              <w:t>project</w:t>
+                            </w:r>
+                            <w:proofErr w:type="gramEnd"/>
+                            <w:r>
+                              <w:t xml:space="preserve"> name="</w:t>
+                            </w:r>
+                            <w:proofErr w:type="spellStart"/>
+                            <w:r>
+                              <w:t>Hello_World</w:t>
+                            </w:r>
+                            <w:proofErr w:type="spellEnd"/>
+                            <w:r>
+                              <w:t xml:space="preserve">" default="Echo" </w:t>
+                            </w:r>
+                            <w:proofErr w:type="spellStart"/>
+                            <w:r>
+                              <w:t>basedir</w:t>
+                            </w:r>
+                            <w:proofErr w:type="spellEnd"/>
+                            <w:r>
+                              <w:t>="."&gt;</w:t>
                             </w:r>
                           </w:p>
                           <w:p>
@@ -1550,12 +1583,28 @@
                           </w:p>
                           <w:p>
                             <w:r>
-                              <w:t xml:space="preserve">    &lt;target name="Echo" description="Just print 'Hello world'."&gt;</w:t>
+                              <w:t xml:space="preserve">    &lt;</w:t>
+                            </w:r>
+                            <w:proofErr w:type="gramStart"/>
+                            <w:r>
+                              <w:t>target</w:t>
+                            </w:r>
+                            <w:proofErr w:type="gramEnd"/>
+                            <w:r>
+                              <w:t xml:space="preserve"> name="Echo" description="Just print 'Hello world'."&gt;</w:t>
                             </w:r>
                           </w:p>
                           <w:p>
                             <w:r>
-                              <w:t xml:space="preserve">        &lt;echo message="Hello world! I'm ant."&gt;&lt;/echo&gt;</w:t>
+                              <w:t xml:space="preserve">        &lt;</w:t>
+                            </w:r>
+                            <w:proofErr w:type="gramStart"/>
+                            <w:r>
+                              <w:t>echo</w:t>
+                            </w:r>
+                            <w:proofErr w:type="gramEnd"/>
+                            <w:r>
+                              <w:t xml:space="preserve"> message="Hello world! I'm ant."&gt;&lt;/echo&gt;</w:t>
                             </w:r>
                           </w:p>
                           <w:p>
@@ -1570,7 +1619,19 @@
                           </w:p>
                           <w:p>
                             <w:r>
-                              <w:t xml:space="preserve">    &lt;target name="Echo</w:t>
+                              <w:t xml:space="preserve">    &lt;</w:t>
+                            </w:r>
+                            <w:proofErr w:type="gramStart"/>
+                            <w:r>
+                              <w:t>target</w:t>
+                            </w:r>
+                            <w:proofErr w:type="gramEnd"/>
+                            <w:r>
+                              <w:t xml:space="preserve"> name="</w:t>
+                            </w:r>
+                            <w:proofErr w:type="spellStart"/>
+                            <w:r>
+                              <w:t>Echo</w:t>
                             </w:r>
                             <w:r>
                               <w:rPr>
@@ -1579,7 +1640,11 @@
                               <w:t>S</w:t>
                             </w:r>
                             <w:r>
-                              <w:t>ubTarget"&gt;</w:t>
+                              <w:t>ubTarget</w:t>
+                            </w:r>
+                            <w:proofErr w:type="spellEnd"/>
+                            <w:r>
+                              <w:t>"&gt;</w:t>
                             </w:r>
                           </w:p>
                           <w:p>
@@ -1614,18 +1679,50 @@
           </mc:Choice>
           <mc:Fallback>
             <w:pict>
-              <v:shape id="文本框 6" o:spid="_x0000_s1027" type="#_x0000_t202" style="position:absolute;left:0;text-align:left;margin-left:0;margin-top:53.6pt;width:423pt;height:180pt;z-index:251661312;visibility:visible;mso-wrap-style:square;mso-width-percent:0;mso-height-percent:0;mso-wrap-distance-left:9pt;mso-wrap-distance-top:0;mso-wrap-distance-right:9pt;mso-wrap-distance-bottom:0;mso-position-horizontal:absolute;mso-position-horizontal-relative:text;mso-position-vertical:absolute;mso-position-vertical-relative:text;mso-width-percent:0;mso-height-percent:0;mso-width-relative:margin;mso-height-relative:margin;v-text-anchor:top" o:gfxdata="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" fillcolor="#8db3e2 [1311]" stroked="f">
+              <v:shape id="文本框 6" o:spid="_x0000_s1027" type="#_x0000_t202" style="position:absolute;left:0;text-align:left;margin-left:0;margin-top:53.6pt;width:423pt;height:180pt;z-index:251660288;visibility:visible;mso-wrap-style:square;mso-width-percent:0;mso-height-percent:0;mso-wrap-distance-left:9pt;mso-wrap-distance-top:0;mso-wrap-distance-right:9pt;mso-wrap-distance-bottom:0;mso-position-horizontal:absolute;mso-position-horizontal-relative:text;mso-position-vertical:absolute;mso-position-vertical-relative:text;mso-width-percent:0;mso-height-percent:0;mso-width-relative:margin;mso-height-relative:margin;v-text-anchor:top" o:gfxdata="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" fillcolor="#8db3e2 [1311]" stroked="f">
                 <v:textbox>
                   <w:txbxContent>
                     <w:p>
                       <w:r>
-                        <w:t>&lt;?xml version="1.0" encoding="UTF-8"?&gt;</w:t>
+                        <w:t>&lt;</w:t>
+                      </w:r>
+                      <w:proofErr w:type="gramStart"/>
+                      <w:r>
+                        <w:t>?xml</w:t>
+                      </w:r>
+                      <w:proofErr w:type="gramEnd"/>
+                      <w:r>
+                        <w:t xml:space="preserve"> version="1.0" encoding="UTF-8"?&gt;</w:t>
                       </w:r>
                     </w:p>
                     <w:p/>
                     <w:p>
                       <w:r>
-                        <w:t>&lt;project name="Hello_World" default="Echo" basedir="."&gt;</w:t>
+                        <w:t>&lt;</w:t>
+                      </w:r>
+                      <w:proofErr w:type="gramStart"/>
+                      <w:r>
+                        <w:t>project</w:t>
+                      </w:r>
+                      <w:proofErr w:type="gramEnd"/>
+                      <w:r>
+                        <w:t xml:space="preserve"> name="</w:t>
+                      </w:r>
+                      <w:proofErr w:type="spellStart"/>
+                      <w:r>
+                        <w:t>Hello_World</w:t>
+                      </w:r>
+                      <w:proofErr w:type="spellEnd"/>
+                      <w:r>
+                        <w:t xml:space="preserve">" default="Echo" </w:t>
+                      </w:r>
+                      <w:proofErr w:type="spellStart"/>
+                      <w:r>
+                        <w:t>basedir</w:t>
+                      </w:r>
+                      <w:proofErr w:type="spellEnd"/>
+                      <w:r>
+                        <w:t>="."&gt;</w:t>
                       </w:r>
                     </w:p>
                     <w:p>
@@ -1635,12 +1732,28 @@
                     </w:p>
                     <w:p>
                       <w:r>
-                        <w:t xml:space="preserve">    &lt;target name="Echo" description="Just print 'Hello world'."&gt;</w:t>
+                        <w:t xml:space="preserve">    &lt;</w:t>
+                      </w:r>
+                      <w:proofErr w:type="gramStart"/>
+                      <w:r>
+                        <w:t>target</w:t>
+                      </w:r>
+                      <w:proofErr w:type="gramEnd"/>
+                      <w:r>
+                        <w:t xml:space="preserve"> name="Echo" description="Just print 'Hello world'."&gt;</w:t>
                       </w:r>
                     </w:p>
                     <w:p>
                       <w:r>
-                        <w:t xml:space="preserve">        &lt;echo message="Hello world! I'm ant."&gt;&lt;/echo&gt;</w:t>
+                        <w:t xml:space="preserve">        &lt;</w:t>
+                      </w:r>
+                      <w:proofErr w:type="gramStart"/>
+                      <w:r>
+                        <w:t>echo</w:t>
+                      </w:r>
+                      <w:proofErr w:type="gramEnd"/>
+                      <w:r>
+                        <w:t xml:space="preserve"> message="Hello world! I'm ant."&gt;&lt;/echo&gt;</w:t>
                       </w:r>
                     </w:p>
                     <w:p>
@@ -1655,7 +1768,19 @@
                     </w:p>
                     <w:p>
                       <w:r>
-                        <w:t xml:space="preserve">    &lt;target name="Echo</w:t>
+                        <w:t xml:space="preserve">    &lt;</w:t>
+                      </w:r>
+                      <w:proofErr w:type="gramStart"/>
+                      <w:r>
+                        <w:t>target</w:t>
+                      </w:r>
+                      <w:proofErr w:type="gramEnd"/>
+                      <w:r>
+                        <w:t xml:space="preserve"> name="</w:t>
+                      </w:r>
+                      <w:proofErr w:type="spellStart"/>
+                      <w:r>
+                        <w:t>Echo</w:t>
                       </w:r>
                       <w:r>
                         <w:rPr>
@@ -1664,7 +1789,11 @@
                         <w:t>S</w:t>
                       </w:r>
                       <w:r>
-                        <w:t>ubTarget"&gt;</w:t>
+                        <w:t>ubTarget</w:t>
+                      </w:r>
+                      <w:proofErr w:type="spellEnd"/>
+                      <w:r>
+                        <w:t>"&gt;</w:t>
                       </w:r>
                     </w:p>
                     <w:p>
@@ -1707,13 +1836,7 @@
         <w:rPr>
           <w:rFonts w:hint="eastAsia"/>
         </w:rPr>
-        <w:t>处理的业务逻辑进行描述。</w:t>
-      </w:r>
-      <w:r>
-        <w:rPr>
-          <w:rFonts w:hint="eastAsia"/>
-        </w:rPr>
-        <w:t>有被赋值的目标</w:t>
+        <w:t>处理的业务逻辑进行描述。有被赋值的目标</w:t>
       </w:r>
       <w:r>
         <w:t>(target)</w:t>
@@ -1739,24 +1862,25 @@
         </w:rPr>
         <w:t>。未被声明的则为</w:t>
       </w:r>
+      <w:proofErr w:type="spellStart"/>
       <w:r>
         <w:t>Subtarget</w:t>
       </w:r>
-      <w:r>
-        <w:rPr>
-          <w:rFonts w:hint="eastAsia"/>
-        </w:rPr>
-        <w:t>。</w:t>
-      </w:r>
-      <w:r>
-        <w:rPr>
-          <w:rFonts w:hint="eastAsia"/>
-        </w:rPr>
-        <w:t>通过命令行：</w:t>
-      </w:r>
-      <w:r>
-        <w:t>ant –f buildfile.xml –projecthelp</w:t>
-      </w:r>
+      <w:proofErr w:type="spellEnd"/>
+      <w:r>
+        <w:rPr>
+          <w:rFonts w:hint="eastAsia"/>
+        </w:rPr>
+        <w:t>。通过命令行：</w:t>
+      </w:r>
+      <w:r>
+        <w:t>ant –f buildfile.xml –</w:t>
+      </w:r>
+      <w:proofErr w:type="spellStart"/>
+      <w:r>
+        <w:t>projecthelp</w:t>
+      </w:r>
+      <w:proofErr w:type="spellEnd"/>
       <w:r>
         <w:rPr>
           <w:rFonts w:hint="eastAsia"/>
@@ -1804,8 +1928,11 @@
     </w:p>
     <w:p>
       <w:r>
+        <w:rPr>
+          <w:noProof/>
+        </w:rPr>
         <w:drawing>
-          <wp:inline distT="0" distB="0" distL="0" distR="0" wp14:anchorId="21DA5E1C" wp14:editId="17474162">
+          <wp:inline distT="0" distB="0" distL="0" distR="0" wp14:anchorId="6922B426" wp14:editId="73660F1C">
             <wp:extent cx="5274310" cy="796925"/>
             <wp:effectExtent l="0" t="0" r="8890" b="0"/>
             <wp:docPr id="8" name="图片 4"/>
@@ -1822,7 +1949,7 @@
                     </pic:cNvPicPr>
                   </pic:nvPicPr>
                   <pic:blipFill>
-                    <a:blip r:embed="rId10">
+                    <a:blip r:embed="rId8">
                       <a:extLst>
                         <a:ext uri="{28A0092B-C50C-407E-A947-70E740481C1C}">
                           <a14:useLocalDpi xmlns:a14="http://schemas.microsoft.com/office/drawing/2010/main" val="0"/>
@@ -1855,11 +1982,6 @@
       </w:r>
     </w:p>
     <w:p>
-      <w:pPr>
-        <w:rPr>
-          <w:rFonts w:hint="eastAsia"/>
-        </w:rPr>
-      </w:pPr>
       <w:r>
         <w:tab/>
       </w:r>
@@ -1892,8 +2014,6 @@
       <w:pPr>
         <w:ind w:firstLine="420"/>
       </w:pPr>
-      <w:bookmarkStart w:id="0" w:name="_GoBack"/>
-      <w:bookmarkEnd w:id="0"/>
       <w:r>
         <w:rPr>
           <w:rFonts w:hint="eastAsia"/>
@@ -1948,9 +2068,11 @@
         </w:rPr>
         <w:t>：</w:t>
       </w:r>
+      <w:proofErr w:type="spellStart"/>
       <w:r>
         <w:t>EchoSubTarget</w:t>
       </w:r>
+      <w:proofErr w:type="spellEnd"/>
       <w:r>
         <w:rPr>
           <w:rFonts w:hint="eastAsia"/>
@@ -1961,9 +2083,6 @@
     <w:p>
       <w:pPr>
         <w:ind w:firstLine="420"/>
-        <w:rPr>
-          <w:rFonts w:hint="eastAsia"/>
-        </w:rPr>
       </w:pPr>
       <w:r>
         <w:rPr>
@@ -1978,27 +2097,12 @@
         <w:rPr>
           <w:rFonts w:hint="eastAsia"/>
         </w:rPr>
-        <w:t>具有</w:t>
-      </w:r>
-      <w:r>
-        <w:rPr>
-          <w:rFonts w:hint="eastAsia"/>
-        </w:rPr>
-        <w:t>依赖特</w:t>
-      </w:r>
-      <w:r>
-        <w:rPr>
-          <w:rFonts w:hint="eastAsia"/>
-        </w:rPr>
-        <w:t>性</w:t>
+        <w:t>具有依赖特性</w:t>
       </w:r>
     </w:p>
     <w:p>
       <w:pPr>
         <w:ind w:firstLine="420"/>
-        <w:rPr>
-          <w:rFonts w:hint="eastAsia"/>
-        </w:rPr>
       </w:pPr>
       <w:r>
         <w:rPr>
@@ -2022,18 +2126,18 @@
         <mc:AlternateContent>
           <mc:Choice Requires="wps">
             <w:drawing>
-              <wp:anchor distT="0" distB="0" distL="114300" distR="114300" simplePos="0" relativeHeight="251663360" behindDoc="0" locked="0" layoutInCell="1" allowOverlap="1" wp14:anchorId="1214E297" wp14:editId="18619A59">
+              <wp:anchor distT="0" distB="0" distL="114300" distR="114300" simplePos="0" relativeHeight="251662336" behindDoc="0" locked="0" layoutInCell="1" allowOverlap="1" wp14:anchorId="2D5EA84C" wp14:editId="5FBA3D2E">
                 <wp:simplePos x="0" y="0"/>
                 <wp:positionH relativeFrom="column">
                   <wp:posOffset>0</wp:posOffset>
                 </wp:positionH>
                 <wp:positionV relativeFrom="paragraph">
-                  <wp:posOffset>111760</wp:posOffset>
+                  <wp:posOffset>96520</wp:posOffset>
                 </wp:positionV>
                 <wp:extent cx="5372100" cy="889000"/>
                 <wp:effectExtent l="0" t="0" r="12700" b="0"/>
                 <wp:wrapSquare wrapText="bothSides"/>
-                <wp:docPr id="10" name="文本框 10"/>
+                <wp:docPr id="1" name="文本框 1"/>
                 <wp:cNvGraphicFramePr/>
                 <a:graphic xmlns:a="http://schemas.openxmlformats.org/drawingml/2006/main">
                   <a:graphicData uri="http://schemas.microsoft.com/office/word/2010/wordprocessingShape">
@@ -2081,22 +2185,54 @@
                         <w:txbxContent>
                           <w:p>
                             <w:r>
-                              <w:t>&lt;target name="A"/&gt;</w:t>
+                              <w:t>&lt;</w:t>
+                            </w:r>
+                            <w:proofErr w:type="gramStart"/>
+                            <w:r>
+                              <w:t>target</w:t>
+                            </w:r>
+                            <w:proofErr w:type="gramEnd"/>
+                            <w:r>
+                              <w:t xml:space="preserve"> name="A"/&gt;</w:t>
                             </w:r>
                           </w:p>
                           <w:p>
                             <w:r>
-                              <w:t>&lt;target name="B" depends="A"/&gt;</w:t>
+                              <w:t>&lt;</w:t>
+                            </w:r>
+                            <w:proofErr w:type="gramStart"/>
+                            <w:r>
+                              <w:t>target</w:t>
+                            </w:r>
+                            <w:proofErr w:type="gramEnd"/>
+                            <w:r>
+                              <w:t xml:space="preserve"> name="B" depends="A"/&gt;</w:t>
                             </w:r>
                           </w:p>
                           <w:p>
                             <w:r>
-                              <w:t>&lt;target name="C" depends="B"/&gt;</w:t>
+                              <w:t>&lt;</w:t>
+                            </w:r>
+                            <w:proofErr w:type="gramStart"/>
+                            <w:r>
+                              <w:t>target</w:t>
+                            </w:r>
+                            <w:proofErr w:type="gramEnd"/>
+                            <w:r>
+                              <w:t xml:space="preserve"> name="C" depends="B"/&gt;</w:t>
                             </w:r>
                           </w:p>
                           <w:p>
                             <w:r>
-                              <w:t>&lt;target name="D" depends="C,B,A"/&gt;</w:t>
+                              <w:t>&lt;</w:t>
+                            </w:r>
+                            <w:proofErr w:type="gramStart"/>
+                            <w:r>
+                              <w:t>target</w:t>
+                            </w:r>
+                            <w:proofErr w:type="gramEnd"/>
+                            <w:r>
+                              <w:t xml:space="preserve"> name="D" depends="C,B,A"/&gt;</w:t>
                             </w:r>
                           </w:p>
                         </w:txbxContent>
@@ -2121,27 +2257,59 @@
           </mc:Choice>
           <mc:Fallback>
             <w:pict>
-              <v:shape id="文本框 10" o:spid="_x0000_s1028" type="#_x0000_t202" style="position:absolute;left:0;text-align:left;margin-left:0;margin-top:8.8pt;width:423pt;height:70pt;z-index:251663360;visibility:visible;mso-wrap-style:square;mso-width-percent:0;mso-height-percent:0;mso-wrap-distance-left:9pt;mso-wrap-distance-top:0;mso-wrap-distance-right:9pt;mso-wrap-distance-bottom:0;mso-position-horizontal:absolute;mso-position-horizontal-relative:text;mso-position-vertical:absolute;mso-position-vertical-relative:text;mso-width-percent:0;mso-height-percent:0;mso-width-relative:margin;mso-height-relative:margin;v-text-anchor:top" o:gfxdata="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" fillcolor="#8db3e2 [1311]" stroked="f">
+              <v:shape id="文本框 1" o:spid="_x0000_s1028" type="#_x0000_t202" style="position:absolute;left:0;text-align:left;margin-left:0;margin-top:7.6pt;width:423pt;height:70pt;z-index:251662336;visibility:visible;mso-wrap-style:square;mso-width-percent:0;mso-height-percent:0;mso-wrap-distance-left:9pt;mso-wrap-distance-top:0;mso-wrap-distance-right:9pt;mso-wrap-distance-bottom:0;mso-position-horizontal:absolute;mso-position-horizontal-relative:text;mso-position-vertical:absolute;mso-position-vertical-relative:text;mso-width-percent:0;mso-height-percent:0;mso-width-relative:margin;mso-height-relative:margin;v-text-anchor:top" o:gfxdata="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" fillcolor="#8db3e2 [1311]" stroked="f">
                 <v:textbox>
                   <w:txbxContent>
                     <w:p>
                       <w:r>
-                        <w:t>&lt;target name="A"/&gt;</w:t>
+                        <w:t>&lt;</w:t>
+                      </w:r>
+                      <w:proofErr w:type="gramStart"/>
+                      <w:r>
+                        <w:t>target</w:t>
+                      </w:r>
+                      <w:proofErr w:type="gramEnd"/>
+                      <w:r>
+                        <w:t xml:space="preserve"> name="A"/&gt;</w:t>
                       </w:r>
                     </w:p>
                     <w:p>
                       <w:r>
-                        <w:t>&lt;target name="B" depends="A"/&gt;</w:t>
+                        <w:t>&lt;</w:t>
+                      </w:r>
+                      <w:proofErr w:type="gramStart"/>
+                      <w:r>
+                        <w:t>target</w:t>
+                      </w:r>
+                      <w:proofErr w:type="gramEnd"/>
+                      <w:r>
+                        <w:t xml:space="preserve"> name="B" depends="A"/&gt;</w:t>
                       </w:r>
                     </w:p>
                     <w:p>
                       <w:r>
-                        <w:t>&lt;target name="C" depends="B"/&gt;</w:t>
+                        <w:t>&lt;</w:t>
+                      </w:r>
+                      <w:proofErr w:type="gramStart"/>
+                      <w:r>
+                        <w:t>target</w:t>
+                      </w:r>
+                      <w:proofErr w:type="gramEnd"/>
+                      <w:r>
+                        <w:t xml:space="preserve"> name="C" depends="B"/&gt;</w:t>
                       </w:r>
                     </w:p>
                     <w:p>
                       <w:r>
-                        <w:t>&lt;target name="D" depends="C,B,A"/&gt;</w:t>
+                        <w:t>&lt;</w:t>
+                      </w:r>
+                      <w:proofErr w:type="gramStart"/>
+                      <w:r>
+                        <w:t>target</w:t>
+                      </w:r>
+                      <w:proofErr w:type="gramEnd"/>
+                      <w:r>
+                        <w:t xml:space="preserve"> name="D" depends="C,B,A"/&gt;</w:t>
                       </w:r>
                     </w:p>
                   </w:txbxContent>
@@ -2171,132 +2339,230 @@
         <w:rPr>
           <w:rFonts w:hint="eastAsia"/>
         </w:rPr>
-        <w:t>的</w:t>
-      </w:r>
-      <w:r>
-        <w:rPr>
-          <w:rFonts w:hint="eastAsia"/>
-        </w:rPr>
-        <w:t>依赖特性</w:t>
+        <w:t>的依赖特性</w:t>
       </w:r>
     </w:p>
     <w:p>
       <w:pPr>
         <w:ind w:firstLine="420"/>
-        <w:rPr>
-          <w:rFonts w:hint="eastAsia"/>
-        </w:rPr>
-      </w:pPr>
+      </w:pPr>
+      <w:r>
+        <w:rPr>
+          <w:rFonts w:hint="eastAsia"/>
+        </w:rPr>
+        <w:t>2.1 ta</w:t>
+      </w:r>
+      <w:r>
+        <w:t>rget</w:t>
+      </w:r>
+      <w:r>
+        <w:rPr>
+          <w:rFonts w:hint="eastAsia"/>
+        </w:rPr>
+        <w:t>的依赖关系</w:t>
+      </w:r>
     </w:p>
     <w:p>
       <w:pPr>
         <w:ind w:firstLine="420"/>
-        <w:rPr>
-          <w:rFonts w:hint="eastAsia"/>
-        </w:rPr>
-      </w:pPr>
+      </w:pPr>
+      <w:r>
+        <w:rPr>
+          <w:rFonts w:hint="eastAsia"/>
+        </w:rPr>
+        <w:t>属性</w:t>
+      </w:r>
+      <w:r>
+        <w:t>”depends”</w:t>
+      </w:r>
+      <w:r>
+        <w:rPr>
+          <w:rFonts w:hint="eastAsia"/>
+        </w:rPr>
+        <w:t>可以决定</w:t>
+      </w:r>
+      <w:r>
+        <w:t>target</w:t>
+      </w:r>
+      <w:r>
+        <w:rPr>
+          <w:rFonts w:hint="eastAsia"/>
+        </w:rPr>
+        <w:t>之间依赖关系</w:t>
+      </w:r>
+      <w:r>
+        <w:rPr>
+          <w:rFonts w:hint="eastAsia"/>
+        </w:rPr>
+        <w:t>;</w:t>
+      </w:r>
+      <w:r>
+        <w:rPr>
+          <w:rFonts w:hint="eastAsia"/>
+        </w:rPr>
+        <w:t>并且不限定依赖个数，即一个子</w:t>
+      </w:r>
+      <w:r>
+        <w:t>target</w:t>
+      </w:r>
+      <w:r>
+        <w:rPr>
+          <w:rFonts w:hint="eastAsia"/>
+        </w:rPr>
+        <w:t>可以同时依赖多个父</w:t>
+      </w:r>
+      <w:r>
+        <w:rPr>
+          <w:rFonts w:hint="eastAsia"/>
+        </w:rPr>
+        <w:t>tar</w:t>
+      </w:r>
+      <w:r>
+        <w:t>get</w:t>
+      </w:r>
+      <w:r>
+        <w:rPr>
+          <w:rFonts w:hint="eastAsia"/>
+        </w:rPr>
+        <w:t>。</w:t>
+      </w:r>
     </w:p>
     <w:p>
       <w:pPr>
         <w:ind w:firstLine="420"/>
-        <w:rPr>
-          <w:rFonts w:hint="eastAsia"/>
-        </w:rPr>
-      </w:pPr>
-      <w:r>
-        <w:rPr>
-          <w:rFonts w:hint="eastAsia"/>
-        </w:rPr>
-        <w:t>2.1 ta</w:t>
-      </w:r>
-      <w:r>
-        <w:t>rget</w:t>
-      </w:r>
-      <w:r>
-        <w:rPr>
-          <w:rFonts w:hint="eastAsia"/>
-        </w:rPr>
-        <w:t>的</w:t>
-      </w:r>
-      <w:r>
-        <w:rPr>
-          <w:rFonts w:hint="eastAsia"/>
-        </w:rPr>
-        <w:t>依赖</w:t>
-      </w:r>
-      <w:r>
-        <w:rPr>
-          <w:rFonts w:hint="eastAsia"/>
-        </w:rPr>
-        <w:t>关系</w:t>
+      </w:pPr>
+      <w:r>
+        <w:rPr>
+          <w:rFonts w:hint="eastAsia"/>
+        </w:rPr>
+        <w:t>2.2 tar</w:t>
+      </w:r>
+      <w:r>
+        <w:t>get</w:t>
+      </w:r>
+      <w:r>
+        <w:rPr>
+          <w:rFonts w:hint="eastAsia"/>
+        </w:rPr>
+        <w:t>多重依赖的调用顺序</w:t>
       </w:r>
     </w:p>
     <w:p>
       <w:pPr>
         <w:ind w:firstLine="420"/>
-        <w:rPr>
-          <w:rFonts w:hint="eastAsia"/>
-        </w:rPr>
-      </w:pPr>
-      <w:r>
-        <w:rPr>
-          <w:rFonts w:hint="eastAsia"/>
-        </w:rPr>
-        <w:t>属性</w:t>
-      </w:r>
-      <w:r>
-        <w:t>”depends”</w:t>
-      </w:r>
-      <w:r>
-        <w:rPr>
-          <w:rFonts w:hint="eastAsia"/>
-        </w:rPr>
-        <w:t>可以决定</w:t>
-      </w:r>
-      <w:r>
+      </w:pPr>
+      <w:r>
+        <w:rPr>
+          <w:rFonts w:hint="eastAsia"/>
+        </w:rPr>
+        <w:t>假若要执行</w:t>
+      </w:r>
+      <w:r>
+        <w:t>D</w:t>
+      </w:r>
+      <w:r>
+        <w:rPr>
+          <w:rFonts w:hint="eastAsia"/>
+        </w:rPr>
+        <w:t>，由于</w:t>
+      </w:r>
+      <w:r>
+        <w:t>C</w:t>
+      </w:r>
+      <w:r>
+        <w:rPr>
+          <w:rFonts w:hint="eastAsia"/>
+        </w:rPr>
+        <w:t>依赖自</w:t>
+      </w:r>
+      <w:r>
+        <w:rPr>
+          <w:rFonts w:hint="eastAsia"/>
+        </w:rPr>
+        <w:t>B</w:t>
+      </w:r>
+      <w:r>
+        <w:rPr>
+          <w:rFonts w:hint="eastAsia"/>
+        </w:rPr>
+        <w:t>，</w:t>
+      </w:r>
+      <w:r>
+        <w:rPr>
+          <w:rFonts w:hint="eastAsia"/>
+        </w:rPr>
+        <w:t>B</w:t>
+      </w:r>
+      <w:r>
+        <w:rPr>
+          <w:rFonts w:hint="eastAsia"/>
+        </w:rPr>
+        <w:t>依赖自</w:t>
+      </w:r>
+      <w:r>
+        <w:rPr>
+          <w:rFonts w:hint="eastAsia"/>
+        </w:rPr>
+        <w:t>A</w:t>
+      </w:r>
+      <w:r>
+        <w:rPr>
+          <w:rFonts w:hint="eastAsia"/>
+        </w:rPr>
+        <w:t>，所以这些</w:t>
+      </w:r>
+      <w:r>
+        <w:rPr>
+          <w:rFonts w:hint="eastAsia"/>
+        </w:rPr>
         <w:t>target</w:t>
       </w:r>
       <w:r>
         <w:rPr>
           <w:rFonts w:hint="eastAsia"/>
         </w:rPr>
-        <w:t>之间</w:t>
-      </w:r>
-      <w:r>
-        <w:rPr>
-          <w:rFonts w:hint="eastAsia"/>
-        </w:rPr>
-        <w:t>依赖</w:t>
-      </w:r>
-      <w:r>
-        <w:rPr>
-          <w:rFonts w:hint="eastAsia"/>
-        </w:rPr>
-        <w:t>关系</w:t>
-      </w:r>
-      <w:r>
-        <w:rPr>
-          <w:rFonts w:hint="eastAsia"/>
-        </w:rPr>
-        <w:t>;</w:t>
-      </w:r>
-      <w:r>
-        <w:rPr>
-          <w:rFonts w:hint="eastAsia"/>
-        </w:rPr>
-        <w:t>并且</w:t>
-      </w:r>
-      <w:r>
-        <w:rPr>
-          <w:rFonts w:hint="eastAsia"/>
-        </w:rPr>
-        <w:t>不限定依赖个数</w:t>
-      </w:r>
-      <w:r>
-        <w:rPr>
-          <w:rFonts w:hint="eastAsia"/>
-        </w:rPr>
-        <w:t>，即一个子</w:t>
+        <w:t>的调用顺序会是</w:t>
+      </w:r>
+      <w:r>
+        <w:rPr>
+          <w:rFonts w:hint="eastAsia"/>
+        </w:rPr>
+        <w:t>:A</w:t>
+      </w:r>
+      <w:r>
+        <w:sym w:font="Wingdings" w:char="F0E0"/>
+      </w:r>
+      <w:r>
+        <w:t>B</w:t>
+      </w:r>
+      <w:r>
+        <w:sym w:font="Wingdings" w:char="F0E0"/>
+      </w:r>
+      <w:r>
+        <w:t>C</w:t>
+      </w:r>
+      <w:r>
+        <w:sym w:font="Wingdings" w:char="F0E0"/>
+      </w:r>
+      <w:r>
+        <w:t>D</w:t>
+      </w:r>
+      <w:r>
+        <w:rPr>
+          <w:rFonts w:hint="eastAsia"/>
+        </w:rPr>
+        <w:t>。</w:t>
+      </w:r>
+    </w:p>
+    <w:p>
+      <w:pPr>
+        <w:ind w:firstLine="420"/>
+      </w:pPr>
+      <w:r>
+        <w:rPr>
+          <w:rFonts w:hint="eastAsia"/>
+        </w:rPr>
+        <w:t xml:space="preserve">2.3 </w:t>
       </w:r>
       <w:r>
         <w:t>target</w:t>
@@ -2305,234 +2571,10 @@
         <w:rPr>
           <w:rFonts w:hint="eastAsia"/>
         </w:rPr>
-        <w:t>可以同时</w:t>
-      </w:r>
-      <w:r>
-        <w:rPr>
-          <w:rFonts w:hint="eastAsia"/>
-        </w:rPr>
-        <w:t>依赖</w:t>
-      </w:r>
-      <w:r>
-        <w:rPr>
-          <w:rFonts w:hint="eastAsia"/>
-        </w:rPr>
-        <w:t>多个父</w:t>
-      </w:r>
-      <w:r>
-        <w:rPr>
-          <w:rFonts w:hint="eastAsia"/>
-        </w:rPr>
-        <w:t>tar</w:t>
-      </w:r>
-      <w:r>
-        <w:t>get</w:t>
-      </w:r>
-      <w:r>
-        <w:rPr>
-          <w:rFonts w:hint="eastAsia"/>
-        </w:rPr>
-        <w:t>。</w:t>
-      </w:r>
-    </w:p>
-    <w:p>
-      <w:pPr>
-        <w:ind w:firstLine="420"/>
-        <w:rPr>
-          <w:rFonts w:hint="eastAsia"/>
-        </w:rPr>
-      </w:pPr>
-      <w:r>
-        <w:rPr>
-          <w:rFonts w:hint="eastAsia"/>
-        </w:rPr>
-        <w:t>2.2 tar</w:t>
-      </w:r>
-      <w:r>
-        <w:t>get</w:t>
-      </w:r>
-      <w:r>
-        <w:rPr>
-          <w:rFonts w:hint="eastAsia"/>
-        </w:rPr>
-        <w:t>多重</w:t>
-      </w:r>
-      <w:r>
-        <w:rPr>
-          <w:rFonts w:hint="eastAsia"/>
-        </w:rPr>
-        <w:t>依赖</w:t>
-      </w:r>
-      <w:r>
-        <w:rPr>
-          <w:rFonts w:hint="eastAsia"/>
-        </w:rPr>
-        <w:t>的调用顺序</w:t>
-      </w:r>
-    </w:p>
-    <w:p>
-      <w:pPr>
-        <w:ind w:firstLine="420"/>
-        <w:rPr>
-          <w:rFonts w:hint="eastAsia"/>
-        </w:rPr>
-      </w:pPr>
-      <w:r>
-        <w:rPr>
-          <w:rFonts w:hint="eastAsia"/>
-        </w:rPr>
-        <w:t>假若要执行</w:t>
-      </w:r>
-      <w:r>
-        <w:t>D</w:t>
-      </w:r>
-      <w:r>
-        <w:rPr>
-          <w:rFonts w:hint="eastAsia"/>
-        </w:rPr>
-        <w:t>，由于</w:t>
-      </w:r>
-      <w:r>
-        <w:t>C</w:t>
-      </w:r>
-      <w:r>
-        <w:rPr>
-          <w:rFonts w:hint="eastAsia"/>
-        </w:rPr>
-        <w:t>依赖</w:t>
-      </w:r>
-      <w:r>
-        <w:rPr>
-          <w:rFonts w:hint="eastAsia"/>
-        </w:rPr>
-        <w:t>自</w:t>
-      </w:r>
-      <w:r>
-        <w:rPr>
-          <w:rFonts w:hint="eastAsia"/>
-        </w:rPr>
-        <w:t>B</w:t>
-      </w:r>
-      <w:r>
-        <w:rPr>
-          <w:rFonts w:hint="eastAsia"/>
-        </w:rPr>
-        <w:t>，</w:t>
-      </w:r>
-      <w:r>
-        <w:rPr>
-          <w:rFonts w:hint="eastAsia"/>
-        </w:rPr>
-        <w:t>B</w:t>
-      </w:r>
-      <w:r>
-        <w:rPr>
-          <w:rFonts w:hint="eastAsia"/>
-        </w:rPr>
-        <w:t>依赖</w:t>
-      </w:r>
-      <w:r>
-        <w:rPr>
-          <w:rFonts w:hint="eastAsia"/>
-        </w:rPr>
-        <w:t>自</w:t>
-      </w:r>
-      <w:r>
-        <w:rPr>
-          <w:rFonts w:hint="eastAsia"/>
-        </w:rPr>
-        <w:t>A</w:t>
-      </w:r>
-      <w:r>
-        <w:rPr>
-          <w:rFonts w:hint="eastAsia"/>
-        </w:rPr>
-        <w:t>，所以这些</w:t>
-      </w:r>
-      <w:r>
-        <w:rPr>
-          <w:rFonts w:hint="eastAsia"/>
-        </w:rPr>
-        <w:t>target</w:t>
-      </w:r>
-      <w:r>
-        <w:rPr>
-          <w:rFonts w:hint="eastAsia"/>
-        </w:rPr>
-        <w:t>的调用顺序会是</w:t>
-      </w:r>
-      <w:r>
-        <w:rPr>
-          <w:rFonts w:hint="eastAsia"/>
-        </w:rPr>
-        <w:t>:A</w:t>
-      </w:r>
-      <w:r>
-        <w:sym w:font="Wingdings" w:char="F0E0"/>
-      </w:r>
-      <w:r>
-        <w:t>B</w:t>
-      </w:r>
-      <w:r>
-        <w:sym w:font="Wingdings" w:char="F0E0"/>
-      </w:r>
-      <w:r>
-        <w:t>C</w:t>
-      </w:r>
-      <w:r>
-        <w:sym w:font="Wingdings" w:char="F0E0"/>
-      </w:r>
-      <w:r>
-        <w:t>D</w:t>
-      </w:r>
-      <w:r>
-        <w:rPr>
-          <w:rFonts w:hint="eastAsia"/>
-        </w:rPr>
-        <w:t>。</w:t>
-      </w:r>
-    </w:p>
-    <w:p>
-      <w:pPr>
-        <w:ind w:firstLine="420"/>
-        <w:rPr>
-          <w:rFonts w:hint="eastAsia"/>
-        </w:rPr>
-      </w:pPr>
-      <w:r>
-        <w:rPr>
-          <w:rFonts w:hint="eastAsia"/>
-        </w:rPr>
-        <w:t xml:space="preserve">2.3 </w:t>
-      </w:r>
-      <w:r>
-        <w:t>target</w:t>
-      </w:r>
-      <w:r>
-        <w:rPr>
-          <w:rFonts w:hint="eastAsia"/>
-        </w:rPr>
-        <w:t>多次</w:t>
-      </w:r>
-      <w:r>
-        <w:rPr>
-          <w:rFonts w:hint="eastAsia"/>
-        </w:rPr>
-        <w:t>依赖</w:t>
-      </w:r>
-      <w:r>
-        <w:rPr>
-          <w:rFonts w:hint="eastAsia"/>
-        </w:rPr>
-        <w:t>的调用次数</w:t>
-      </w:r>
-    </w:p>
-    <w:p>
-      <w:pPr>
-        <w:rPr>
-          <w:rFonts w:hint="eastAsia"/>
-        </w:rPr>
-      </w:pPr>
+        <w:t>多次依赖的调用次数</w:t>
+      </w:r>
+    </w:p>
+    <w:p>
       <w:r>
         <w:rPr>
           <w:rFonts w:hint="eastAsia"/>
@@ -2544,13 +2586,7 @@
         <w:rPr>
           <w:rFonts w:hint="eastAsia"/>
         </w:rPr>
-        <w:t>依赖</w:t>
-      </w:r>
-      <w:r>
-        <w:rPr>
-          <w:rFonts w:hint="eastAsia"/>
-        </w:rPr>
-        <w:t>了</w:t>
+        <w:t>依赖了</w:t>
       </w:r>
       <w:r>
         <w:rPr>
@@ -2646,19 +2682,7 @@
         <w:rPr>
           <w:rFonts w:hint="eastAsia"/>
         </w:rPr>
-        <w:t>的</w:t>
-      </w:r>
-      <w:r>
-        <w:rPr>
-          <w:rFonts w:hint="eastAsia"/>
-        </w:rPr>
-        <w:t>依赖</w:t>
-      </w:r>
-      <w:r>
-        <w:rPr>
-          <w:rFonts w:hint="eastAsia"/>
-        </w:rPr>
-        <w:t>关系，在执行</w:t>
+        <w:t>的依赖关系，在执行</w:t>
       </w:r>
       <w:r>
         <w:rPr>
@@ -2718,19 +2742,7 @@
         <w:rPr>
           <w:rFonts w:hint="eastAsia"/>
         </w:rPr>
-        <w:t>中刻意声明</w:t>
-      </w:r>
-      <w:r>
-        <w:rPr>
-          <w:rFonts w:hint="eastAsia"/>
-        </w:rPr>
-        <w:t>依赖</w:t>
-      </w:r>
-      <w:r>
-        <w:rPr>
-          <w:rFonts w:hint="eastAsia"/>
-        </w:rPr>
-        <w:t>自</w:t>
+        <w:t>中刻意声明依赖自</w:t>
       </w:r>
       <w:r>
         <w:rPr>
@@ -2796,9 +2808,6 @@
     <w:p>
       <w:pPr>
         <w:ind w:firstLine="420"/>
-        <w:rPr>
-          <w:rFonts w:hint="eastAsia"/>
-        </w:rPr>
       </w:pPr>
       <w:r>
         <w:rPr>
@@ -2810,13 +2819,7 @@
         <w:rPr>
           <w:rFonts w:hint="eastAsia"/>
         </w:rPr>
-        <w:t>依赖</w:t>
-      </w:r>
-      <w:r>
-        <w:rPr>
-          <w:rFonts w:hint="eastAsia"/>
-        </w:rPr>
-        <w:t>的传承</w:t>
+        <w:t>依赖的传承</w:t>
       </w:r>
     </w:p>
     <w:p>
@@ -2853,9 +2856,11 @@
         </w:rPr>
         <w:t>或</w:t>
       </w:r>
+      <w:proofErr w:type="spellStart"/>
       <w:r>
         <w:t>tstamp</w:t>
       </w:r>
+      <w:proofErr w:type="spellEnd"/>
       <w:r>
         <w:rPr>
           <w:rFonts w:hint="eastAsia"/>
@@ -2903,6 +2908,164 @@
           <w:rFonts w:hint="eastAsia"/>
         </w:rPr>
       </w:pPr>
+      <w:bookmarkStart w:id="0" w:name="_GoBack"/>
+      <w:bookmarkEnd w:id="0"/>
+      <w:r>
+        <w:rPr>
+          <w:rFonts w:hint="eastAsia"/>
+        </w:rPr>
+        <w:t>在下面的代码中，默认目标</w:t>
+      </w:r>
+      <w:r>
+        <w:rPr>
+          <w:rFonts w:hint="eastAsia"/>
+        </w:rPr>
+        <w:t>t</w:t>
+      </w:r>
+      <w:r>
+        <w:t>arget</w:t>
+      </w:r>
+      <w:r>
+        <w:rPr>
+          <w:rFonts w:hint="eastAsia"/>
+        </w:rPr>
+        <w:t>为</w:t>
+      </w:r>
+      <w:r>
+        <w:t>D</w:t>
+      </w:r>
+      <w:r>
+        <w:rPr>
+          <w:rFonts w:hint="eastAsia"/>
+        </w:rPr>
+        <w:t>。当</w:t>
+      </w:r>
+      <w:r>
+        <w:t>Ant</w:t>
+      </w:r>
+      <w:r>
+        <w:rPr>
+          <w:rFonts w:hint="eastAsia"/>
+        </w:rPr>
+        <w:t>执行此文件，</w:t>
+      </w:r>
+      <w:r>
+        <w:rPr>
+          <w:rFonts w:hint="eastAsia"/>
+        </w:rPr>
+        <w:t>由于</w:t>
+      </w:r>
+      <w:r>
+        <w:t>D</w:t>
+      </w:r>
+      <w:r>
+        <w:rPr>
+          <w:rFonts w:hint="eastAsia"/>
+        </w:rPr>
+        <w:t>的依赖关系，会依次调用</w:t>
+      </w:r>
+      <w:r>
+        <w:t>A</w:t>
+      </w:r>
+      <w:r>
+        <w:rPr>
+          <w:rFonts w:hint="eastAsia"/>
+        </w:rPr>
+        <w:t>、</w:t>
+      </w:r>
+      <w:r>
+        <w:rPr>
+          <w:rFonts w:hint="eastAsia"/>
+        </w:rPr>
+        <w:t>B</w:t>
+      </w:r>
+      <w:r>
+        <w:rPr>
+          <w:rFonts w:hint="eastAsia"/>
+        </w:rPr>
+        <w:t>、</w:t>
+      </w:r>
+      <w:r>
+        <w:rPr>
+          <w:rFonts w:hint="eastAsia"/>
+        </w:rPr>
+        <w:t>C</w:t>
+      </w:r>
+      <w:r>
+        <w:rPr>
+          <w:rFonts w:hint="eastAsia"/>
+        </w:rPr>
+        <w:t>，并且</w:t>
+      </w:r>
+      <w:r>
+        <w:t>A</w:t>
+      </w:r>
+      <w:r>
+        <w:rPr>
+          <w:rFonts w:hint="eastAsia"/>
+        </w:rPr>
+        <w:t>、</w:t>
+      </w:r>
+      <w:r>
+        <w:rPr>
+          <w:rFonts w:hint="eastAsia"/>
+        </w:rPr>
+        <w:t>B</w:t>
+      </w:r>
+      <w:r>
+        <w:rPr>
+          <w:rFonts w:hint="eastAsia"/>
+        </w:rPr>
+        <w:t>、</w:t>
+      </w:r>
+      <w:r>
+        <w:rPr>
+          <w:rFonts w:hint="eastAsia"/>
+        </w:rPr>
+        <w:t>C</w:t>
+      </w:r>
+      <w:r>
+        <w:rPr>
+          <w:rFonts w:hint="eastAsia"/>
+        </w:rPr>
+        <w:t>都只会被调用一次。</w:t>
+      </w:r>
+      <w:r>
+        <w:rPr>
+          <w:rFonts w:hint="eastAsia"/>
+        </w:rPr>
+        <w:t>而</w:t>
+      </w:r>
+      <w:r>
+        <w:rPr>
+          <w:rFonts w:hint="eastAsia"/>
+        </w:rPr>
+        <w:t>D</w:t>
+      </w:r>
+      <w:r>
+        <w:rPr>
+          <w:rFonts w:hint="eastAsia"/>
+        </w:rPr>
+        <w:t>作为最底层的依赖目标</w:t>
+      </w:r>
+      <w:r>
+        <w:t>target</w:t>
+      </w:r>
+      <w:r>
+        <w:rPr>
+          <w:rFonts w:hint="eastAsia"/>
+        </w:rPr>
+        <w:t>，可以直接使用上层被依赖</w:t>
+      </w:r>
+      <w:r>
+        <w:t>target</w:t>
+      </w:r>
+      <w:r>
+        <w:rPr>
+          <w:rFonts w:hint="eastAsia"/>
+        </w:rPr>
+        <w:t>内的所有属性。</w:t>
+      </w:r>
     </w:p>
     <w:p>
       <w:pPr>
@@ -2914,6 +3077,980 @@
       <w:r>
         <w:rPr>
           <w:rFonts w:hint="eastAsia"/>
+          <w:noProof/>
+        </w:rPr>
+        <mc:AlternateContent>
+          <mc:Choice Requires="wps">
+            <w:drawing>
+              <wp:anchor distT="0" distB="0" distL="114300" distR="114300" simplePos="0" relativeHeight="251661312" behindDoc="0" locked="0" layoutInCell="1" allowOverlap="1" wp14:anchorId="649C26B9" wp14:editId="2DB5831D">
+                <wp:simplePos x="0" y="0"/>
+                <wp:positionH relativeFrom="column">
+                  <wp:posOffset>0</wp:posOffset>
+                </wp:positionH>
+                <wp:positionV relativeFrom="paragraph">
+                  <wp:posOffset>76200</wp:posOffset>
+                </wp:positionV>
+                <wp:extent cx="5257800" cy="5207000"/>
+                <wp:effectExtent l="0" t="0" r="0" b="0"/>
+                <wp:wrapSquare wrapText="bothSides"/>
+                <wp:docPr id="10" name="文本框 10"/>
+                <wp:cNvGraphicFramePr/>
+                <a:graphic xmlns:a="http://schemas.openxmlformats.org/drawingml/2006/main">
+                  <a:graphicData uri="http://schemas.microsoft.com/office/word/2010/wordprocessingShape">
+                    <wps:wsp>
+                      <wps:cNvSpPr txBox="1"/>
+                      <wps:spPr>
+                        <a:xfrm>
+                          <a:off x="0" y="0"/>
+                          <a:ext cx="5257800" cy="5207000"/>
+                        </a:xfrm>
+                        <a:prstGeom prst="rect">
+                          <a:avLst/>
+                        </a:prstGeom>
+                        <a:solidFill>
+                          <a:schemeClr val="tx2">
+                            <a:lumMod val="40000"/>
+                            <a:lumOff val="60000"/>
+                          </a:schemeClr>
+                        </a:solidFill>
+                        <a:ln>
+                          <a:noFill/>
+                        </a:ln>
+                        <a:effectLst/>
+                        <a:extLst>
+                          <a:ext uri="{C572A759-6A51-4108-AA02-DFA0A04FC94B}">
+                            <ma14:wrappingTextBoxFlag xmlns:ma14="http://schemas.microsoft.com/office/mac/drawingml/2011/main"/>
+                          </a:ext>
+                        </a:extLst>
+                      </wps:spPr>
+                      <wps:style>
+                        <a:lnRef idx="0">
+                          <a:schemeClr val="accent1"/>
+                        </a:lnRef>
+                        <a:fillRef idx="0">
+                          <a:schemeClr val="accent1"/>
+                        </a:fillRef>
+                        <a:effectRef idx="0">
+                          <a:schemeClr val="accent1"/>
+                        </a:effectRef>
+                        <a:fontRef idx="minor">
+                          <a:schemeClr val="dk1"/>
+                        </a:fontRef>
+                      </wps:style>
+                      <wps:txbx>
+                        <w:txbxContent>
+                          <w:p>
+                            <w:r>
+                              <w:t>&lt;</w:t>
+                            </w:r>
+                            <w:proofErr w:type="gramStart"/>
+                            <w:r>
+                              <w:t>?xml</w:t>
+                            </w:r>
+                            <w:proofErr w:type="gramEnd"/>
+                            <w:r>
+                              <w:t xml:space="preserve"> version="1.0" encoding="UTF-8"?&gt;</w:t>
+                            </w:r>
+                          </w:p>
+                          <w:p>
+                            <w:r>
+                              <w:t>&lt;</w:t>
+                            </w:r>
+                            <w:proofErr w:type="gramStart"/>
+                            <w:r>
+                              <w:t>project</w:t>
+                            </w:r>
+                            <w:proofErr w:type="gramEnd"/>
+                            <w:r>
+                              <w:t xml:space="preserve"> name="</w:t>
+                            </w:r>
+                            <w:proofErr w:type="spellStart"/>
+                            <w:r>
+                              <w:t>TargetDepends</w:t>
+                            </w:r>
+                            <w:proofErr w:type="spellEnd"/>
+                            <w:r>
+                              <w:t xml:space="preserve">" default="D" </w:t>
+                            </w:r>
+                            <w:proofErr w:type="spellStart"/>
+                            <w:r>
+                              <w:t>basedir</w:t>
+                            </w:r>
+                            <w:proofErr w:type="spellEnd"/>
+                            <w:r>
+                              <w:t>="."&gt;</w:t>
+                            </w:r>
+                          </w:p>
+                          <w:p>
+                            <w:r>
+                              <w:t xml:space="preserve">    </w:t>
+                            </w:r>
+                          </w:p>
+                          <w:p>
+                            <w:r>
+                              <w:t xml:space="preserve">    &lt;</w:t>
+                            </w:r>
+                            <w:proofErr w:type="gramStart"/>
+                            <w:r>
+                              <w:t>target</w:t>
+                            </w:r>
+                            <w:proofErr w:type="gramEnd"/>
+                            <w:r>
+                              <w:t xml:space="preserve"> name="A" description="First Class A"&gt;</w:t>
+                            </w:r>
+                          </w:p>
+                          <w:p>
+                            <w:r>
+                              <w:t xml:space="preserve">    </w:t>
+                            </w:r>
+                            <w:r>
+                              <w:tab/>
+                              <w:t>&lt;</w:t>
+                            </w:r>
+                            <w:proofErr w:type="gramStart"/>
+                            <w:r>
+                              <w:t>property</w:t>
+                            </w:r>
+                            <w:proofErr w:type="gramEnd"/>
+                            <w:r>
+                              <w:t xml:space="preserve"> name="</w:t>
+                            </w:r>
+                            <w:proofErr w:type="spellStart"/>
+                            <w:r>
+                              <w:t>a.value</w:t>
+                            </w:r>
+                            <w:proofErr w:type="spellEnd"/>
+                            <w:r>
+                              <w:t>" value="Apple" /&gt;</w:t>
+                            </w:r>
+                          </w:p>
+                          <w:p>
+                            <w:r>
+                              <w:t xml:space="preserve">        &lt;</w:t>
+                            </w:r>
+                            <w:proofErr w:type="gramStart"/>
+                            <w:r>
+                              <w:t>echo</w:t>
+                            </w:r>
+                            <w:proofErr w:type="gramEnd"/>
+                            <w:r>
+                              <w:t xml:space="preserve"> message="I'm a ${</w:t>
+                            </w:r>
+                            <w:proofErr w:type="spellStart"/>
+                            <w:r>
+                              <w:t>a.value</w:t>
+                            </w:r>
+                            <w:proofErr w:type="spellEnd"/>
+                            <w:r>
+                              <w:t>}."&gt;&lt;/echo&gt;</w:t>
+                            </w:r>
+                          </w:p>
+                          <w:p>
+                            <w:r>
+                              <w:t xml:space="preserve">    &lt;/target&gt;</w:t>
+                            </w:r>
+                          </w:p>
+                          <w:p>
+                            <w:r>
+                              <w:t xml:space="preserve">    &lt;</w:t>
+                            </w:r>
+                            <w:proofErr w:type="gramStart"/>
+                            <w:r>
+                              <w:t>target</w:t>
+                            </w:r>
+                            <w:proofErr w:type="gramEnd"/>
+                            <w:r>
+                              <w:t xml:space="preserve"> name="B" description="First Class B" depends="A"&gt;</w:t>
+                            </w:r>
+                          </w:p>
+                          <w:p>
+                            <w:r>
+                              <w:t xml:space="preserve">        &lt;</w:t>
+                            </w:r>
+                            <w:proofErr w:type="gramStart"/>
+                            <w:r>
+                              <w:t>property</w:t>
+                            </w:r>
+                            <w:proofErr w:type="gramEnd"/>
+                            <w:r>
+                              <w:t xml:space="preserve"> name="</w:t>
+                            </w:r>
+                            <w:proofErr w:type="spellStart"/>
+                            <w:r>
+                              <w:t>b.value</w:t>
+                            </w:r>
+                            <w:proofErr w:type="spellEnd"/>
+                            <w:r>
+                              <w:t>" value="Bee" /&gt;</w:t>
+                            </w:r>
+                          </w:p>
+                          <w:p>
+                            <w:r>
+                              <w:t xml:space="preserve">        &lt;</w:t>
+                            </w:r>
+                            <w:proofErr w:type="gramStart"/>
+                            <w:r>
+                              <w:t>echo</w:t>
+                            </w:r>
+                            <w:proofErr w:type="gramEnd"/>
+                            <w:r>
+                              <w:t xml:space="preserve"> message="I'm a ${</w:t>
+                            </w:r>
+                            <w:proofErr w:type="spellStart"/>
+                            <w:r>
+                              <w:t>b.value</w:t>
+                            </w:r>
+                            <w:proofErr w:type="spellEnd"/>
+                            <w:r>
+                              <w:t>}."&gt;&lt;/echo&gt;</w:t>
+                            </w:r>
+                          </w:p>
+                          <w:p>
+                            <w:r>
+                              <w:t xml:space="preserve">    &lt;/target&gt;</w:t>
+                            </w:r>
+                          </w:p>
+                          <w:p>
+                            <w:r>
+                              <w:t xml:space="preserve">    &lt;</w:t>
+                            </w:r>
+                            <w:proofErr w:type="gramStart"/>
+                            <w:r>
+                              <w:t>target</w:t>
+                            </w:r>
+                            <w:proofErr w:type="gramEnd"/>
+                            <w:r>
+                              <w:t xml:space="preserve"> name="C" description="First Class C" depends="B"&gt;</w:t>
+                            </w:r>
+                          </w:p>
+                          <w:p>
+                            <w:r>
+                              <w:t xml:space="preserve">    </w:t>
+                            </w:r>
+                            <w:r>
+                              <w:tab/>
+                              <w:t>&lt;</w:t>
+                            </w:r>
+                            <w:proofErr w:type="gramStart"/>
+                            <w:r>
+                              <w:t>property</w:t>
+                            </w:r>
+                            <w:proofErr w:type="gramEnd"/>
+                            <w:r>
+                              <w:t xml:space="preserve"> name="</w:t>
+                            </w:r>
+                            <w:proofErr w:type="spellStart"/>
+                            <w:r>
+                              <w:t>c.value</w:t>
+                            </w:r>
+                            <w:proofErr w:type="spellEnd"/>
+                            <w:r>
+                              <w:t>" value="Car" /&gt;</w:t>
+                            </w:r>
+                          </w:p>
+                          <w:p>
+                            <w:r>
+                              <w:t xml:space="preserve">        &lt;</w:t>
+                            </w:r>
+                            <w:proofErr w:type="gramStart"/>
+                            <w:r>
+                              <w:t>echo</w:t>
+                            </w:r>
+                            <w:proofErr w:type="gramEnd"/>
+                            <w:r>
+                              <w:t xml:space="preserve"> message="I'm a ${</w:t>
+                            </w:r>
+                            <w:proofErr w:type="spellStart"/>
+                            <w:r>
+                              <w:t>c.value</w:t>
+                            </w:r>
+                            <w:proofErr w:type="spellEnd"/>
+                            <w:r>
+                              <w:t>}."&gt;&lt;/echo&gt;</w:t>
+                            </w:r>
+                          </w:p>
+                          <w:p>
+                            <w:pPr>
+                              <w:ind w:firstLine="480"/>
+                            </w:pPr>
+                            <w:r>
+                              <w:t>&lt;/target&gt;</w:t>
+                            </w:r>
+                          </w:p>
+                          <w:p>
+                            <w:pPr>
+                              <w:ind w:firstLine="480"/>
+                            </w:pPr>
+                          </w:p>
+                          <w:p>
+                            <w:r>
+                              <w:t xml:space="preserve">    &lt;</w:t>
+                            </w:r>
+                            <w:proofErr w:type="gramStart"/>
+                            <w:r>
+                              <w:t>target</w:t>
+                            </w:r>
+                            <w:proofErr w:type="gramEnd"/>
+                            <w:r>
+                              <w:t xml:space="preserve"> name="D" description="First Class D" depends="C,B,A"&gt;</w:t>
+                            </w:r>
+                          </w:p>
+                          <w:p>
+                            <w:r>
+                              <w:t xml:space="preserve">        &lt;</w:t>
+                            </w:r>
+                            <w:proofErr w:type="gramStart"/>
+                            <w:r>
+                              <w:t>echo</w:t>
+                            </w:r>
+                            <w:proofErr w:type="gramEnd"/>
+                            <w:r>
+                              <w:t xml:space="preserve"> message="</w:t>
+                            </w:r>
+                            <w:proofErr w:type="spellStart"/>
+                            <w:r>
+                              <w:t>a.value</w:t>
+                            </w:r>
+                            <w:proofErr w:type="spellEnd"/>
+                            <w:r>
+                              <w:t>=${</w:t>
+                            </w:r>
+                            <w:proofErr w:type="spellStart"/>
+                            <w:r>
+                              <w:t>a.value</w:t>
+                            </w:r>
+                            <w:proofErr w:type="spellEnd"/>
+                            <w:r>
+                              <w:t>}"/&gt;</w:t>
+                            </w:r>
+                          </w:p>
+                          <w:p>
+                            <w:r>
+                              <w:t xml:space="preserve">        &lt;</w:t>
+                            </w:r>
+                            <w:proofErr w:type="gramStart"/>
+                            <w:r>
+                              <w:t>echo</w:t>
+                            </w:r>
+                            <w:proofErr w:type="gramEnd"/>
+                            <w:r>
+                              <w:t xml:space="preserve"> message="</w:t>
+                            </w:r>
+                            <w:proofErr w:type="spellStart"/>
+                            <w:r>
+                              <w:t>b.value</w:t>
+                            </w:r>
+                            <w:proofErr w:type="spellEnd"/>
+                            <w:r>
+                              <w:t>=${</w:t>
+                            </w:r>
+                            <w:proofErr w:type="spellStart"/>
+                            <w:r>
+                              <w:t>b.value</w:t>
+                            </w:r>
+                            <w:proofErr w:type="spellEnd"/>
+                            <w:r>
+                              <w:t>}"/&gt;</w:t>
+                            </w:r>
+                          </w:p>
+                          <w:p>
+                            <w:r>
+                              <w:t xml:space="preserve">        &lt;</w:t>
+                            </w:r>
+                            <w:proofErr w:type="gramStart"/>
+                            <w:r>
+                              <w:t>echo</w:t>
+                            </w:r>
+                            <w:proofErr w:type="gramEnd"/>
+                            <w:r>
+                              <w:t xml:space="preserve"> message="</w:t>
+                            </w:r>
+                            <w:proofErr w:type="spellStart"/>
+                            <w:r>
+                              <w:t>c.value</w:t>
+                            </w:r>
+                            <w:proofErr w:type="spellEnd"/>
+                            <w:r>
+                              <w:t>=${</w:t>
+                            </w:r>
+                            <w:proofErr w:type="spellStart"/>
+                            <w:r>
+                              <w:t>c.value</w:t>
+                            </w:r>
+                            <w:proofErr w:type="spellEnd"/>
+                            <w:r>
+                              <w:t>}"/&gt;</w:t>
+                            </w:r>
+                          </w:p>
+                          <w:p>
+                            <w:r>
+                              <w:t xml:space="preserve">    &lt;/target&gt;</w:t>
+                            </w:r>
+                          </w:p>
+                          <w:p>
+                            <w:r>
+                              <w:t>&lt;/project&gt;</w:t>
+                            </w:r>
+                          </w:p>
+                          <w:p/>
+                        </w:txbxContent>
+                      </wps:txbx>
+                      <wps:bodyPr rot="0" spcFirstLastPara="0" vertOverflow="overflow" horzOverflow="overflow" vert="horz" wrap="square" lIns="91440" tIns="45720" rIns="91440" bIns="45720" numCol="1" spcCol="0" rtlCol="0" fromWordArt="0" anchor="t" anchorCtr="0" forceAA="0" compatLnSpc="1">
+                        <a:prstTxWarp prst="textNoShape">
+                          <a:avLst/>
+                        </a:prstTxWarp>
+                        <a:noAutofit/>
+                      </wps:bodyPr>
+                    </wps:wsp>
+                  </a:graphicData>
+                </a:graphic>
+                <wp14:sizeRelH relativeFrom="margin">
+                  <wp14:pctWidth>0</wp14:pctWidth>
+                </wp14:sizeRelH>
+                <wp14:sizeRelV relativeFrom="margin">
+                  <wp14:pctHeight>0</wp14:pctHeight>
+                </wp14:sizeRelV>
+              </wp:anchor>
+            </w:drawing>
+          </mc:Choice>
+          <mc:Fallback>
+            <w:pict>
+              <v:shape id="文本框 10" o:spid="_x0000_s1029" type="#_x0000_t202" style="position:absolute;left:0;text-align:left;margin-left:0;margin-top:6pt;width:414pt;height:410pt;z-index:251661312;visibility:visible;mso-wrap-style:square;mso-width-percent:0;mso-height-percent:0;mso-wrap-distance-left:9pt;mso-wrap-distance-top:0;mso-wrap-distance-right:9pt;mso-wrap-distance-bottom:0;mso-position-horizontal:absolute;mso-position-horizontal-relative:text;mso-position-vertical:absolute;mso-position-vertical-relative:text;mso-width-percent:0;mso-height-percent:0;mso-width-relative:margin;mso-height-relative:margin;v-text-anchor:top" o:gfxdata="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" fillcolor="#8db3e2 [1311]" stroked="f">
+                <v:textbox>
+                  <w:txbxContent>
+                    <w:p>
+                      <w:r>
+                        <w:t>&lt;</w:t>
+                      </w:r>
+                      <w:proofErr w:type="gramStart"/>
+                      <w:r>
+                        <w:t>?xml</w:t>
+                      </w:r>
+                      <w:proofErr w:type="gramEnd"/>
+                      <w:r>
+                        <w:t xml:space="preserve"> version="1.0" encoding="UTF-8"?&gt;</w:t>
+                      </w:r>
+                    </w:p>
+                    <w:p>
+                      <w:r>
+                        <w:t>&lt;</w:t>
+                      </w:r>
+                      <w:proofErr w:type="gramStart"/>
+                      <w:r>
+                        <w:t>project</w:t>
+                      </w:r>
+                      <w:proofErr w:type="gramEnd"/>
+                      <w:r>
+                        <w:t xml:space="preserve"> name="</w:t>
+                      </w:r>
+                      <w:proofErr w:type="spellStart"/>
+                      <w:r>
+                        <w:t>TargetDepends</w:t>
+                      </w:r>
+                      <w:proofErr w:type="spellEnd"/>
+                      <w:r>
+                        <w:t xml:space="preserve">" default="D" </w:t>
+                      </w:r>
+                      <w:proofErr w:type="spellStart"/>
+                      <w:r>
+                        <w:t>basedir</w:t>
+                      </w:r>
+                      <w:proofErr w:type="spellEnd"/>
+                      <w:r>
+                        <w:t>="."&gt;</w:t>
+                      </w:r>
+                    </w:p>
+                    <w:p>
+                      <w:r>
+                        <w:t xml:space="preserve">    </w:t>
+                      </w:r>
+                    </w:p>
+                    <w:p>
+                      <w:r>
+                        <w:t xml:space="preserve">    &lt;</w:t>
+                      </w:r>
+                      <w:proofErr w:type="gramStart"/>
+                      <w:r>
+                        <w:t>target</w:t>
+                      </w:r>
+                      <w:proofErr w:type="gramEnd"/>
+                      <w:r>
+                        <w:t xml:space="preserve"> name="A" description="First Class A"&gt;</w:t>
+                      </w:r>
+                    </w:p>
+                    <w:p>
+                      <w:r>
+                        <w:t xml:space="preserve">    </w:t>
+                      </w:r>
+                      <w:r>
+                        <w:tab/>
+                        <w:t>&lt;</w:t>
+                      </w:r>
+                      <w:proofErr w:type="gramStart"/>
+                      <w:r>
+                        <w:t>property</w:t>
+                      </w:r>
+                      <w:proofErr w:type="gramEnd"/>
+                      <w:r>
+                        <w:t xml:space="preserve"> name="</w:t>
+                      </w:r>
+                      <w:proofErr w:type="spellStart"/>
+                      <w:r>
+                        <w:t>a.value</w:t>
+                      </w:r>
+                      <w:proofErr w:type="spellEnd"/>
+                      <w:r>
+                        <w:t>" value="Apple" /&gt;</w:t>
+                      </w:r>
+                    </w:p>
+                    <w:p>
+                      <w:r>
+                        <w:t xml:space="preserve">        &lt;</w:t>
+                      </w:r>
+                      <w:proofErr w:type="gramStart"/>
+                      <w:r>
+                        <w:t>echo</w:t>
+                      </w:r>
+                      <w:proofErr w:type="gramEnd"/>
+                      <w:r>
+                        <w:t xml:space="preserve"> message="I'm a ${</w:t>
+                      </w:r>
+                      <w:proofErr w:type="spellStart"/>
+                      <w:r>
+                        <w:t>a.value</w:t>
+                      </w:r>
+                      <w:proofErr w:type="spellEnd"/>
+                      <w:r>
+                        <w:t>}."&gt;&lt;/echo&gt;</w:t>
+                      </w:r>
+                    </w:p>
+                    <w:p>
+                      <w:r>
+                        <w:t xml:space="preserve">    &lt;/target&gt;</w:t>
+                      </w:r>
+                    </w:p>
+                    <w:p>
+                      <w:r>
+                        <w:t xml:space="preserve">    &lt;</w:t>
+                      </w:r>
+                      <w:proofErr w:type="gramStart"/>
+                      <w:r>
+                        <w:t>target</w:t>
+                      </w:r>
+                      <w:proofErr w:type="gramEnd"/>
+                      <w:r>
+                        <w:t xml:space="preserve"> name="B" description="First Class B" depends="A"&gt;</w:t>
+                      </w:r>
+                    </w:p>
+                    <w:p>
+                      <w:r>
+                        <w:t xml:space="preserve">        &lt;</w:t>
+                      </w:r>
+                      <w:proofErr w:type="gramStart"/>
+                      <w:r>
+                        <w:t>property</w:t>
+                      </w:r>
+                      <w:proofErr w:type="gramEnd"/>
+                      <w:r>
+                        <w:t xml:space="preserve"> name="</w:t>
+                      </w:r>
+                      <w:proofErr w:type="spellStart"/>
+                      <w:r>
+                        <w:t>b.value</w:t>
+                      </w:r>
+                      <w:proofErr w:type="spellEnd"/>
+                      <w:r>
+                        <w:t>" value="Bee" /&gt;</w:t>
+                      </w:r>
+                    </w:p>
+                    <w:p>
+                      <w:r>
+                        <w:t xml:space="preserve">        &lt;</w:t>
+                      </w:r>
+                      <w:proofErr w:type="gramStart"/>
+                      <w:r>
+                        <w:t>echo</w:t>
+                      </w:r>
+                      <w:proofErr w:type="gramEnd"/>
+                      <w:r>
+                        <w:t xml:space="preserve"> message="I'm a ${</w:t>
+                      </w:r>
+                      <w:proofErr w:type="spellStart"/>
+                      <w:r>
+                        <w:t>b.value</w:t>
+                      </w:r>
+                      <w:proofErr w:type="spellEnd"/>
+                      <w:r>
+                        <w:t>}."&gt;&lt;/echo&gt;</w:t>
+                      </w:r>
+                    </w:p>
+                    <w:p>
+                      <w:r>
+                        <w:t xml:space="preserve">    &lt;/target&gt;</w:t>
+                      </w:r>
+                    </w:p>
+                    <w:p>
+                      <w:r>
+                        <w:t xml:space="preserve">    &lt;</w:t>
+                      </w:r>
+                      <w:proofErr w:type="gramStart"/>
+                      <w:r>
+                        <w:t>target</w:t>
+                      </w:r>
+                      <w:proofErr w:type="gramEnd"/>
+                      <w:r>
+                        <w:t xml:space="preserve"> name="C" description="First Class C" depends="B"&gt;</w:t>
+                      </w:r>
+                    </w:p>
+                    <w:p>
+                      <w:r>
+                        <w:t xml:space="preserve">    </w:t>
+                      </w:r>
+                      <w:r>
+                        <w:tab/>
+                        <w:t>&lt;</w:t>
+                      </w:r>
+                      <w:proofErr w:type="gramStart"/>
+                      <w:r>
+                        <w:t>property</w:t>
+                      </w:r>
+                      <w:proofErr w:type="gramEnd"/>
+                      <w:r>
+                        <w:t xml:space="preserve"> name="</w:t>
+                      </w:r>
+                      <w:proofErr w:type="spellStart"/>
+                      <w:r>
+                        <w:t>c.value</w:t>
+                      </w:r>
+                      <w:proofErr w:type="spellEnd"/>
+                      <w:r>
+                        <w:t>" value="Car" /&gt;</w:t>
+                      </w:r>
+                    </w:p>
+                    <w:p>
+                      <w:r>
+                        <w:t xml:space="preserve">        &lt;</w:t>
+                      </w:r>
+                      <w:proofErr w:type="gramStart"/>
+                      <w:r>
+                        <w:t>echo</w:t>
+                      </w:r>
+                      <w:proofErr w:type="gramEnd"/>
+                      <w:r>
+                        <w:t xml:space="preserve"> message="I'm a ${</w:t>
+                      </w:r>
+                      <w:proofErr w:type="spellStart"/>
+                      <w:r>
+                        <w:t>c.value</w:t>
+                      </w:r>
+                      <w:proofErr w:type="spellEnd"/>
+                      <w:r>
+                        <w:t>}."&gt;&lt;/echo&gt;</w:t>
+                      </w:r>
+                    </w:p>
+                    <w:p>
+                      <w:pPr>
+                        <w:ind w:firstLine="480"/>
+                      </w:pPr>
+                      <w:r>
+                        <w:t>&lt;/target&gt;</w:t>
+                      </w:r>
+                    </w:p>
+                    <w:p>
+                      <w:pPr>
+                        <w:ind w:firstLine="480"/>
+                      </w:pPr>
+                    </w:p>
+                    <w:p>
+                      <w:r>
+                        <w:t xml:space="preserve">    &lt;</w:t>
+                      </w:r>
+                      <w:proofErr w:type="gramStart"/>
+                      <w:r>
+                        <w:t>target</w:t>
+                      </w:r>
+                      <w:proofErr w:type="gramEnd"/>
+                      <w:r>
+                        <w:t xml:space="preserve"> name="D" description="First Class D" depends="C,B,A"&gt;</w:t>
+                      </w:r>
+                    </w:p>
+                    <w:p>
+                      <w:r>
+                        <w:t xml:space="preserve">        &lt;</w:t>
+                      </w:r>
+                      <w:proofErr w:type="gramStart"/>
+                      <w:r>
+                        <w:t>echo</w:t>
+                      </w:r>
+                      <w:proofErr w:type="gramEnd"/>
+                      <w:r>
+                        <w:t xml:space="preserve"> message="</w:t>
+                      </w:r>
+                      <w:proofErr w:type="spellStart"/>
+                      <w:r>
+                        <w:t>a.value</w:t>
+                      </w:r>
+                      <w:proofErr w:type="spellEnd"/>
+                      <w:r>
+                        <w:t>=${</w:t>
+                      </w:r>
+                      <w:proofErr w:type="spellStart"/>
+                      <w:r>
+                        <w:t>a.value</w:t>
+                      </w:r>
+                      <w:proofErr w:type="spellEnd"/>
+                      <w:r>
+                        <w:t>}"/&gt;</w:t>
+                      </w:r>
+                    </w:p>
+                    <w:p>
+                      <w:r>
+                        <w:t xml:space="preserve">        &lt;</w:t>
+                      </w:r>
+                      <w:proofErr w:type="gramStart"/>
+                      <w:r>
+                        <w:t>echo</w:t>
+                      </w:r>
+                      <w:proofErr w:type="gramEnd"/>
+                      <w:r>
+                        <w:t xml:space="preserve"> message="</w:t>
+                      </w:r>
+                      <w:proofErr w:type="spellStart"/>
+                      <w:r>
+                        <w:t>b.value</w:t>
+                      </w:r>
+                      <w:proofErr w:type="spellEnd"/>
+                      <w:r>
+                        <w:t>=${</w:t>
+                      </w:r>
+                      <w:proofErr w:type="spellStart"/>
+                      <w:r>
+                        <w:t>b.value</w:t>
+                      </w:r>
+                      <w:proofErr w:type="spellEnd"/>
+                      <w:r>
+                        <w:t>}"/&gt;</w:t>
+                      </w:r>
+                    </w:p>
+                    <w:p>
+                      <w:r>
+                        <w:t xml:space="preserve">        &lt;</w:t>
+                      </w:r>
+                      <w:proofErr w:type="gramStart"/>
+                      <w:r>
+                        <w:t>echo</w:t>
+                      </w:r>
+                      <w:proofErr w:type="gramEnd"/>
+                      <w:r>
+                        <w:t xml:space="preserve"> message="</w:t>
+                      </w:r>
+                      <w:proofErr w:type="spellStart"/>
+                      <w:r>
+                        <w:t>c.value</w:t>
+                      </w:r>
+                      <w:proofErr w:type="spellEnd"/>
+                      <w:r>
+                        <w:t>=${</w:t>
+                      </w:r>
+                      <w:proofErr w:type="spellStart"/>
+                      <w:r>
+                        <w:t>c.value</w:t>
+                      </w:r>
+                      <w:proofErr w:type="spellEnd"/>
+                      <w:r>
+                        <w:t>}"/&gt;</w:t>
+                      </w:r>
+                    </w:p>
+                    <w:p>
+                      <w:r>
+                        <w:t xml:space="preserve">    &lt;/target&gt;</w:t>
+                      </w:r>
+                    </w:p>
+                    <w:p>
+                      <w:r>
+                        <w:t>&lt;/project&gt;</w:t>
+                      </w:r>
+                    </w:p>
+                    <w:p/>
+                  </w:txbxContent>
+                </v:textbox>
+                <w10:wrap type="square"/>
+              </v:shape>
+            </w:pict>
+          </mc:Fallback>
+        </mc:AlternateContent>
+      </w:r>
+      <w:r>
+        <w:rPr>
+          <w:rFonts w:hint="eastAsia"/>
+        </w:rPr>
+        <w:t>代码</w:t>
+      </w:r>
+      <w:r>
+        <w:t xml:space="preserve">1.4 </w:t>
+      </w:r>
+      <w:r>
+        <w:rPr>
+          <w:rFonts w:hint="eastAsia"/>
+        </w:rPr>
+        <w:t>依赖关系示例</w:t>
+      </w:r>
+    </w:p>
+    <w:p/>
+    <w:p>
+      <w:pPr>
+        <w:ind w:firstLine="420"/>
+        <w:rPr>
+          <w:rFonts w:hint="eastAsia"/>
+        </w:rPr>
+      </w:pPr>
+      <w:r>
+        <w:rPr>
+          <w:noProof/>
+        </w:rPr>
+        <w:drawing>
+          <wp:inline distT="0" distB="0" distL="0" distR="0" wp14:anchorId="243C61DF" wp14:editId="3B836EF8">
+            <wp:extent cx="3556000" cy="2814320"/>
+            <wp:effectExtent l="0" t="0" r="0" b="5080"/>
+            <wp:docPr id="4" name="图片 2"/>
+            <wp:cNvGraphicFramePr>
+              <a:graphicFrameLocks xmlns:a="http://schemas.openxmlformats.org/drawingml/2006/main" noChangeAspect="1"/>
+            </wp:cNvGraphicFramePr>
+            <a:graphic xmlns:a="http://schemas.openxmlformats.org/drawingml/2006/main">
+              <a:graphicData uri="http://schemas.openxmlformats.org/drawingml/2006/picture">
+                <pic:pic xmlns:pic="http://schemas.openxmlformats.org/drawingml/2006/picture">
+                  <pic:nvPicPr>
+                    <pic:cNvPr id="0" name="Picture 2"/>
+                    <pic:cNvPicPr>
+                      <a:picLocks noChangeAspect="1" noChangeArrowheads="1"/>
+                    </pic:cNvPicPr>
+                  </pic:nvPicPr>
+                  <pic:blipFill>
+                    <a:blip r:embed="rId9">
+                      <a:extLst>
+                        <a:ext uri="{28A0092B-C50C-407E-A947-70E740481C1C}">
+                          <a14:useLocalDpi xmlns:a14="http://schemas.microsoft.com/office/drawing/2010/main" val="0"/>
+                        </a:ext>
+                      </a:extLst>
+                    </a:blip>
+                    <a:srcRect/>
+                    <a:stretch>
+                      <a:fillRect/>
+                    </a:stretch>
+                  </pic:blipFill>
+                  <pic:spPr bwMode="auto">
+                    <a:xfrm>
+                      <a:off x="0" y="0"/>
+                      <a:ext cx="3556000" cy="2814320"/>
+                    </a:xfrm>
+                    <a:prstGeom prst="rect">
+                      <a:avLst/>
+                    </a:prstGeom>
+                    <a:noFill/>
+                    <a:ln>
+                      <a:noFill/>
+                    </a:ln>
+                  </pic:spPr>
+                </pic:pic>
+              </a:graphicData>
+            </a:graphic>
+          </wp:inline>
+        </w:drawing>
+      </w:r>
+    </w:p>
+    <w:p>
+      <w:pPr>
+        <w:ind w:firstLine="420"/>
+        <w:rPr>
+          <w:rFonts w:hint="eastAsia"/>
+        </w:rPr>
+      </w:pPr>
+      <w:r>
+        <w:rPr>
+          <w:rFonts w:hint="eastAsia"/>
+        </w:rPr>
+        <w:t>图</w:t>
+      </w:r>
+      <w:r>
+        <w:t xml:space="preserve">1.4 </w:t>
+      </w:r>
+      <w:r>
+        <w:rPr>
+          <w:rFonts w:hint="eastAsia"/>
+        </w:rPr>
+        <w:t>依赖关系示例</w:t>
+      </w:r>
+    </w:p>
+    <w:p>
+      <w:pPr>
+        <w:ind w:firstLine="420"/>
+        <w:rPr>
+          <w:rFonts w:hint="eastAsia"/>
+        </w:rPr>
+      </w:pPr>
+    </w:p>
+    <w:p>
+      <w:pPr>
+        <w:rPr>
+          <w:rFonts w:hint="eastAsia"/>
+          <w:b/>
+        </w:rPr>
+      </w:pPr>
+      <w:r>
+        <w:rPr>
+          <w:rFonts w:hint="eastAsia"/>
+          <w:b/>
+        </w:rPr>
+        <w:tab/>
+      </w:r>
+      <w:r>
+        <w:rPr>
+          <w:rFonts w:hint="eastAsia"/>
+          <w:b/>
+        </w:rPr>
+        <w:t>3</w:t>
+      </w:r>
+      <w:r>
+        <w:rPr>
+          <w:rFonts w:hint="eastAsia"/>
+          <w:b/>
+        </w:rPr>
+        <w:t xml:space="preserve">. </w:t>
+      </w:r>
+      <w:r>
+        <w:rPr>
+          <w:b/>
+        </w:rPr>
+        <w:t>project</w:t>
+      </w:r>
+      <w:r>
+        <w:rPr>
+          <w:rFonts w:hint="eastAsia"/>
+          <w:b/>
+        </w:rPr>
+        <w:t>与</w:t>
+      </w:r>
+      <w:r>
+        <w:rPr>
+          <w:b/>
+        </w:rPr>
+        <w:t>target</w:t>
+      </w:r>
+      <w:r>
+        <w:rPr>
+          <w:rFonts w:hint="eastAsia"/>
+          <w:b/>
+        </w:rPr>
+        <w:t>的小关系：</w:t>
+      </w:r>
+    </w:p>
+    <w:p>
+      <w:pPr>
+        <w:ind w:firstLine="420"/>
+      </w:pPr>
+      <w:r>
+        <w:rPr>
+          <w:rFonts w:hint="eastAsia"/>
         </w:rPr>
         <w:t>每个</w:t>
       </w:r>
@@ -2953,6 +4090,7 @@
         </w:rPr>
         <w:t>是生成过程中已定义的一个步骤，可以定义任意数量的操作，比如编译源代码，对</w:t>
       </w:r>
+      <w:proofErr w:type="spellStart"/>
       <w:r>
         <w:rPr>
           <w:rFonts w:hint="eastAsia"/>
@@ -2962,6 +4100,7 @@
       <w:r>
         <w:t>pk</w:t>
       </w:r>
+      <w:proofErr w:type="spellEnd"/>
       <w:r>
         <w:rPr>
           <w:rFonts w:hint="eastAsia"/>
@@ -2990,10 +4129,99 @@
     <w:p>
       <w:pPr>
         <w:rPr>
-          <w:rFonts w:hint="eastAsia"/>
-        </w:rPr>
-      </w:pPr>
-    </w:p>
+          <w:b/>
+        </w:rPr>
+      </w:pPr>
+      <w:r>
+        <w:rPr>
+          <w:rFonts w:hint="eastAsia"/>
+          <w:b/>
+        </w:rPr>
+        <w:tab/>
+        <w:t xml:space="preserve">4. </w:t>
+      </w:r>
+      <w:proofErr w:type="gramStart"/>
+      <w:r>
+        <w:rPr>
+          <w:rFonts w:hint="eastAsia"/>
+          <w:b/>
+        </w:rPr>
+        <w:t>ta</w:t>
+      </w:r>
+      <w:r>
+        <w:rPr>
+          <w:b/>
+        </w:rPr>
+        <w:t>sk</w:t>
+      </w:r>
+      <w:proofErr w:type="gramEnd"/>
+    </w:p>
+    <w:p>
+      <w:pPr>
+        <w:rPr>
+          <w:rFonts w:hint="eastAsia"/>
+        </w:rPr>
+      </w:pPr>
+      <w:r>
+        <w:tab/>
+        <w:t>task</w:t>
+      </w:r>
+      <w:r>
+        <w:rPr>
+          <w:rFonts w:hint="eastAsia"/>
+        </w:rPr>
+        <w:t>是指一系列内嵌在</w:t>
+      </w:r>
+      <w:r>
+        <w:t>target</w:t>
+      </w:r>
+      <w:r>
+        <w:rPr>
+          <w:rFonts w:hint="eastAsia"/>
+        </w:rPr>
+        <w:t>的任务元素。用它来处理具体的业务操作。</w:t>
+      </w:r>
+      <w:r>
+        <w:rPr>
+          <w:rFonts w:hint="eastAsia"/>
+        </w:rPr>
+        <w:t>在上面的例子中，已经使用到打印输出的任务</w:t>
+      </w:r>
+      <w:r>
+        <w:t>task</w:t>
+      </w:r>
+      <w:r>
+        <w:rPr>
+          <w:rFonts w:hint="eastAsia"/>
+        </w:rPr>
+        <w:t>：“</w:t>
+      </w:r>
+      <w:r>
+        <w:t>echo</w:t>
+      </w:r>
+      <w:r>
+        <w:rPr>
+          <w:rFonts w:hint="eastAsia"/>
+        </w:rPr>
+        <w:t>”。</w:t>
+      </w:r>
+      <w:r>
+        <w:rPr>
+          <w:rFonts w:hint="eastAsia"/>
+        </w:rPr>
+        <w:t>在后面的章节中，会对具体的任务</w:t>
+      </w:r>
+      <w:r>
+        <w:t>task</w:t>
+      </w:r>
+      <w:r>
+        <w:rPr>
+          <w:rFonts w:hint="eastAsia"/>
+        </w:rPr>
+        <w:t>用法进行详细解析及给出实例。</w:t>
+      </w:r>
+    </w:p>
+    <w:p/>
     <w:sectPr>
       <w:pgSz w:w="11900" w:h="16840"/>
       <w:pgMar w:top="1440" w:right="1797" w:bottom="1440" w:left="1797" w:header="851" w:footer="992" w:gutter="0"/>
@@ -3007,6 +4235,540 @@
 <file path=word/numbering.xml><?xml version="1.0" encoding="utf-8"?>
 <w:numbering xmlns:wpc="http://schemas.microsoft.com/office/word/2010/wordprocessingCanvas" xmlns:mo="http://schemas.microsoft.com/office/mac/office/2008/main" xmlns:mc="http://schemas.openxmlformats.org/markup-compatibility/2006" xmlns:mv="urn:schemas-microsoft-com:mac:vml" xmlns:o="urn:schemas-microsoft-com:office:office" xmlns:r="http://schemas.openxmlformats.org/officeDocument/2006/relationships" xmlns:m="http://schemas.openxmlformats.org/officeDocument/2006/math" xmlns:v="urn:schemas-microsoft-com:vml" xmlns:wp14="http://schemas.microsoft.com/office/word/2010/wordprocessingDrawing" xmlns:wp="http://schemas.openxmlformats.org/drawingml/2006/wordprocessingDrawing" xmlns:w10="urn:schemas-microsoft-com:office:word" xmlns:w="http://schemas.openxmlformats.org/wordprocessingml/2006/main" xmlns:w14="http://schemas.microsoft.com/office/word/2010/wordml" xmlns:wpg="http://schemas.microsoft.com/office/word/2010/wordprocessingGroup" xmlns:wpi="http://schemas.microsoft.com/office/word/2010/wordprocessingInk" xmlns:wne="http://schemas.microsoft.com/office/word/2006/wordml" xmlns:wps="http://schemas.microsoft.com/office/word/2010/wordprocessingShape" mc:Ignorable="w14 wp14">
   <w:abstractNum w:abstractNumId="0">
+    <w:nsid w:val="047472E1"/>
+    <w:multiLevelType w:val="multilevel"/>
+    <w:tmpl w:val="7F44CC20"/>
+    <w:lvl w:ilvl="0">
+      <w:start w:val="1"/>
+      <w:numFmt w:val="japaneseCounting"/>
+      <w:lvlText w:val="第%1章"/>
+      <w:lvlJc w:val="left"/>
+      <w:pPr>
+        <w:ind w:left="840" w:hanging="840"/>
+      </w:pPr>
+      <w:rPr>
+        <w:rFonts w:hint="eastAsia"/>
+      </w:rPr>
+    </w:lvl>
+    <w:lvl w:ilvl="1">
+      <w:start w:val="1"/>
+      <w:numFmt w:val="lowerLetter"/>
+      <w:lvlText w:val="%2)"/>
+      <w:lvlJc w:val="left"/>
+      <w:pPr>
+        <w:ind w:left="960" w:hanging="480"/>
+      </w:pPr>
+    </w:lvl>
+    <w:lvl w:ilvl="2">
+      <w:start w:val="1"/>
+      <w:numFmt w:val="lowerRoman"/>
+      <w:lvlText w:val="%3."/>
+      <w:lvlJc w:val="right"/>
+      <w:pPr>
+        <w:ind w:left="1440" w:hanging="480"/>
+      </w:pPr>
+    </w:lvl>
+    <w:lvl w:ilvl="3">
+      <w:start w:val="1"/>
+      <w:numFmt w:val="decimal"/>
+      <w:lvlText w:val="%4."/>
+      <w:lvlJc w:val="left"/>
+      <w:pPr>
+        <w:ind w:left="1920" w:hanging="480"/>
+      </w:pPr>
+    </w:lvl>
+    <w:lvl w:ilvl="4">
+      <w:start w:val="1"/>
+      <w:numFmt w:val="lowerLetter"/>
+      <w:lvlText w:val="%5)"/>
+      <w:lvlJc w:val="left"/>
+      <w:pPr>
+        <w:ind w:left="2400" w:hanging="480"/>
+      </w:pPr>
+    </w:lvl>
+    <w:lvl w:ilvl="5">
+      <w:start w:val="1"/>
+      <w:numFmt w:val="lowerRoman"/>
+      <w:lvlText w:val="%6."/>
+      <w:lvlJc w:val="right"/>
+      <w:pPr>
+        <w:ind w:left="2880" w:hanging="480"/>
+      </w:pPr>
+    </w:lvl>
+    <w:lvl w:ilvl="6">
+      <w:start w:val="1"/>
+      <w:numFmt w:val="decimal"/>
+      <w:lvlText w:val="%7."/>
+      <w:lvlJc w:val="left"/>
+      <w:pPr>
+        <w:ind w:left="3360" w:hanging="480"/>
+      </w:pPr>
+    </w:lvl>
+    <w:lvl w:ilvl="7">
+      <w:start w:val="1"/>
+      <w:numFmt w:val="lowerLetter"/>
+      <w:lvlText w:val="%8)"/>
+      <w:lvlJc w:val="left"/>
+      <w:pPr>
+        <w:ind w:left="3840" w:hanging="480"/>
+      </w:pPr>
+    </w:lvl>
+    <w:lvl w:ilvl="8">
+      <w:start w:val="1"/>
+      <w:numFmt w:val="lowerRoman"/>
+      <w:lvlText w:val="%9."/>
+      <w:lvlJc w:val="right"/>
+      <w:pPr>
+        <w:ind w:left="4320" w:hanging="480"/>
+      </w:pPr>
+    </w:lvl>
+  </w:abstractNum>
+  <w:abstractNum w:abstractNumId="1">
+    <w:nsid w:val="0D385384"/>
+    <w:multiLevelType w:val="hybridMultilevel"/>
+    <w:tmpl w:val="7F44CC20"/>
+    <w:lvl w:ilvl="0" w:tplc="4998C8C0">
+      <w:start w:val="1"/>
+      <w:numFmt w:val="japaneseCounting"/>
+      <w:lvlText w:val="第%1章"/>
+      <w:lvlJc w:val="left"/>
+      <w:pPr>
+        <w:ind w:left="840" w:hanging="840"/>
+      </w:pPr>
+      <w:rPr>
+        <w:rFonts w:hint="eastAsia"/>
+      </w:rPr>
+    </w:lvl>
+    <w:lvl w:ilvl="1" w:tplc="04090019" w:tentative="1">
+      <w:start w:val="1"/>
+      <w:numFmt w:val="lowerLetter"/>
+      <w:lvlText w:val="%2)"/>
+      <w:lvlJc w:val="left"/>
+      <w:pPr>
+        <w:ind w:left="960" w:hanging="480"/>
+      </w:pPr>
+    </w:lvl>
+    <w:lvl w:ilvl="2" w:tplc="0409001B" w:tentative="1">
+      <w:start w:val="1"/>
+      <w:numFmt w:val="lowerRoman"/>
+      <w:lvlText w:val="%3."/>
+      <w:lvlJc w:val="right"/>
+      <w:pPr>
+        <w:ind w:left="1440" w:hanging="480"/>
+      </w:pPr>
+    </w:lvl>
+    <w:lvl w:ilvl="3" w:tplc="0409000F" w:tentative="1">
+      <w:start w:val="1"/>
+      <w:numFmt w:val="decimal"/>
+      <w:lvlText w:val="%4."/>
+      <w:lvlJc w:val="left"/>
+      <w:pPr>
+        <w:ind w:left="1920" w:hanging="480"/>
+      </w:pPr>
+    </w:lvl>
+    <w:lvl w:ilvl="4" w:tplc="04090019" w:tentative="1">
+      <w:start w:val="1"/>
+      <w:numFmt w:val="lowerLetter"/>
+      <w:lvlText w:val="%5)"/>
+      <w:lvlJc w:val="left"/>
+      <w:pPr>
+        <w:ind w:left="2400" w:hanging="480"/>
+      </w:pPr>
+    </w:lvl>
+    <w:lvl w:ilvl="5" w:tplc="0409001B" w:tentative="1">
+      <w:start w:val="1"/>
+      <w:numFmt w:val="lowerRoman"/>
+      <w:lvlText w:val="%6."/>
+      <w:lvlJc w:val="right"/>
+      <w:pPr>
+        <w:ind w:left="2880" w:hanging="480"/>
+      </w:pPr>
+    </w:lvl>
+    <w:lvl w:ilvl="6" w:tplc="0409000F" w:tentative="1">
+      <w:start w:val="1"/>
+      <w:numFmt w:val="decimal"/>
+      <w:lvlText w:val="%7."/>
+      <w:lvlJc w:val="left"/>
+      <w:pPr>
+        <w:ind w:left="3360" w:hanging="480"/>
+      </w:pPr>
+    </w:lvl>
+    <w:lvl w:ilvl="7" w:tplc="04090019" w:tentative="1">
+      <w:start w:val="1"/>
+      <w:numFmt w:val="lowerLetter"/>
+      <w:lvlText w:val="%8)"/>
+      <w:lvlJc w:val="left"/>
+      <w:pPr>
+        <w:ind w:left="3840" w:hanging="480"/>
+      </w:pPr>
+    </w:lvl>
+    <w:lvl w:ilvl="8" w:tplc="0409001B" w:tentative="1">
+      <w:start w:val="1"/>
+      <w:numFmt w:val="lowerRoman"/>
+      <w:lvlText w:val="%9."/>
+      <w:lvlJc w:val="right"/>
+      <w:pPr>
+        <w:ind w:left="4320" w:hanging="480"/>
+      </w:pPr>
+    </w:lvl>
+  </w:abstractNum>
+  <w:abstractNum w:abstractNumId="2">
+    <w:nsid w:val="27094004"/>
+    <w:multiLevelType w:val="multilevel"/>
+    <w:tmpl w:val="E3ACFFEA"/>
+    <w:lvl w:ilvl="0">
+      <w:start w:val="1"/>
+      <w:numFmt w:val="japaneseCounting"/>
+      <w:lvlText w:val="第%1章"/>
+      <w:lvlJc w:val="left"/>
+      <w:pPr>
+        <w:ind w:left="840" w:hanging="840"/>
+      </w:pPr>
+      <w:rPr>
+        <w:rFonts w:hint="eastAsia"/>
+      </w:rPr>
+    </w:lvl>
+    <w:lvl w:ilvl="1">
+      <w:start w:val="1"/>
+      <w:numFmt w:val="lowerLetter"/>
+      <w:lvlText w:val="%2)"/>
+      <w:lvlJc w:val="left"/>
+      <w:pPr>
+        <w:ind w:left="960" w:hanging="480"/>
+      </w:pPr>
+    </w:lvl>
+    <w:lvl w:ilvl="2">
+      <w:start w:val="1"/>
+      <w:numFmt w:val="lowerRoman"/>
+      <w:lvlText w:val="%3."/>
+      <w:lvlJc w:val="right"/>
+      <w:pPr>
+        <w:ind w:left="1440" w:hanging="480"/>
+      </w:pPr>
+    </w:lvl>
+    <w:lvl w:ilvl="3">
+      <w:start w:val="1"/>
+      <w:numFmt w:val="decimal"/>
+      <w:lvlText w:val="%4."/>
+      <w:lvlJc w:val="left"/>
+      <w:pPr>
+        <w:ind w:left="1920" w:hanging="480"/>
+      </w:pPr>
+    </w:lvl>
+    <w:lvl w:ilvl="4">
+      <w:start w:val="1"/>
+      <w:numFmt w:val="lowerLetter"/>
+      <w:lvlText w:val="%5)"/>
+      <w:lvlJc w:val="left"/>
+      <w:pPr>
+        <w:ind w:left="2400" w:hanging="480"/>
+      </w:pPr>
+    </w:lvl>
+    <w:lvl w:ilvl="5">
+      <w:start w:val="1"/>
+      <w:numFmt w:val="lowerRoman"/>
+      <w:lvlText w:val="%6."/>
+      <w:lvlJc w:val="right"/>
+      <w:pPr>
+        <w:ind w:left="2880" w:hanging="480"/>
+      </w:pPr>
+    </w:lvl>
+    <w:lvl w:ilvl="6">
+      <w:start w:val="1"/>
+      <w:numFmt w:val="decimal"/>
+      <w:lvlText w:val="%7."/>
+      <w:lvlJc w:val="left"/>
+      <w:pPr>
+        <w:ind w:left="3360" w:hanging="480"/>
+      </w:pPr>
+    </w:lvl>
+    <w:lvl w:ilvl="7">
+      <w:start w:val="1"/>
+      <w:numFmt w:val="lowerLetter"/>
+      <w:lvlText w:val="%8)"/>
+      <w:lvlJc w:val="left"/>
+      <w:pPr>
+        <w:ind w:left="3840" w:hanging="480"/>
+      </w:pPr>
+    </w:lvl>
+    <w:lvl w:ilvl="8">
+      <w:start w:val="1"/>
+      <w:numFmt w:val="lowerRoman"/>
+      <w:lvlText w:val="%9."/>
+      <w:lvlJc w:val="right"/>
+      <w:pPr>
+        <w:ind w:left="4320" w:hanging="480"/>
+      </w:pPr>
+    </w:lvl>
+  </w:abstractNum>
+  <w:abstractNum w:abstractNumId="3">
+    <w:nsid w:val="372128A7"/>
+    <w:multiLevelType w:val="multilevel"/>
+    <w:tmpl w:val="34E0F8B0"/>
+    <w:lvl w:ilvl="0">
+      <w:start w:val="1"/>
+      <w:numFmt w:val="japaneseCounting"/>
+      <w:lvlText w:val="第%1章"/>
+      <w:lvlJc w:val="left"/>
+      <w:pPr>
+        <w:ind w:left="840" w:hanging="840"/>
+      </w:pPr>
+      <w:rPr>
+        <w:rFonts w:hint="eastAsia"/>
+      </w:rPr>
+    </w:lvl>
+    <w:lvl w:ilvl="1">
+      <w:start w:val="1"/>
+      <w:numFmt w:val="lowerLetter"/>
+      <w:lvlText w:val="%2)"/>
+      <w:lvlJc w:val="left"/>
+      <w:pPr>
+        <w:ind w:left="960" w:hanging="480"/>
+      </w:pPr>
+    </w:lvl>
+    <w:lvl w:ilvl="2">
+      <w:start w:val="1"/>
+      <w:numFmt w:val="lowerRoman"/>
+      <w:lvlText w:val="%3."/>
+      <w:lvlJc w:val="right"/>
+      <w:pPr>
+        <w:ind w:left="1440" w:hanging="480"/>
+      </w:pPr>
+    </w:lvl>
+    <w:lvl w:ilvl="3">
+      <w:start w:val="1"/>
+      <w:numFmt w:val="decimal"/>
+      <w:lvlText w:val="%4."/>
+      <w:lvlJc w:val="left"/>
+      <w:pPr>
+        <w:ind w:left="1920" w:hanging="480"/>
+      </w:pPr>
+    </w:lvl>
+    <w:lvl w:ilvl="4">
+      <w:start w:val="1"/>
+      <w:numFmt w:val="lowerLetter"/>
+      <w:lvlText w:val="%5)"/>
+      <w:lvlJc w:val="left"/>
+      <w:pPr>
+        <w:ind w:left="2400" w:hanging="480"/>
+      </w:pPr>
+    </w:lvl>
+    <w:lvl w:ilvl="5">
+      <w:start w:val="1"/>
+      <w:numFmt w:val="lowerRoman"/>
+      <w:lvlText w:val="%6."/>
+      <w:lvlJc w:val="right"/>
+      <w:pPr>
+        <w:ind w:left="2880" w:hanging="480"/>
+      </w:pPr>
+    </w:lvl>
+    <w:lvl w:ilvl="6">
+      <w:start w:val="1"/>
+      <w:numFmt w:val="decimal"/>
+      <w:lvlText w:val="%7."/>
+      <w:lvlJc w:val="left"/>
+      <w:pPr>
+        <w:ind w:left="3360" w:hanging="480"/>
+      </w:pPr>
+    </w:lvl>
+    <w:lvl w:ilvl="7">
+      <w:start w:val="1"/>
+      <w:numFmt w:val="lowerLetter"/>
+      <w:lvlText w:val="%8)"/>
+      <w:lvlJc w:val="left"/>
+      <w:pPr>
+        <w:ind w:left="3840" w:hanging="480"/>
+      </w:pPr>
+    </w:lvl>
+    <w:lvl w:ilvl="8">
+      <w:start w:val="1"/>
+      <w:numFmt w:val="lowerRoman"/>
+      <w:lvlText w:val="%9."/>
+      <w:lvlJc w:val="right"/>
+      <w:pPr>
+        <w:ind w:left="4320" w:hanging="480"/>
+      </w:pPr>
+    </w:lvl>
+  </w:abstractNum>
+  <w:abstractNum w:abstractNumId="4">
+    <w:nsid w:val="398C0228"/>
+    <w:multiLevelType w:val="hybridMultilevel"/>
+    <w:tmpl w:val="7C2C428A"/>
+    <w:lvl w:ilvl="0" w:tplc="4998C8C0">
+      <w:start w:val="1"/>
+      <w:numFmt w:val="japaneseCounting"/>
+      <w:lvlText w:val="第%1章"/>
+      <w:lvlJc w:val="left"/>
+      <w:pPr>
+        <w:ind w:left="840" w:hanging="840"/>
+      </w:pPr>
+      <w:rPr>
+        <w:rFonts w:hint="eastAsia"/>
+      </w:rPr>
+    </w:lvl>
+    <w:lvl w:ilvl="1" w:tplc="04090019" w:tentative="1">
+      <w:start w:val="1"/>
+      <w:numFmt w:val="lowerLetter"/>
+      <w:lvlText w:val="%2)"/>
+      <w:lvlJc w:val="left"/>
+      <w:pPr>
+        <w:ind w:left="960" w:hanging="480"/>
+      </w:pPr>
+    </w:lvl>
+    <w:lvl w:ilvl="2" w:tplc="0409001B" w:tentative="1">
+      <w:start w:val="1"/>
+      <w:numFmt w:val="lowerRoman"/>
+      <w:lvlText w:val="%3."/>
+      <w:lvlJc w:val="right"/>
+      <w:pPr>
+        <w:ind w:left="1440" w:hanging="480"/>
+      </w:pPr>
+    </w:lvl>
+    <w:lvl w:ilvl="3" w:tplc="0409000F" w:tentative="1">
+      <w:start w:val="1"/>
+      <w:numFmt w:val="decimal"/>
+      <w:lvlText w:val="%4."/>
+      <w:lvlJc w:val="left"/>
+      <w:pPr>
+        <w:ind w:left="1920" w:hanging="480"/>
+      </w:pPr>
+    </w:lvl>
+    <w:lvl w:ilvl="4" w:tplc="04090019" w:tentative="1">
+      <w:start w:val="1"/>
+      <w:numFmt w:val="lowerLetter"/>
+      <w:lvlText w:val="%5)"/>
+      <w:lvlJc w:val="left"/>
+      <w:pPr>
+        <w:ind w:left="2400" w:hanging="480"/>
+      </w:pPr>
+    </w:lvl>
+    <w:lvl w:ilvl="5" w:tplc="0409001B" w:tentative="1">
+      <w:start w:val="1"/>
+      <w:numFmt w:val="lowerRoman"/>
+      <w:lvlText w:val="%6."/>
+      <w:lvlJc w:val="right"/>
+      <w:pPr>
+        <w:ind w:left="2880" w:hanging="480"/>
+      </w:pPr>
+    </w:lvl>
+    <w:lvl w:ilvl="6" w:tplc="0409000F" w:tentative="1">
+      <w:start w:val="1"/>
+      <w:numFmt w:val="decimal"/>
+      <w:lvlText w:val="%7."/>
+      <w:lvlJc w:val="left"/>
+      <w:pPr>
+        <w:ind w:left="3360" w:hanging="480"/>
+      </w:pPr>
+    </w:lvl>
+    <w:lvl w:ilvl="7" w:tplc="04090019" w:tentative="1">
+      <w:start w:val="1"/>
+      <w:numFmt w:val="lowerLetter"/>
+      <w:lvlText w:val="%8)"/>
+      <w:lvlJc w:val="left"/>
+      <w:pPr>
+        <w:ind w:left="3840" w:hanging="480"/>
+      </w:pPr>
+    </w:lvl>
+    <w:lvl w:ilvl="8" w:tplc="0409001B" w:tentative="1">
+      <w:start w:val="1"/>
+      <w:numFmt w:val="lowerRoman"/>
+      <w:lvlText w:val="%9."/>
+      <w:lvlJc w:val="right"/>
+      <w:pPr>
+        <w:ind w:left="4320" w:hanging="480"/>
+      </w:pPr>
+    </w:lvl>
+  </w:abstractNum>
+  <w:abstractNum w:abstractNumId="5">
+    <w:nsid w:val="42766854"/>
+    <w:multiLevelType w:val="hybridMultilevel"/>
+    <w:tmpl w:val="34E0F8B0"/>
+    <w:lvl w:ilvl="0" w:tplc="4998C8C0">
+      <w:start w:val="1"/>
+      <w:numFmt w:val="japaneseCounting"/>
+      <w:lvlText w:val="第%1章"/>
+      <w:lvlJc w:val="left"/>
+      <w:pPr>
+        <w:ind w:left="840" w:hanging="840"/>
+      </w:pPr>
+      <w:rPr>
+        <w:rFonts w:hint="eastAsia"/>
+      </w:rPr>
+    </w:lvl>
+    <w:lvl w:ilvl="1" w:tplc="04090019" w:tentative="1">
+      <w:start w:val="1"/>
+      <w:numFmt w:val="lowerLetter"/>
+      <w:lvlText w:val="%2)"/>
+      <w:lvlJc w:val="left"/>
+      <w:pPr>
+        <w:ind w:left="960" w:hanging="480"/>
+      </w:pPr>
+    </w:lvl>
+    <w:lvl w:ilvl="2" w:tplc="0409001B" w:tentative="1">
+      <w:start w:val="1"/>
+      <w:numFmt w:val="lowerRoman"/>
+      <w:lvlText w:val="%3."/>
+      <w:lvlJc w:val="right"/>
+      <w:pPr>
+        <w:ind w:left="1440" w:hanging="480"/>
+      </w:pPr>
+    </w:lvl>
+    <w:lvl w:ilvl="3" w:tplc="0409000F" w:tentative="1">
+      <w:start w:val="1"/>
+      <w:numFmt w:val="decimal"/>
+      <w:lvlText w:val="%4."/>
+      <w:lvlJc w:val="left"/>
+      <w:pPr>
+        <w:ind w:left="1920" w:hanging="480"/>
+      </w:pPr>
+    </w:lvl>
+    <w:lvl w:ilvl="4" w:tplc="04090019" w:tentative="1">
+      <w:start w:val="1"/>
+      <w:numFmt w:val="lowerLetter"/>
+      <w:lvlText w:val="%5)"/>
+      <w:lvlJc w:val="left"/>
+      <w:pPr>
+        <w:ind w:left="2400" w:hanging="480"/>
+      </w:pPr>
+    </w:lvl>
+    <w:lvl w:ilvl="5" w:tplc="0409001B" w:tentative="1">
+      <w:start w:val="1"/>
+      <w:numFmt w:val="lowerRoman"/>
+      <w:lvlText w:val="%6."/>
+      <w:lvlJc w:val="right"/>
+      <w:pPr>
+        <w:ind w:left="2880" w:hanging="480"/>
+      </w:pPr>
+    </w:lvl>
+    <w:lvl w:ilvl="6" w:tplc="0409000F" w:tentative="1">
+      <w:start w:val="1"/>
+      <w:numFmt w:val="decimal"/>
+      <w:lvlText w:val="%7."/>
+      <w:lvlJc w:val="left"/>
+      <w:pPr>
+        <w:ind w:left="3360" w:hanging="480"/>
+      </w:pPr>
+    </w:lvl>
+    <w:lvl w:ilvl="7" w:tplc="04090019" w:tentative="1">
+      <w:start w:val="1"/>
+      <w:numFmt w:val="lowerLetter"/>
+      <w:lvlText w:val="%8)"/>
+      <w:lvlJc w:val="left"/>
+      <w:pPr>
+        <w:ind w:left="3840" w:hanging="480"/>
+      </w:pPr>
+    </w:lvl>
+    <w:lvl w:ilvl="8" w:tplc="0409001B" w:tentative="1">
+      <w:start w:val="1"/>
+      <w:numFmt w:val="lowerRoman"/>
+      <w:lvlText w:val="%9."/>
+      <w:lvlJc w:val="right"/>
+      <w:pPr>
+        <w:ind w:left="4320" w:hanging="480"/>
+      </w:pPr>
+    </w:lvl>
+  </w:abstractNum>
+  <w:abstractNum w:abstractNumId="6">
     <w:nsid w:val="465D1D74"/>
     <w:multiLevelType w:val="hybridMultilevel"/>
     <w:tmpl w:val="C248B558"/>
@@ -3095,7 +4857,7 @@
       </w:pPr>
     </w:lvl>
   </w:abstractNum>
-  <w:abstractNum w:abstractNumId="1">
+  <w:abstractNum w:abstractNumId="7">
     <w:nsid w:val="556D0A73"/>
     <w:multiLevelType w:val="hybridMultilevel"/>
     <w:tmpl w:val="E3ACFFEA"/>
@@ -3184,11 +4946,121 @@
       </w:pPr>
     </w:lvl>
   </w:abstractNum>
+  <w:abstractNum w:abstractNumId="8">
+    <w:nsid w:val="68B5410B"/>
+    <w:multiLevelType w:val="multilevel"/>
+    <w:tmpl w:val="E3ACFFEA"/>
+    <w:lvl w:ilvl="0">
+      <w:start w:val="1"/>
+      <w:numFmt w:val="japaneseCounting"/>
+      <w:lvlText w:val="第%1章"/>
+      <w:lvlJc w:val="left"/>
+      <w:pPr>
+        <w:ind w:left="840" w:hanging="840"/>
+      </w:pPr>
+      <w:rPr>
+        <w:rFonts w:hint="eastAsia"/>
+      </w:rPr>
+    </w:lvl>
+    <w:lvl w:ilvl="1">
+      <w:start w:val="1"/>
+      <w:numFmt w:val="lowerLetter"/>
+      <w:lvlText w:val="%2)"/>
+      <w:lvlJc w:val="left"/>
+      <w:pPr>
+        <w:ind w:left="960" w:hanging="480"/>
+      </w:pPr>
+    </w:lvl>
+    <w:lvl w:ilvl="2">
+      <w:start w:val="1"/>
+      <w:numFmt w:val="lowerRoman"/>
+      <w:lvlText w:val="%3."/>
+      <w:lvlJc w:val="right"/>
+      <w:pPr>
+        <w:ind w:left="1440" w:hanging="480"/>
+      </w:pPr>
+    </w:lvl>
+    <w:lvl w:ilvl="3">
+      <w:start w:val="1"/>
+      <w:numFmt w:val="decimal"/>
+      <w:lvlText w:val="%4."/>
+      <w:lvlJc w:val="left"/>
+      <w:pPr>
+        <w:ind w:left="1920" w:hanging="480"/>
+      </w:pPr>
+    </w:lvl>
+    <w:lvl w:ilvl="4">
+      <w:start w:val="1"/>
+      <w:numFmt w:val="lowerLetter"/>
+      <w:lvlText w:val="%5)"/>
+      <w:lvlJc w:val="left"/>
+      <w:pPr>
+        <w:ind w:left="2400" w:hanging="480"/>
+      </w:pPr>
+    </w:lvl>
+    <w:lvl w:ilvl="5">
+      <w:start w:val="1"/>
+      <w:numFmt w:val="lowerRoman"/>
+      <w:lvlText w:val="%6."/>
+      <w:lvlJc w:val="right"/>
+      <w:pPr>
+        <w:ind w:left="2880" w:hanging="480"/>
+      </w:pPr>
+    </w:lvl>
+    <w:lvl w:ilvl="6">
+      <w:start w:val="1"/>
+      <w:numFmt w:val="decimal"/>
+      <w:lvlText w:val="%7."/>
+      <w:lvlJc w:val="left"/>
+      <w:pPr>
+        <w:ind w:left="3360" w:hanging="480"/>
+      </w:pPr>
+    </w:lvl>
+    <w:lvl w:ilvl="7">
+      <w:start w:val="1"/>
+      <w:numFmt w:val="lowerLetter"/>
+      <w:lvlText w:val="%8)"/>
+      <w:lvlJc w:val="left"/>
+      <w:pPr>
+        <w:ind w:left="3840" w:hanging="480"/>
+      </w:pPr>
+    </w:lvl>
+    <w:lvl w:ilvl="8">
+      <w:start w:val="1"/>
+      <w:numFmt w:val="lowerRoman"/>
+      <w:lvlText w:val="%9."/>
+      <w:lvlJc w:val="right"/>
+      <w:pPr>
+        <w:ind w:left="4320" w:hanging="480"/>
+      </w:pPr>
+    </w:lvl>
+  </w:abstractNum>
   <w:num w:numId="1">
+    <w:abstractNumId w:val="6"/>
+  </w:num>
+  <w:num w:numId="2">
+    <w:abstractNumId w:val="7"/>
+  </w:num>
+  <w:num w:numId="3">
+    <w:abstractNumId w:val="2"/>
+  </w:num>
+  <w:num w:numId="4">
+    <w:abstractNumId w:val="8"/>
+  </w:num>
+  <w:num w:numId="5">
+    <w:abstractNumId w:val="1"/>
+  </w:num>
+  <w:num w:numId="6">
     <w:abstractNumId w:val="0"/>
   </w:num>
-  <w:num w:numId="2">
-    <w:abstractNumId w:val="1"/>
+  <w:num w:numId="7">
+    <w:abstractNumId w:val="4"/>
+  </w:num>
+  <w:num w:numId="8">
+    <w:abstractNumId w:val="5"/>
+  </w:num>
+  <w:num w:numId="9">
+    <w:abstractNumId w:val="3"/>
   </w:num>
 </w:numbering>
 </file>
@@ -3349,6 +5221,7 @@
   <w:style w:type="paragraph" w:default="1" w:styleId="a">
     <w:name w:val="Normal"/>
     <w:qFormat/>
+    <w:rsid w:val="00806448"/>
     <w:pPr>
       <w:widowControl w:val="0"/>
       <w:jc w:val="both"/>
@@ -3374,6 +5247,29 @@
       <w:kern w:val="44"/>
       <w:sz w:val="44"/>
       <w:szCs w:val="44"/>
+    </w:rPr>
+  </w:style>
+  <w:style w:type="paragraph" w:styleId="2">
+    <w:name w:val="heading 2"/>
+    <w:basedOn w:val="a"/>
+    <w:next w:val="a"/>
+    <w:link w:val="20"/>
+    <w:uiPriority w:val="9"/>
+    <w:unhideWhenUsed/>
+    <w:qFormat/>
+    <w:rsid w:val="0064433B"/>
+    <w:pPr>
+      <w:keepNext/>
+      <w:keepLines/>
+      <w:spacing w:before="260" w:after="260" w:line="416" w:lineRule="auto"/>
+      <w:outlineLvl w:val="1"/>
+    </w:pPr>
+    <w:rPr>
+      <w:rFonts w:asciiTheme="majorHAnsi" w:eastAsiaTheme="majorEastAsia" w:hAnsiTheme="majorHAnsi" w:cstheme="majorBidi"/>
+      <w:b/>
+      <w:bCs/>
+      <w:sz w:val="32"/>
+      <w:szCs w:val="32"/>
     </w:rPr>
   </w:style>
   <w:style w:type="character" w:default="1" w:styleId="a0">
@@ -3463,6 +5359,20 @@
       <w:rFonts w:ascii="Lucida Grande" w:hAnsi="Lucida Grande" w:cs="Lucida Grande"/>
       <w:sz w:val="18"/>
       <w:szCs w:val="18"/>
+    </w:rPr>
+  </w:style>
+  <w:style w:type="character" w:customStyle="1" w:styleId="20">
+    <w:name w:val="标题 2字符"/>
+    <w:basedOn w:val="a0"/>
+    <w:link w:val="2"/>
+    <w:uiPriority w:val="9"/>
+    <w:rsid w:val="0064433B"/>
+    <w:rPr>
+      <w:rFonts w:asciiTheme="majorHAnsi" w:eastAsiaTheme="majorEastAsia" w:hAnsiTheme="majorHAnsi" w:cstheme="majorBidi"/>
+      <w:b/>
+      <w:bCs/>
+      <w:sz w:val="32"/>
+      <w:szCs w:val="32"/>
     </w:rPr>
   </w:style>
 </w:styles>
@@ -3624,6 +5534,7 @@
   <w:style w:type="paragraph" w:default="1" w:styleId="a">
     <w:name w:val="Normal"/>
     <w:qFormat/>
+    <w:rsid w:val="00806448"/>
     <w:pPr>
       <w:widowControl w:val="0"/>
       <w:jc w:val="both"/>
@@ -3649,6 +5560,29 @@
       <w:kern w:val="44"/>
       <w:sz w:val="44"/>
       <w:szCs w:val="44"/>
+    </w:rPr>
+  </w:style>
+  <w:style w:type="paragraph" w:styleId="2">
+    <w:name w:val="heading 2"/>
+    <w:basedOn w:val="a"/>
+    <w:next w:val="a"/>
+    <w:link w:val="20"/>
+    <w:uiPriority w:val="9"/>
+    <w:unhideWhenUsed/>
+    <w:qFormat/>
+    <w:rsid w:val="0064433B"/>
+    <w:pPr>
+      <w:keepNext/>
+      <w:keepLines/>
+      <w:spacing w:before="260" w:after="260" w:line="416" w:lineRule="auto"/>
+      <w:outlineLvl w:val="1"/>
+    </w:pPr>
+    <w:rPr>
+      <w:rFonts w:asciiTheme="majorHAnsi" w:eastAsiaTheme="majorEastAsia" w:hAnsiTheme="majorHAnsi" w:cstheme="majorBidi"/>
+      <w:b/>
+      <w:bCs/>
+      <w:sz w:val="32"/>
+      <w:szCs w:val="32"/>
     </w:rPr>
   </w:style>
   <w:style w:type="character" w:default="1" w:styleId="a0">
@@ -3738,6 +5672,20 @@
       <w:rFonts w:ascii="Lucida Grande" w:hAnsi="Lucida Grande" w:cs="Lucida Grande"/>
       <w:sz w:val="18"/>
       <w:szCs w:val="18"/>
+    </w:rPr>
+  </w:style>
+  <w:style w:type="character" w:customStyle="1" w:styleId="20">
+    <w:name w:val="标题 2字符"/>
+    <w:basedOn w:val="a0"/>
+    <w:link w:val="2"/>
+    <w:uiPriority w:val="9"/>
+    <w:rsid w:val="0064433B"/>
+    <w:rPr>
+      <w:rFonts w:asciiTheme="majorHAnsi" w:eastAsiaTheme="majorEastAsia" w:hAnsiTheme="majorHAnsi" w:cstheme="majorBidi"/>
+      <w:b/>
+      <w:bCs/>
+      <w:sz w:val="32"/>
+      <w:szCs w:val="32"/>
     </w:rPr>
   </w:style>
 </w:styles>
@@ -4068,7 +6016,7 @@
 </file>
 
 <file path=customXml/itemProps1.xml><?xml version="1.0" encoding="utf-8"?>
-<ds:datastoreItem xmlns:ds="http://schemas.openxmlformats.org/officeDocument/2006/customXml" ds:itemID="{AB5D7F93-74EE-B947-B6EA-7F6B9BC9D804}">
+<ds:datastoreItem xmlns:ds="http://schemas.openxmlformats.org/officeDocument/2006/customXml" ds:itemID="{92B9B881-49AF-774E-94EC-F08CB7750ABA}">
   <ds:schemaRefs>
     <ds:schemaRef ds:uri="http://schemas.openxmlformats.org/officeDocument/2006/bibliography"/>
   </ds:schemaRefs>

--- a/StartWithAnt.docx
+++ b/StartWithAnt.docx
@@ -1908,7 +1908,7 @@
         <w:t>代码</w:t>
       </w:r>
       <w:r>
-        <w:t xml:space="preserve">1.2 </w:t>
+        <w:t xml:space="preserve">2.1 </w:t>
       </w:r>
       <w:r>
         <w:rPr>
@@ -1992,7 +1992,10 @@
         <w:t>图</w:t>
       </w:r>
       <w:r>
-        <w:t xml:space="preserve">1.2 </w:t>
+        <w:t>2.1</w:t>
+      </w:r>
+      <w:r>
+        <w:t xml:space="preserve"> </w:t>
       </w:r>
       <w:r>
         <w:rPr>
@@ -2327,7 +2330,10 @@
         <w:t>代码</w:t>
       </w:r>
       <w:r>
-        <w:t xml:space="preserve">1.3 </w:t>
+        <w:t>2.2</w:t>
+      </w:r>
+      <w:r>
+        <w:t xml:space="preserve"> </w:t>
       </w:r>
       <w:r>
         <w:rPr>
@@ -2908,8 +2914,6 @@
           <w:rFonts w:hint="eastAsia"/>
         </w:rPr>
       </w:pPr>
-      <w:bookmarkStart w:id="0" w:name="_GoBack"/>
-      <w:bookmarkEnd w:id="0"/>
       <w:r>
         <w:rPr>
           <w:rFonts w:hint="eastAsia"/>
@@ -2947,13 +2951,7 @@
         <w:rPr>
           <w:rFonts w:hint="eastAsia"/>
         </w:rPr>
-        <w:t>执行此文件，</w:t>
-      </w:r>
-      <w:r>
-        <w:rPr>
-          <w:rFonts w:hint="eastAsia"/>
-        </w:rPr>
-        <w:t>由于</w:t>
+        <w:t>执行此文件，由于</w:t>
       </w:r>
       <w:r>
         <w:t>D</w:t>
@@ -3887,7 +3885,10 @@
         <w:t>代码</w:t>
       </w:r>
       <w:r>
-        <w:t xml:space="preserve">1.4 </w:t>
+        <w:t>2.3</w:t>
+      </w:r>
+      <w:r>
+        <w:t xml:space="preserve"> </w:t>
       </w:r>
       <w:r>
         <w:rPr>
@@ -3972,7 +3973,10 @@
         <w:t>图</w:t>
       </w:r>
       <w:r>
-        <w:t xml:space="preserve">1.4 </w:t>
+        <w:t>2.3</w:t>
+      </w:r>
+      <w:r>
+        <w:t xml:space="preserve"> </w:t>
       </w:r>
       <w:r>
         <w:rPr>
@@ -4008,14 +4012,7 @@
           <w:rFonts w:hint="eastAsia"/>
           <w:b/>
         </w:rPr>
-        <w:t>3</w:t>
-      </w:r>
-      <w:r>
-        <w:rPr>
-          <w:rFonts w:hint="eastAsia"/>
-          <w:b/>
-        </w:rPr>
-        <w:t xml:space="preserve">. </w:t>
+        <w:t xml:space="preserve">3. </w:t>
       </w:r>
       <w:r>
         <w:rPr>
@@ -4221,7 +4218,257 @@
         <w:t>用法进行详细解析及给出实例。</w:t>
       </w:r>
     </w:p>
-    <w:p/>
+    <w:p>
+      <w:pPr>
+        <w:rPr>
+          <w:rFonts w:hint="eastAsia"/>
+        </w:rPr>
+      </w:pPr>
+    </w:p>
+    <w:p>
+      <w:pPr>
+        <w:pStyle w:val="2"/>
+        <w:numPr>
+          <w:ilvl w:val="0"/>
+          <w:numId w:val="7"/>
+        </w:numPr>
+      </w:pPr>
+      <w:r>
+        <w:rPr>
+          <w:rFonts w:hint="eastAsia"/>
+        </w:rPr>
+        <w:t>属性</w:t>
+      </w:r>
+      <w:r>
+        <w:t>property</w:t>
+      </w:r>
+    </w:p>
+    <w:p>
+      <w:pPr>
+        <w:ind w:firstLine="420"/>
+        <w:rPr>
+          <w:rFonts w:hint="eastAsia"/>
+        </w:rPr>
+      </w:pPr>
+      <w:r>
+        <w:rPr>
+          <w:rFonts w:hint="eastAsia"/>
+        </w:rPr>
+        <w:t>自定义构建过程</w:t>
+      </w:r>
+      <w:r>
+        <w:rPr>
+          <w:rFonts w:hint="eastAsia"/>
+        </w:rPr>
+        <w:t>中，</w:t>
+      </w:r>
+      <w:r>
+        <w:rPr>
+          <w:rFonts w:hint="eastAsia"/>
+        </w:rPr>
+        <w:t>属性</w:t>
+      </w:r>
+      <w:r>
+        <w:rPr>
+          <w:rFonts w:hint="eastAsia"/>
+        </w:rPr>
+        <w:t>property</w:t>
+      </w:r>
+      <w:r>
+        <w:rPr>
+          <w:rFonts w:hint="eastAsia"/>
+        </w:rPr>
+        <w:t>提供获取高频度使用的字符串的简便方式</w:t>
+      </w:r>
+      <w:r>
+        <w:rPr>
+          <w:rFonts w:hint="eastAsia"/>
+        </w:rPr>
+        <w:t>。一个属性</w:t>
+      </w:r>
+      <w:r>
+        <w:rPr>
+          <w:rFonts w:hint="eastAsia"/>
+        </w:rPr>
+        <w:t>pro</w:t>
+      </w:r>
+      <w:r>
+        <w:t>perty</w:t>
+      </w:r>
+      <w:r>
+        <w:rPr>
+          <w:rFonts w:hint="eastAsia"/>
+        </w:rPr>
+        <w:t>拥有一个区分大小写的</w:t>
+      </w:r>
+      <w:r>
+        <w:t>name</w:t>
+      </w:r>
+      <w:r>
+        <w:rPr>
+          <w:rFonts w:hint="eastAsia"/>
+        </w:rPr>
+        <w:t>和一个</w:t>
+      </w:r>
+      <w:r>
+        <w:rPr>
+          <w:rFonts w:hint="eastAsia"/>
+        </w:rPr>
+        <w:t>val</w:t>
+      </w:r>
+      <w:r>
+        <w:t>ue</w:t>
+      </w:r>
+      <w:r>
+        <w:rPr>
+          <w:rFonts w:hint="eastAsia"/>
+        </w:rPr>
+        <w:t>，要直接使用某一属性</w:t>
+      </w:r>
+      <w:r>
+        <w:t>property</w:t>
+      </w:r>
+      <w:r>
+        <w:rPr>
+          <w:rFonts w:hint="eastAsia"/>
+        </w:rPr>
+        <w:t>的具体赋值时，需要引用这样的格式：</w:t>
+      </w:r>
+      <w:r>
+        <w:rPr>
+          <w:i/>
+        </w:rPr>
+        <w:t>”${name}”</w:t>
+      </w:r>
+      <w:r>
+        <w:rPr>
+          <w:rFonts w:hint="eastAsia"/>
+        </w:rPr>
+        <w:t>。假设有一属性</w:t>
+      </w:r>
+      <w:r>
+        <w:t>property</w:t>
+      </w:r>
+      <w:r>
+        <w:rPr>
+          <w:rFonts w:hint="eastAsia"/>
+        </w:rPr>
+        <w:t>名为</w:t>
+      </w:r>
+      <w:r>
+        <w:rPr>
+          <w:i/>
+        </w:rPr>
+        <w:t>”</w:t>
+      </w:r>
+      <w:proofErr w:type="spellStart"/>
+      <w:r>
+        <w:rPr>
+          <w:i/>
+        </w:rPr>
+        <w:t>builddir</w:t>
+      </w:r>
+      <w:proofErr w:type="spellEnd"/>
+      <w:r>
+        <w:rPr>
+          <w:i/>
+        </w:rPr>
+        <w:t>”</w:t>
+      </w:r>
+      <w:r>
+        <w:rPr>
+          <w:rFonts w:hint="eastAsia"/>
+        </w:rPr>
+        <w:t>并被赋值为</w:t>
+      </w:r>
+      <w:r>
+        <w:rPr>
+          <w:i/>
+        </w:rPr>
+        <w:t>”build”</w:t>
+      </w:r>
+      <w:r>
+        <w:rPr>
+          <w:rFonts w:hint="eastAsia"/>
+        </w:rPr>
+        <w:t>，则可以这样引用到到一个新值中去，如</w:t>
+      </w:r>
+      <w:r>
+        <w:rPr>
+          <w:i/>
+        </w:rPr>
+        <w:t>”${</w:t>
+      </w:r>
+      <w:proofErr w:type="spellStart"/>
+      <w:r>
+        <w:rPr>
+          <w:i/>
+        </w:rPr>
+        <w:t>builddir</w:t>
+      </w:r>
+      <w:proofErr w:type="spellEnd"/>
+      <w:r>
+        <w:rPr>
+          <w:i/>
+        </w:rPr>
+        <w:t>}/classes”</w:t>
+      </w:r>
+      <w:r>
+        <w:rPr>
+          <w:rFonts w:hint="eastAsia"/>
+        </w:rPr>
+        <w:t>，在运行时环境中该值将被解析为</w:t>
+      </w:r>
+      <w:r>
+        <w:rPr>
+          <w:i/>
+        </w:rPr>
+        <w:t>”build/classes”</w:t>
+      </w:r>
+      <w:r>
+        <w:rPr>
+          <w:rFonts w:hint="eastAsia"/>
+        </w:rPr>
+        <w:t>。</w:t>
+      </w:r>
+    </w:p>
+    <w:p>
+      <w:pPr>
+        <w:ind w:firstLine="420"/>
+        <w:rPr>
+          <w:b/>
+        </w:rPr>
+      </w:pPr>
+      <w:r>
+        <w:rPr>
+          <w:rFonts w:hint="eastAsia"/>
+          <w:b/>
+        </w:rPr>
+        <w:t xml:space="preserve">1. </w:t>
+      </w:r>
+      <w:r>
+        <w:rPr>
+          <w:rFonts w:hint="eastAsia"/>
+          <w:b/>
+        </w:rPr>
+        <w:t>属性</w:t>
+      </w:r>
+      <w:r>
+        <w:rPr>
+          <w:b/>
+        </w:rPr>
+        <w:t>property</w:t>
+      </w:r>
+      <w:r>
+        <w:rPr>
+          <w:rFonts w:hint="eastAsia"/>
+          <w:b/>
+        </w:rPr>
+        <w:t>的不变性</w:t>
+      </w:r>
+      <w:bookmarkStart w:id="0" w:name="_GoBack"/>
+      <w:bookmarkEnd w:id="0"/>
+    </w:p>
     <w:sectPr>
       <w:pgSz w:w="11900" w:h="16840"/>
       <w:pgMar w:top="1440" w:right="1797" w:bottom="1440" w:left="1797" w:header="851" w:footer="992" w:gutter="0"/>
@@ -4235,6 +4482,95 @@
 <file path=word/numbering.xml><?xml version="1.0" encoding="utf-8"?>
 <w:numbering xmlns:wpc="http://schemas.microsoft.com/office/word/2010/wordprocessingCanvas" xmlns:mo="http://schemas.microsoft.com/office/mac/office/2008/main" xmlns:mc="http://schemas.openxmlformats.org/markup-compatibility/2006" xmlns:mv="urn:schemas-microsoft-com:mac:vml" xmlns:o="urn:schemas-microsoft-com:office:office" xmlns:r="http://schemas.openxmlformats.org/officeDocument/2006/relationships" xmlns:m="http://schemas.openxmlformats.org/officeDocument/2006/math" xmlns:v="urn:schemas-microsoft-com:vml" xmlns:wp14="http://schemas.microsoft.com/office/word/2010/wordprocessingDrawing" xmlns:wp="http://schemas.openxmlformats.org/drawingml/2006/wordprocessingDrawing" xmlns:w10="urn:schemas-microsoft-com:office:word" xmlns:w="http://schemas.openxmlformats.org/wordprocessingml/2006/main" xmlns:w14="http://schemas.microsoft.com/office/word/2010/wordml" xmlns:wpg="http://schemas.microsoft.com/office/word/2010/wordprocessingGroup" xmlns:wpi="http://schemas.microsoft.com/office/word/2010/wordprocessingInk" xmlns:wne="http://schemas.microsoft.com/office/word/2006/wordml" xmlns:wps="http://schemas.microsoft.com/office/word/2010/wordprocessingShape" mc:Ignorable="w14 wp14">
   <w:abstractNum w:abstractNumId="0">
+    <w:nsid w:val="024F3A9A"/>
+    <w:multiLevelType w:val="multilevel"/>
+    <w:tmpl w:val="457C3072"/>
+    <w:lvl w:ilvl="0">
+      <w:start w:val="1"/>
+      <w:numFmt w:val="japaneseCounting"/>
+      <w:lvlText w:val="第%1章"/>
+      <w:lvlJc w:val="left"/>
+      <w:pPr>
+        <w:ind w:left="840" w:hanging="840"/>
+      </w:pPr>
+      <w:rPr>
+        <w:rFonts w:hint="eastAsia"/>
+      </w:rPr>
+    </w:lvl>
+    <w:lvl w:ilvl="1">
+      <w:start w:val="1"/>
+      <w:numFmt w:val="lowerLetter"/>
+      <w:lvlText w:val="%2)"/>
+      <w:lvlJc w:val="left"/>
+      <w:pPr>
+        <w:ind w:left="960" w:hanging="480"/>
+      </w:pPr>
+    </w:lvl>
+    <w:lvl w:ilvl="2">
+      <w:start w:val="1"/>
+      <w:numFmt w:val="lowerRoman"/>
+      <w:lvlText w:val="%3."/>
+      <w:lvlJc w:val="right"/>
+      <w:pPr>
+        <w:ind w:left="1440" w:hanging="480"/>
+      </w:pPr>
+    </w:lvl>
+    <w:lvl w:ilvl="3">
+      <w:start w:val="1"/>
+      <w:numFmt w:val="decimal"/>
+      <w:lvlText w:val="%4."/>
+      <w:lvlJc w:val="left"/>
+      <w:pPr>
+        <w:ind w:left="1920" w:hanging="480"/>
+      </w:pPr>
+    </w:lvl>
+    <w:lvl w:ilvl="4">
+      <w:start w:val="1"/>
+      <w:numFmt w:val="lowerLetter"/>
+      <w:lvlText w:val="%5)"/>
+      <w:lvlJc w:val="left"/>
+      <w:pPr>
+        <w:ind w:left="2400" w:hanging="480"/>
+      </w:pPr>
+    </w:lvl>
+    <w:lvl w:ilvl="5">
+      <w:start w:val="1"/>
+      <w:numFmt w:val="lowerRoman"/>
+      <w:lvlText w:val="%6."/>
+      <w:lvlJc w:val="right"/>
+      <w:pPr>
+        <w:ind w:left="2880" w:hanging="480"/>
+      </w:pPr>
+    </w:lvl>
+    <w:lvl w:ilvl="6">
+      <w:start w:val="1"/>
+      <w:numFmt w:val="decimal"/>
+      <w:lvlText w:val="%7."/>
+      <w:lvlJc w:val="left"/>
+      <w:pPr>
+        <w:ind w:left="3360" w:hanging="480"/>
+      </w:pPr>
+    </w:lvl>
+    <w:lvl w:ilvl="7">
+      <w:start w:val="1"/>
+      <w:numFmt w:val="lowerLetter"/>
+      <w:lvlText w:val="%8)"/>
+      <w:lvlJc w:val="left"/>
+      <w:pPr>
+        <w:ind w:left="3840" w:hanging="480"/>
+      </w:pPr>
+    </w:lvl>
+    <w:lvl w:ilvl="8">
+      <w:start w:val="1"/>
+      <w:numFmt w:val="lowerRoman"/>
+      <w:lvlText w:val="%9."/>
+      <w:lvlJc w:val="right"/>
+      <w:pPr>
+        <w:ind w:left="4320" w:hanging="480"/>
+      </w:pPr>
+    </w:lvl>
+  </w:abstractNum>
+  <w:abstractNum w:abstractNumId="1">
     <w:nsid w:val="047472E1"/>
     <w:multiLevelType w:val="multilevel"/>
     <w:tmpl w:val="7F44CC20"/>
@@ -4323,7 +4659,7 @@
       </w:pPr>
     </w:lvl>
   </w:abstractNum>
-  <w:abstractNum w:abstractNumId="1">
+  <w:abstractNum w:abstractNumId="2">
     <w:nsid w:val="0D385384"/>
     <w:multiLevelType w:val="hybridMultilevel"/>
     <w:tmpl w:val="7F44CC20"/>
@@ -4412,7 +4748,96 @@
       </w:pPr>
     </w:lvl>
   </w:abstractNum>
-  <w:abstractNum w:abstractNumId="2">
+  <w:abstractNum w:abstractNumId="3">
+    <w:nsid w:val="1E5B39FF"/>
+    <w:multiLevelType w:val="hybridMultilevel"/>
+    <w:tmpl w:val="457C3072"/>
+    <w:lvl w:ilvl="0" w:tplc="4998C8C0">
+      <w:start w:val="1"/>
+      <w:numFmt w:val="japaneseCounting"/>
+      <w:lvlText w:val="第%1章"/>
+      <w:lvlJc w:val="left"/>
+      <w:pPr>
+        <w:ind w:left="840" w:hanging="840"/>
+      </w:pPr>
+      <w:rPr>
+        <w:rFonts w:hint="eastAsia"/>
+      </w:rPr>
+    </w:lvl>
+    <w:lvl w:ilvl="1" w:tplc="04090019" w:tentative="1">
+      <w:start w:val="1"/>
+      <w:numFmt w:val="lowerLetter"/>
+      <w:lvlText w:val="%2)"/>
+      <w:lvlJc w:val="left"/>
+      <w:pPr>
+        <w:ind w:left="960" w:hanging="480"/>
+      </w:pPr>
+    </w:lvl>
+    <w:lvl w:ilvl="2" w:tplc="0409001B" w:tentative="1">
+      <w:start w:val="1"/>
+      <w:numFmt w:val="lowerRoman"/>
+      <w:lvlText w:val="%3."/>
+      <w:lvlJc w:val="right"/>
+      <w:pPr>
+        <w:ind w:left="1440" w:hanging="480"/>
+      </w:pPr>
+    </w:lvl>
+    <w:lvl w:ilvl="3" w:tplc="0409000F" w:tentative="1">
+      <w:start w:val="1"/>
+      <w:numFmt w:val="decimal"/>
+      <w:lvlText w:val="%4."/>
+      <w:lvlJc w:val="left"/>
+      <w:pPr>
+        <w:ind w:left="1920" w:hanging="480"/>
+      </w:pPr>
+    </w:lvl>
+    <w:lvl w:ilvl="4" w:tplc="04090019" w:tentative="1">
+      <w:start w:val="1"/>
+      <w:numFmt w:val="lowerLetter"/>
+      <w:lvlText w:val="%5)"/>
+      <w:lvlJc w:val="left"/>
+      <w:pPr>
+        <w:ind w:left="2400" w:hanging="480"/>
+      </w:pPr>
+    </w:lvl>
+    <w:lvl w:ilvl="5" w:tplc="0409001B" w:tentative="1">
+      <w:start w:val="1"/>
+      <w:numFmt w:val="lowerRoman"/>
+      <w:lvlText w:val="%6."/>
+      <w:lvlJc w:val="right"/>
+      <w:pPr>
+        <w:ind w:left="2880" w:hanging="480"/>
+      </w:pPr>
+    </w:lvl>
+    <w:lvl w:ilvl="6" w:tplc="0409000F" w:tentative="1">
+      <w:start w:val="1"/>
+      <w:numFmt w:val="decimal"/>
+      <w:lvlText w:val="%7."/>
+      <w:lvlJc w:val="left"/>
+      <w:pPr>
+        <w:ind w:left="3360" w:hanging="480"/>
+      </w:pPr>
+    </w:lvl>
+    <w:lvl w:ilvl="7" w:tplc="04090019" w:tentative="1">
+      <w:start w:val="1"/>
+      <w:numFmt w:val="lowerLetter"/>
+      <w:lvlText w:val="%8)"/>
+      <w:lvlJc w:val="left"/>
+      <w:pPr>
+        <w:ind w:left="3840" w:hanging="480"/>
+      </w:pPr>
+    </w:lvl>
+    <w:lvl w:ilvl="8" w:tplc="0409001B" w:tentative="1">
+      <w:start w:val="1"/>
+      <w:numFmt w:val="lowerRoman"/>
+      <w:lvlText w:val="%9."/>
+      <w:lvlJc w:val="right"/>
+      <w:pPr>
+        <w:ind w:left="4320" w:hanging="480"/>
+      </w:pPr>
+    </w:lvl>
+  </w:abstractNum>
+  <w:abstractNum w:abstractNumId="4">
     <w:nsid w:val="27094004"/>
     <w:multiLevelType w:val="multilevel"/>
     <w:tmpl w:val="E3ACFFEA"/>
@@ -4501,7 +4926,7 @@
       </w:pPr>
     </w:lvl>
   </w:abstractNum>
-  <w:abstractNum w:abstractNumId="3">
+  <w:abstractNum w:abstractNumId="5">
     <w:nsid w:val="372128A7"/>
     <w:multiLevelType w:val="multilevel"/>
     <w:tmpl w:val="34E0F8B0"/>
@@ -4590,10 +5015,10 @@
       </w:pPr>
     </w:lvl>
   </w:abstractNum>
-  <w:abstractNum w:abstractNumId="4">
+  <w:abstractNum w:abstractNumId="6">
     <w:nsid w:val="398C0228"/>
     <w:multiLevelType w:val="hybridMultilevel"/>
-    <w:tmpl w:val="7C2C428A"/>
+    <w:tmpl w:val="AD76296E"/>
     <w:lvl w:ilvl="0" w:tplc="4998C8C0">
       <w:start w:val="1"/>
       <w:numFmt w:val="japaneseCounting"/>
@@ -4679,7 +5104,7 @@
       </w:pPr>
     </w:lvl>
   </w:abstractNum>
-  <w:abstractNum w:abstractNumId="5">
+  <w:abstractNum w:abstractNumId="7">
     <w:nsid w:val="42766854"/>
     <w:multiLevelType w:val="hybridMultilevel"/>
     <w:tmpl w:val="34E0F8B0"/>
@@ -4768,7 +5193,7 @@
       </w:pPr>
     </w:lvl>
   </w:abstractNum>
-  <w:abstractNum w:abstractNumId="6">
+  <w:abstractNum w:abstractNumId="8">
     <w:nsid w:val="465D1D74"/>
     <w:multiLevelType w:val="hybridMultilevel"/>
     <w:tmpl w:val="C248B558"/>
@@ -4857,7 +5282,7 @@
       </w:pPr>
     </w:lvl>
   </w:abstractNum>
-  <w:abstractNum w:abstractNumId="7">
+  <w:abstractNum w:abstractNumId="9">
     <w:nsid w:val="556D0A73"/>
     <w:multiLevelType w:val="hybridMultilevel"/>
     <w:tmpl w:val="E3ACFFEA"/>
@@ -4946,7 +5371,7 @@
       </w:pPr>
     </w:lvl>
   </w:abstractNum>
-  <w:abstractNum w:abstractNumId="8">
+  <w:abstractNum w:abstractNumId="10">
     <w:nsid w:val="68B5410B"/>
     <w:multiLevelType w:val="multilevel"/>
     <w:tmpl w:val="E3ACFFEA"/>
@@ -5036,31 +5461,37 @@
     </w:lvl>
   </w:abstractNum>
   <w:num w:numId="1">
+    <w:abstractNumId w:val="8"/>
+  </w:num>
+  <w:num w:numId="2">
+    <w:abstractNumId w:val="9"/>
+  </w:num>
+  <w:num w:numId="3">
+    <w:abstractNumId w:val="4"/>
+  </w:num>
+  <w:num w:numId="4">
+    <w:abstractNumId w:val="10"/>
+  </w:num>
+  <w:num w:numId="5">
+    <w:abstractNumId w:val="2"/>
+  </w:num>
+  <w:num w:numId="6">
+    <w:abstractNumId w:val="1"/>
+  </w:num>
+  <w:num w:numId="7">
     <w:abstractNumId w:val="6"/>
   </w:num>
-  <w:num w:numId="2">
+  <w:num w:numId="8">
     <w:abstractNumId w:val="7"/>
   </w:num>
-  <w:num w:numId="3">
-    <w:abstractNumId w:val="2"/>
-  </w:num>
-  <w:num w:numId="4">
-    <w:abstractNumId w:val="8"/>
-  </w:num>
-  <w:num w:numId="5">
-    <w:abstractNumId w:val="1"/>
-  </w:num>
-  <w:num w:numId="6">
-    <w:abstractNumId w:val="0"/>
-  </w:num>
-  <w:num w:numId="7">
-    <w:abstractNumId w:val="4"/>
-  </w:num>
-  <w:num w:numId="8">
+  <w:num w:numId="9">
     <w:abstractNumId w:val="5"/>
   </w:num>
-  <w:num w:numId="9">
+  <w:num w:numId="10">
     <w:abstractNumId w:val="3"/>
+  </w:num>
+  <w:num w:numId="11">
+    <w:abstractNumId w:val="0"/>
   </w:num>
 </w:numbering>
 </file>
@@ -6016,7 +6447,7 @@
 </file>
 
 <file path=customXml/itemProps1.xml><?xml version="1.0" encoding="utf-8"?>
-<ds:datastoreItem xmlns:ds="http://schemas.openxmlformats.org/officeDocument/2006/customXml" ds:itemID="{92B9B881-49AF-774E-94EC-F08CB7750ABA}">
+<ds:datastoreItem xmlns:ds="http://schemas.openxmlformats.org/officeDocument/2006/customXml" ds:itemID="{734DEABA-2446-0C42-97AD-D1AD02AC662D}">
   <ds:schemaRefs>
     <ds:schemaRef ds:uri="http://schemas.openxmlformats.org/officeDocument/2006/bibliography"/>
   </ds:schemaRefs>
